--- a/Documentation/Showcase of code.docx
+++ b/Documentation/Showcase of code.docx
@@ -12,6 +12,74 @@
         <w:rPr>
           <w:rtl w:val="true"/>
         </w:rPr>
+        <w:t>מסמך איפיון והסבר קודים</w:t>
+      </w:r>
+    </w:p>
+    <w:p>
+      <w:pPr>
+        <w:pStyle w:val="Normal"/>
+        <w:rPr/>
+      </w:pPr>
+      <w:r>
+        <w:rPr>
+          <w:rtl w:val="true"/>
+        </w:rPr>
+        <w:t>הערה</w:t>
+      </w:r>
+      <w:r>
+        <w:rPr>
+          <w:rtl w:val="true"/>
+        </w:rPr>
+        <w:t xml:space="preserve">: </w:t>
+      </w:r>
+      <w:r>
+        <w:rPr>
+          <w:rtl w:val="true"/>
+        </w:rPr>
+        <w:t>כל הקוד נכתב על ידי חברי הצוות אלא אם נכתב אחרת</w:t>
+      </w:r>
+      <w:r>
+        <w:rPr>
+          <w:rtl w:val="true"/>
+        </w:rPr>
+        <w:t xml:space="preserve">, </w:t>
+      </w:r>
+      <w:r>
+        <w:rPr>
+          <w:rtl w:val="true"/>
+        </w:rPr>
+        <w:t xml:space="preserve">בוצע שימוש בסיפריות </w:t>
+      </w:r>
+      <w:r>
+        <w:rPr/>
+        <w:t>numpy</w:t>
+      </w:r>
+      <w:r>
+        <w:rPr>
+          <w:rtl w:val="true"/>
+        </w:rPr>
+        <w:t xml:space="preserve"> </w:t>
+      </w:r>
+      <w:r>
+        <w:rPr>
+          <w:rtl w:val="true"/>
+        </w:rPr>
+        <w:t>ו</w:t>
+      </w:r>
+      <w:r>
+        <w:rPr/>
+        <w:t>scipy</w:t>
+      </w:r>
+    </w:p>
+    <w:p>
+      <w:pPr>
+        <w:pStyle w:val="Heading1"/>
+        <w:rPr/>
+      </w:pPr>
+      <w:r>
+        <w:rPr>
+          <w:rtl w:val="true"/>
+        </w:rPr>
         <w:t>מציאת שורשים</w:t>
       </w:r>
     </w:p>
@@ -89,7 +157,7 @@
           <v:shape id="ole_rId2" style="width:24pt;height:18pt" o:ole="">
             <v:imagedata r:id="rId3" o:title=""/>
           </v:shape>
-          <o:OLEObject Type="Embed" ProgID="Equation.DSMT4" ShapeID="ole_rId2" DrawAspect="Content" ObjectID="_2144626977" r:id="rId2"/>
+          <o:OLEObject Type="Embed" ProgID="Equation.DSMT4" ShapeID="ole_rId2" DrawAspect="Content" ObjectID="_1498649638" r:id="rId2"/>
         </w:object>
       </w:r>
       <w:r>
@@ -236,7 +304,7 @@
           <v:shape id="ole_rId4" style="width:45pt;height:31.5pt" o:ole="">
             <v:imagedata r:id="rId5" o:title=""/>
           </v:shape>
-          <o:OLEObject Type="Embed" ProgID="Equation.DSMT4" ShapeID="ole_rId4" DrawAspect="Content" ObjectID="_895306910" r:id="rId4"/>
+          <o:OLEObject Type="Embed" ProgID="Equation.DSMT4" ShapeID="ole_rId4" DrawAspect="Content" ObjectID="_1670329305" r:id="rId4"/>
         </w:object>
       </w:r>
     </w:p>
@@ -264,7 +332,7 @@
           <v:shape id="ole_rId6" style="width:46.5pt;height:18pt" o:ole="">
             <v:imagedata r:id="rId7" o:title=""/>
           </v:shape>
-          <o:OLEObject Type="Embed" ProgID="Equation.DSMT4" ShapeID="ole_rId6" DrawAspect="Content" ObjectID="_527001426" r:id="rId6"/>
+          <o:OLEObject Type="Embed" ProgID="Equation.DSMT4" ShapeID="ole_rId6" DrawAspect="Content" ObjectID="_1480490990" r:id="rId6"/>
         </w:object>
       </w:r>
       <w:r>
@@ -311,7 +379,7 @@
           <v:shape id="ole_rId8" style="width:61.5pt;height:15pt" o:ole="">
             <v:imagedata r:id="rId9" o:title=""/>
           </v:shape>
-          <o:OLEObject Type="Embed" ProgID="Equation.DSMT4" ShapeID="ole_rId8" DrawAspect="Content" ObjectID="_1167294733" r:id="rId8"/>
+          <o:OLEObject Type="Embed" ProgID="Equation.DSMT4" ShapeID="ole_rId8" DrawAspect="Content" ObjectID="_1461003494" r:id="rId8"/>
         </w:object>
       </w:r>
       <w:r>
@@ -656,7 +724,7 @@
           <v:shape id="ole_rId10" style="width:218.25pt;height:131.25pt" o:ole="">
             <v:imagedata r:id="rId11" o:title=""/>
           </v:shape>
-          <o:OLEObject Type="Embed" ProgID="Word.Picture.8" ShapeID="ole_rId10" DrawAspect="Content" ObjectID="_2028711503" r:id="rId10"/>
+          <o:OLEObject Type="Embed" ProgID="Word.Picture.8" ShapeID="ole_rId10" DrawAspect="Content" ObjectID="_1610396437" r:id="rId10"/>
         </w:object>
       </w:r>
     </w:p>
@@ -1612,8 +1680,19 @@
           <v:shape id="ole_rId12" style="width:218.25pt;height:131.25pt" o:ole="">
             <v:imagedata r:id="rId13" o:title=""/>
           </v:shape>
-          <o:OLEObject Type="Embed" ProgID="Word.Picture.8" ShapeID="ole_rId12" DrawAspect="Content" ObjectID="_2070295583" r:id="rId12"/>
+          <o:OLEObject Type="Embed" ProgID="Word.Picture.8" ShapeID="ole_rId12" DrawAspect="Content" ObjectID="_496076064" r:id="rId12"/>
         </w:object>
+      </w:r>
+    </w:p>
+    <w:p>
+      <w:pPr>
+        <w:pStyle w:val="Normal"/>
+        <w:rPr/>
+      </w:pPr>
+      <w:r>
+        <w:rPr>
+          <w:rtl w:val="true"/>
+        </w:rPr>
       </w:r>
     </w:p>
     <w:p>
@@ -2527,17 +2606,6 @@
         <w:rPr>
           <w:rtl w:val="true"/>
         </w:rPr>
-      </w:r>
-    </w:p>
-    <w:p>
-      <w:pPr>
-        <w:pStyle w:val="Normal"/>
-        <w:rPr/>
-      </w:pPr>
-      <w:r>
-        <w:rPr>
-          <w:rtl w:val="true"/>
-        </w:rPr>
         <w:t>חסרונות</w:t>
       </w:r>
       <w:r>
@@ -2664,7 +2732,7 @@
           <v:shape id="ole_rId15" style="width:218.25pt;height:131.25pt" o:ole="">
             <v:imagedata r:id="rId16" o:title=""/>
           </v:shape>
-          <o:OLEObject Type="Embed" ProgID="Word.Picture.8" ShapeID="ole_rId15" DrawAspect="Content" ObjectID="_1767823541" r:id="rId15"/>
+          <o:OLEObject Type="Embed" ProgID="Word.Picture.8" ShapeID="ole_rId15" DrawAspect="Content" ObjectID="_1681634792" r:id="rId15"/>
         </w:object>
       </w:r>
     </w:p>
@@ -4172,9 +4240,7 @@
     <w:p>
       <w:pPr>
         <w:pStyle w:val="Normal"/>
-        <w:rPr>
-          <w:rFonts w:ascii="Arial" w:hAnsi="Arial" w:eastAsia="Times New Roman" w:asciiTheme="minorBidi" w:hAnsiTheme="minorBidi"/>
-        </w:rPr>
+        <w:rPr/>
       </w:pPr>
       <w:r>
         <w:rPr>
@@ -4194,688 +4260,274 @@
     <w:p>
       <w:pPr>
         <w:pStyle w:val="Normal"/>
-        <w:shd w:val="clear" w:color="auto" w:fill="2B2B2B"/>
-        <w:tabs>
-          <w:tab w:val="left" w:pos="916" w:leader="none"/>
-          <w:tab w:val="left" w:pos="1832" w:leader="none"/>
-          <w:tab w:val="left" w:pos="2748" w:leader="none"/>
-          <w:tab w:val="left" w:pos="3664" w:leader="none"/>
-          <w:tab w:val="left" w:pos="4580" w:leader="none"/>
-          <w:tab w:val="left" w:pos="5496" w:leader="none"/>
-          <w:tab w:val="left" w:pos="6412" w:leader="none"/>
-          <w:tab w:val="left" w:pos="7328" w:leader="none"/>
-          <w:tab w:val="left" w:pos="8244" w:leader="none"/>
-          <w:tab w:val="left" w:pos="9160" w:leader="none"/>
-          <w:tab w:val="left" w:pos="10076" w:leader="none"/>
-          <w:tab w:val="left" w:pos="10992" w:leader="none"/>
-          <w:tab w:val="left" w:pos="11908" w:leader="none"/>
-          <w:tab w:val="left" w:pos="12824" w:leader="none"/>
-          <w:tab w:val="left" w:pos="13740" w:leader="none"/>
-          <w:tab w:val="left" w:pos="14656" w:leader="none"/>
-        </w:tabs>
-        <w:bidi w:val="0"/>
-        <w:spacing w:lineRule="auto" w:line="240" w:before="0" w:after="0"/>
-        <w:jc w:val="left"/>
-        <w:rPr>
-          <w:rFonts w:ascii="Courier New" w:hAnsi="Courier New" w:eastAsia="Times New Roman" w:cs="Courier New"/>
-          <w:color w:val="A9B7C6"/>
-          <w:sz w:val="14"/>
-          <w:szCs w:val="14"/>
-        </w:rPr>
-      </w:pPr>
-      <w:r>
-        <w:rPr>
-          <w:rFonts w:eastAsia="Times New Roman" w:cs="Courier New" w:ascii="Courier New" w:hAnsi="Courier New"/>
-          <w:color w:val="CC7832"/>
-          <w:sz w:val="14"/>
-          <w:szCs w:val="14"/>
-        </w:rPr>
-        <w:t xml:space="preserve">import </w:t>
-      </w:r>
-      <w:r>
-        <w:rPr>
-          <w:rFonts w:eastAsia="Times New Roman" w:cs="Courier New" w:ascii="Courier New" w:hAnsi="Courier New"/>
-          <w:color w:val="A9B7C6"/>
-          <w:sz w:val="14"/>
-          <w:szCs w:val="14"/>
-        </w:rPr>
-        <w:t xml:space="preserve">numpy </w:t>
-      </w:r>
-      <w:r>
-        <w:rPr>
-          <w:rFonts w:eastAsia="Times New Roman" w:cs="Courier New" w:ascii="Courier New" w:hAnsi="Courier New"/>
-          <w:color w:val="CC7832"/>
-          <w:sz w:val="14"/>
-          <w:szCs w:val="14"/>
-        </w:rPr>
-        <w:t xml:space="preserve">as </w:t>
-      </w:r>
-      <w:r>
-        <w:rPr>
-          <w:rFonts w:eastAsia="Times New Roman" w:cs="Courier New" w:ascii="Courier New" w:hAnsi="Courier New"/>
-          <w:color w:val="A9B7C6"/>
-          <w:sz w:val="14"/>
-          <w:szCs w:val="14"/>
-        </w:rPr>
-        <w:t>np</w:t>
-        <w:br/>
-      </w:r>
-      <w:r>
-        <w:rPr>
-          <w:rFonts w:eastAsia="Times New Roman" w:cs="Courier New" w:ascii="Courier New" w:hAnsi="Courier New"/>
-          <w:color w:val="CC7832"/>
-          <w:sz w:val="14"/>
-          <w:szCs w:val="14"/>
-        </w:rPr>
-        <w:t xml:space="preserve">from </w:t>
-      </w:r>
-      <w:r>
-        <w:rPr>
-          <w:rFonts w:eastAsia="Times New Roman" w:cs="Courier New" w:ascii="Courier New" w:hAnsi="Courier New"/>
-          <w:color w:val="A9B7C6"/>
-          <w:sz w:val="14"/>
-          <w:szCs w:val="14"/>
-        </w:rPr>
-        <w:t xml:space="preserve">scipy.linalg </w:t>
-      </w:r>
-      <w:r>
-        <w:rPr>
-          <w:rFonts w:eastAsia="Times New Roman" w:cs="Courier New" w:ascii="Courier New" w:hAnsi="Courier New"/>
-          <w:color w:val="CC7832"/>
-          <w:sz w:val="14"/>
-          <w:szCs w:val="14"/>
-        </w:rPr>
-        <w:t xml:space="preserve">import </w:t>
-      </w:r>
-      <w:r>
-        <w:rPr>
-          <w:rFonts w:eastAsia="Times New Roman" w:cs="Courier New" w:ascii="Courier New" w:hAnsi="Courier New"/>
-          <w:color w:val="A9B7C6"/>
-          <w:sz w:val="14"/>
-          <w:szCs w:val="14"/>
-        </w:rPr>
-        <w:t xml:space="preserve">solve_triangular </w:t>
-      </w:r>
-      <w:r>
-        <w:rPr>
-          <w:rFonts w:eastAsia="Times New Roman" w:cs="Courier New" w:ascii="Courier New" w:hAnsi="Courier New"/>
-          <w:color w:val="CC7832"/>
-          <w:sz w:val="14"/>
-          <w:szCs w:val="14"/>
-        </w:rPr>
-        <w:t xml:space="preserve">as </w:t>
-      </w:r>
-      <w:r>
-        <w:rPr>
-          <w:rFonts w:eastAsia="Times New Roman" w:cs="Courier New" w:ascii="Courier New" w:hAnsi="Courier New"/>
-          <w:color w:val="A9B7C6"/>
-          <w:sz w:val="14"/>
-          <w:szCs w:val="14"/>
-        </w:rPr>
-        <w:t>solve</w:t>
-        <w:br/>
-      </w:r>
-      <w:r>
-        <w:rPr>
-          <w:rFonts w:eastAsia="Times New Roman" w:cs="Courier New" w:ascii="Courier New" w:hAnsi="Courier New"/>
-          <w:color w:val="CC7832"/>
-          <w:sz w:val="14"/>
-          <w:szCs w:val="14"/>
-        </w:rPr>
-        <w:t xml:space="preserve">from </w:t>
-      </w:r>
-      <w:r>
-        <w:rPr>
-          <w:rFonts w:eastAsia="Times New Roman" w:cs="Courier New" w:ascii="Courier New" w:hAnsi="Courier New"/>
-          <w:color w:val="A9B7C6"/>
-          <w:sz w:val="14"/>
-          <w:szCs w:val="14"/>
-        </w:rPr>
-        <w:t xml:space="preserve">numpy.linalg </w:t>
-      </w:r>
-      <w:r>
-        <w:rPr>
-          <w:rFonts w:eastAsia="Times New Roman" w:cs="Courier New" w:ascii="Courier New" w:hAnsi="Courier New"/>
-          <w:color w:val="CC7832"/>
-          <w:sz w:val="14"/>
-          <w:szCs w:val="14"/>
-        </w:rPr>
-        <w:t xml:space="preserve">import </w:t>
-      </w:r>
-      <w:r>
-        <w:rPr>
-          <w:rFonts w:eastAsia="Times New Roman" w:cs="Courier New" w:ascii="Courier New" w:hAnsi="Courier New"/>
-          <w:color w:val="A9B7C6"/>
-          <w:sz w:val="14"/>
-          <w:szCs w:val="14"/>
-        </w:rPr>
-        <w:t>inv</w:t>
-        <w:br/>
-      </w:r>
-      <w:r>
-        <w:rPr>
-          <w:rFonts w:eastAsia="Times New Roman" w:cs="Courier New" w:ascii="Courier New" w:hAnsi="Courier New"/>
-          <w:color w:val="CC7832"/>
-          <w:sz w:val="14"/>
-          <w:szCs w:val="14"/>
-        </w:rPr>
-        <w:t xml:space="preserve">class </w:t>
-      </w:r>
-      <w:r>
-        <w:rPr>
-          <w:rFonts w:eastAsia="Times New Roman" w:cs="Courier New" w:ascii="Courier New" w:hAnsi="Courier New"/>
-          <w:color w:val="A9B7C6"/>
-          <w:sz w:val="14"/>
-          <w:szCs w:val="14"/>
-        </w:rPr>
-        <w:t>Matrix(object):</w:t>
-        <w:br/>
-        <w:t xml:space="preserve">    </w:t>
-      </w:r>
-      <w:r>
-        <w:rPr>
-          <w:rFonts w:eastAsia="Times New Roman" w:cs="Courier New" w:ascii="Courier New" w:hAnsi="Courier New"/>
-          <w:color w:val="CC7832"/>
-          <w:sz w:val="14"/>
-          <w:szCs w:val="14"/>
-        </w:rPr>
-        <w:t xml:space="preserve">def </w:t>
-      </w:r>
-      <w:r>
-        <w:rPr>
-          <w:rFonts w:eastAsia="Times New Roman" w:cs="Courier New" w:ascii="Courier New" w:hAnsi="Courier New"/>
-          <w:color w:val="B200B2"/>
-          <w:sz w:val="14"/>
-          <w:szCs w:val="14"/>
-        </w:rPr>
-        <w:t>__init__</w:t>
-      </w:r>
-      <w:r>
-        <w:rPr>
-          <w:rFonts w:eastAsia="Times New Roman" w:cs="Courier New" w:ascii="Courier New" w:hAnsi="Courier New"/>
-          <w:color w:val="A9B7C6"/>
-          <w:sz w:val="14"/>
-          <w:szCs w:val="14"/>
-        </w:rPr>
-        <w:t>(</w:t>
-      </w:r>
-      <w:r>
-        <w:rPr>
-          <w:rFonts w:eastAsia="Times New Roman" w:cs="Courier New" w:ascii="Courier New" w:hAnsi="Courier New"/>
-          <w:color w:val="94558D"/>
-          <w:sz w:val="14"/>
-          <w:szCs w:val="14"/>
-        </w:rPr>
-        <w:t>self</w:t>
-      </w:r>
-      <w:r>
-        <w:rPr>
-          <w:rFonts w:eastAsia="Times New Roman" w:cs="Courier New" w:ascii="Courier New" w:hAnsi="Courier New"/>
-          <w:color w:val="CC7832"/>
-          <w:sz w:val="14"/>
-          <w:szCs w:val="14"/>
-        </w:rPr>
-        <w:t>,</w:t>
-      </w:r>
-      <w:r>
-        <w:rPr>
-          <w:rFonts w:eastAsia="Times New Roman" w:cs="Courier New" w:ascii="Courier New" w:hAnsi="Courier New"/>
-          <w:color w:val="A9B7C6"/>
-          <w:sz w:val="14"/>
-          <w:szCs w:val="14"/>
-        </w:rPr>
-        <w:t>A</w:t>
-      </w:r>
-      <w:r>
-        <w:rPr>
-          <w:rFonts w:eastAsia="Times New Roman" w:cs="Courier New" w:ascii="Courier New" w:hAnsi="Courier New"/>
-          <w:color w:val="CC7832"/>
-          <w:sz w:val="14"/>
-          <w:szCs w:val="14"/>
-        </w:rPr>
-        <w:t>,</w:t>
-      </w:r>
-      <w:r>
-        <w:rPr>
-          <w:rFonts w:eastAsia="Times New Roman" w:cs="Courier New" w:ascii="Courier New" w:hAnsi="Courier New"/>
-          <w:color w:val="A9B7C6"/>
-          <w:sz w:val="14"/>
-          <w:szCs w:val="14"/>
-        </w:rPr>
-        <w:t>b=</w:t>
-      </w:r>
-      <w:r>
-        <w:rPr>
-          <w:rFonts w:eastAsia="Times New Roman" w:cs="Courier New" w:ascii="Courier New" w:hAnsi="Courier New"/>
-          <w:color w:val="6897BB"/>
-          <w:sz w:val="14"/>
-          <w:szCs w:val="14"/>
-        </w:rPr>
-        <w:t>0</w:t>
-      </w:r>
-      <w:r>
-        <w:rPr>
-          <w:rFonts w:eastAsia="Times New Roman" w:cs="Courier New" w:ascii="Courier New" w:hAnsi="Courier New"/>
-          <w:color w:val="A9B7C6"/>
-          <w:sz w:val="14"/>
-          <w:szCs w:val="14"/>
-        </w:rPr>
-        <w:t>):</w:t>
-        <w:br/>
-        <w:t xml:space="preserve">        </w:t>
-      </w:r>
-      <w:r>
-        <w:rPr>
-          <w:rFonts w:eastAsia="Times New Roman" w:cs="Courier New" w:ascii="Courier New" w:hAnsi="Courier New"/>
-          <w:i/>
-          <w:iCs/>
-          <w:color w:val="629755"/>
-          <w:sz w:val="14"/>
-          <w:szCs w:val="14"/>
-        </w:rPr>
-        <w:t>"""</w:t>
-        <w:br/>
-        <w:t xml:space="preserve">        creates a matrix and a solution vector for it.</w:t>
-        <w:br/>
-        <w:t xml:space="preserve">        </w:t>
-      </w:r>
-      <w:r>
-        <w:rPr>
-          <w:rFonts w:eastAsia="Times New Roman" w:cs="Courier New" w:ascii="Courier New" w:hAnsi="Courier New"/>
+        <w:rPr>
+          <w:rFonts w:ascii="Arial" w:hAnsi="Arial" w:eastAsia="Times New Roman" w:asciiTheme="minorBidi" w:hAnsiTheme="minorBidi"/>
+        </w:rPr>
+      </w:pPr>
+      <w:r>
+        <w:rPr>
+          <w:rtl w:val="true"/>
+        </w:rPr>
+        <w:drawing>
+          <wp:anchor behindDoc="0" distT="0" distB="0" distL="0" distR="0" simplePos="0" locked="0" layoutInCell="1" allowOverlap="1" relativeHeight="37">
+            <wp:simplePos x="0" y="0"/>
+            <wp:positionH relativeFrom="column">
+              <wp:align>center</wp:align>
+            </wp:positionH>
+            <wp:positionV relativeFrom="paragraph">
+              <wp:posOffset>635</wp:posOffset>
+            </wp:positionV>
+            <wp:extent cx="5274310" cy="2485390"/>
+            <wp:effectExtent l="0" t="0" r="0" b="0"/>
+            <wp:wrapSquare wrapText="largest"/>
+            <wp:docPr id="2" name="Image2" descr=""/>
+            <wp:cNvGraphicFramePr>
+              <a:graphicFrameLocks xmlns:a="http://schemas.openxmlformats.org/drawingml/2006/main" noChangeAspect="1"/>
+            </wp:cNvGraphicFramePr>
+            <a:graphic xmlns:a="http://schemas.openxmlformats.org/drawingml/2006/main">
+              <a:graphicData uri="http://schemas.openxmlformats.org/drawingml/2006/picture">
+                <pic:pic xmlns:pic="http://schemas.openxmlformats.org/drawingml/2006/picture">
+                  <pic:nvPicPr>
+                    <pic:cNvPr id="2" name="Image2" descr=""/>
+                    <pic:cNvPicPr>
+                      <a:picLocks noChangeAspect="1" noChangeArrowheads="1"/>
+                    </pic:cNvPicPr>
+                  </pic:nvPicPr>
+                  <pic:blipFill>
+                    <a:blip r:embed="rId17"/>
+                    <a:stretch>
+                      <a:fillRect/>
+                    </a:stretch>
+                  </pic:blipFill>
+                  <pic:spPr bwMode="auto">
+                    <a:xfrm>
+                      <a:off x="0" y="0"/>
+                      <a:ext cx="5274310" cy="2485390"/>
+                    </a:xfrm>
+                    <a:prstGeom prst="rect">
+                      <a:avLst/>
+                    </a:prstGeom>
+                  </pic:spPr>
+                </pic:pic>
+              </a:graphicData>
+            </a:graphic>
+          </wp:anchor>
+        </w:drawing>
+      </w:r>
+    </w:p>
+    <w:p>
+      <w:pPr>
+        <w:pStyle w:val="Normal"/>
+        <w:rPr>
+          <w:rFonts w:ascii="Arial" w:hAnsi="Arial" w:eastAsia="Times New Roman" w:asciiTheme="minorBidi" w:hAnsiTheme="minorBidi"/>
+        </w:rPr>
+      </w:pPr>
+      <w:r>
+        <w:rPr>
+          <w:rtl w:val="true"/>
+        </w:rPr>
+      </w:r>
+    </w:p>
+    <w:p>
+      <w:pPr>
+        <w:pStyle w:val="Normal"/>
+        <w:rPr>
+          <w:rFonts w:ascii="Arial" w:hAnsi="Arial" w:eastAsia="Times New Roman" w:asciiTheme="minorBidi" w:hAnsiTheme="minorBidi"/>
+        </w:rPr>
+      </w:pPr>
+      <w:r>
+        <w:rPr>
+          <w:rtl w:val="true"/>
+        </w:rPr>
+      </w:r>
+    </w:p>
+    <w:p>
+      <w:pPr>
+        <w:pStyle w:val="Normal"/>
+        <w:rPr>
+          <w:rFonts w:ascii="Arial" w:hAnsi="Arial" w:eastAsia="Times New Roman" w:asciiTheme="minorBidi" w:hAnsiTheme="minorBidi"/>
+        </w:rPr>
+      </w:pPr>
+      <w:r>
+        <w:rPr>
+          <w:rtl w:val="true"/>
+        </w:rPr>
+      </w:r>
+    </w:p>
+    <w:p>
+      <w:pPr>
+        <w:pStyle w:val="Normal"/>
+        <w:rPr>
+          <w:rFonts w:ascii="Arial" w:hAnsi="Arial" w:eastAsia="Times New Roman" w:asciiTheme="minorBidi" w:hAnsiTheme="minorBidi"/>
+        </w:rPr>
+      </w:pPr>
+      <w:r>
+        <w:rPr>
+          <w:rtl w:val="true"/>
+        </w:rPr>
+      </w:r>
+    </w:p>
+    <w:p>
+      <w:pPr>
+        <w:pStyle w:val="Normal"/>
+        <w:rPr>
+          <w:rFonts w:ascii="Arial" w:hAnsi="Arial" w:eastAsia="Times New Roman" w:asciiTheme="minorBidi" w:hAnsiTheme="minorBidi"/>
+        </w:rPr>
+      </w:pPr>
+      <w:r>
+        <w:rPr>
+          <w:rtl w:val="true"/>
+        </w:rPr>
+      </w:r>
+    </w:p>
+    <w:p>
+      <w:pPr>
+        <w:pStyle w:val="Normal"/>
+        <w:rPr>
+          <w:rFonts w:ascii="Arial" w:hAnsi="Arial" w:eastAsia="Times New Roman" w:asciiTheme="minorBidi" w:hAnsiTheme="minorBidi"/>
+        </w:rPr>
+      </w:pPr>
+      <w:r>
+        <w:rPr>
+          <w:rtl w:val="true"/>
+        </w:rPr>
+      </w:r>
+    </w:p>
+    <w:p>
+      <w:pPr>
+        <w:pStyle w:val="Normal"/>
+        <w:rPr>
+          <w:rFonts w:ascii="Arial" w:hAnsi="Arial" w:eastAsia="Times New Roman" w:asciiTheme="minorBidi" w:hAnsiTheme="minorBidi"/>
+        </w:rPr>
+      </w:pPr>
+      <w:r>
+        <w:rPr>
+          <w:rtl w:val="true"/>
+        </w:rPr>
+      </w:r>
+    </w:p>
+    <w:p>
+      <w:pPr>
+        <w:pStyle w:val="Normal"/>
+        <w:rPr>
+          <w:rFonts w:ascii="Arial" w:hAnsi="Arial" w:eastAsia="Times New Roman" w:asciiTheme="minorBidi" w:hAnsiTheme="minorBidi"/>
+        </w:rPr>
+      </w:pPr>
+      <w:r>
+        <w:rPr>
+          <w:rtl w:val="true"/>
+        </w:rPr>
+      </w:r>
+    </w:p>
+    <w:p>
+      <w:pPr>
+        <w:pStyle w:val="Normal"/>
+        <w:rPr>
+          <w:rFonts w:ascii="Arial" w:hAnsi="Arial" w:eastAsia="Times New Roman" w:asciiTheme="minorBidi" w:hAnsiTheme="minorBidi"/>
+        </w:rPr>
+      </w:pPr>
+      <w:r>
+        <w:rPr>
+          <w:rtl w:val="true"/>
+        </w:rPr>
+      </w:r>
+    </w:p>
+    <w:p>
+      <w:pPr>
+        <w:pStyle w:val="Normal"/>
+        <w:rPr/>
+      </w:pPr>
+      <w:r>
+        <w:rPr>
+          <w:rFonts w:ascii="Arial" w:hAnsi="Arial" w:eastAsia="Times New Roman" w:asciiTheme="minorBidi" w:hAnsiTheme="minorBidi"/>
+          <w:rtl w:val="true"/>
+        </w:rPr>
+        <w:t>מייצג מחלקה של מטריצה המשתמשת ב</w:t>
+      </w:r>
+      <w:r>
+        <w:rPr>
+          <w:rFonts w:eastAsia="Times New Roman" w:ascii="Arial" w:hAnsi="Arial" w:asciiTheme="minorBidi" w:hAnsiTheme="minorBidi"/>
+        </w:rPr>
+        <w:t>NUMPY</w:t>
+      </w:r>
+      <w:r>
+        <w:rPr>
+          <w:rFonts w:eastAsia="Times New Roman" w:ascii="Arial" w:hAnsi="Arial" w:asciiTheme="minorBidi" w:hAnsiTheme="minorBidi"/>
+          <w:rtl w:val="true"/>
+        </w:rPr>
+        <w:t xml:space="preserve"> </w:t>
+      </w:r>
+      <w:r>
+        <w:rPr>
+          <w:rFonts w:ascii="Arial" w:hAnsi="Arial" w:eastAsia="Times New Roman" w:asciiTheme="minorBidi" w:hAnsiTheme="minorBidi"/>
+          <w:rtl w:val="true"/>
+        </w:rPr>
+        <w:t xml:space="preserve">כדי לעשות מערכים מהצורה </w:t>
+      </w:r>
+      <w:r>
+        <w:rPr>
+          <w:rFonts w:eastAsia="Times New Roman" w:ascii="Arial" w:hAnsi="Arial" w:asciiTheme="minorBidi" w:hAnsiTheme="minorBidi"/>
+        </w:rPr>
+        <w:t>NARRAY</w:t>
+      </w:r>
+    </w:p>
+    <w:p>
+      <w:pPr>
+        <w:pStyle w:val="Normal"/>
+        <w:rPr>
+          <w:rFonts w:ascii="Arial" w:hAnsi="Arial" w:eastAsia="Times New Roman" w:asciiTheme="minorBidi" w:hAnsiTheme="minorBidi"/>
+        </w:rPr>
+      </w:pPr>
+      <w:r>
+        <w:rPr>
+          <w:rFonts w:ascii="Arial" w:hAnsi="Arial" w:eastAsia="Times New Roman" w:asciiTheme="minorBidi" w:hAnsiTheme="minorBidi"/>
+          <w:rtl w:val="true"/>
+        </w:rPr>
+        <w:t>הייצוג כולל גם ווקטור תוצאות</w:t>
+      </w:r>
+      <w:r>
+        <w:rPr>
+          <w:rFonts w:eastAsia="Times New Roman" w:ascii="Arial" w:hAnsi="Arial" w:asciiTheme="minorBidi" w:hAnsiTheme="minorBidi"/>
+          <w:rtl w:val="true"/>
+        </w:rPr>
+        <w:t xml:space="preserve">:  </w:t>
+      </w:r>
+      <w:r>
+        <w:rPr>
+          <w:rFonts w:eastAsia="Times New Roman" w:ascii="Arial" w:hAnsi="Arial" w:asciiTheme="minorBidi" w:hAnsiTheme="minorBidi"/>
+        </w:rPr>
+        <w:t>b</w:t>
+      </w:r>
+      <w:r>
+        <w:rPr>
+          <w:rFonts w:eastAsia="Times New Roman" w:ascii="Arial" w:hAnsi="Arial" w:asciiTheme="minorBidi" w:hAnsiTheme="minorBidi"/>
+          <w:rtl w:val="true"/>
+        </w:rPr>
+        <w:t xml:space="preserve"> </w:t>
+      </w:r>
+      <w:r>
+        <w:rPr>
+          <w:rFonts w:ascii="Arial" w:hAnsi="Arial" w:eastAsia="Times New Roman" w:asciiTheme="minorBidi" w:hAnsiTheme="minorBidi"/>
+          <w:rtl w:val="true"/>
+        </w:rPr>
+        <w:t>כמו בייצוג למעלהץ</w:t>
+      </w:r>
+    </w:p>
+    <w:p>
+      <w:pPr>
+        <w:pStyle w:val="Normal"/>
+        <w:rPr>
+          <w:rFonts w:ascii="Arial" w:hAnsi="Arial" w:eastAsia="Times New Roman" w:asciiTheme="minorBidi" w:hAnsiTheme="minorBidi"/>
+          <w:b/>
           <w:b/>
           <w:bCs/>
-          <w:i/>
-          <w:iCs/>
-          <w:color w:val="629755"/>
-          <w:sz w:val="14"/>
-          <w:szCs w:val="14"/>
-        </w:rPr>
-        <w:t>:param</w:t>
-      </w:r>
-      <w:r>
-        <w:rPr>
-          <w:rFonts w:eastAsia="Times New Roman" w:cs="Courier New" w:ascii="Courier New" w:hAnsi="Courier New"/>
-          <w:i/>
-          <w:iCs/>
-          <w:color w:val="629755"/>
-          <w:sz w:val="14"/>
-          <w:szCs w:val="14"/>
-        </w:rPr>
-        <w:t xml:space="preserve"> A: The matrix to construct</w:t>
-        <w:br/>
-        <w:t xml:space="preserve">        </w:t>
-      </w:r>
-      <w:r>
-        <w:rPr>
-          <w:rFonts w:eastAsia="Times New Roman" w:cs="Courier New" w:ascii="Courier New" w:hAnsi="Courier New"/>
-          <w:b/>
-          <w:bCs/>
-          <w:i/>
-          <w:iCs/>
-          <w:color w:val="629755"/>
-          <w:sz w:val="14"/>
-          <w:szCs w:val="14"/>
-        </w:rPr>
-        <w:t>:param</w:t>
-      </w:r>
-      <w:r>
-        <w:rPr>
-          <w:rFonts w:eastAsia="Times New Roman" w:cs="Courier New" w:ascii="Courier New" w:hAnsi="Courier New"/>
-          <w:i/>
-          <w:iCs/>
-          <w:color w:val="629755"/>
-          <w:sz w:val="14"/>
-          <w:szCs w:val="14"/>
-        </w:rPr>
-        <w:t xml:space="preserve"> b: The solution vector by default the vector is a vector of 0's</w:t>
-        <w:br/>
-        <w:t xml:space="preserve">        """</w:t>
-        <w:br/>
-      </w:r>
-      <w:r>
-        <w:rPr>
-          <w:rFonts w:ascii="Courier New" w:hAnsi="Courier New" w:eastAsia="Times New Roman" w:cs="Courier New"/>
-          <w:color w:val="94558D"/>
-          <w:sz w:val="14"/>
-          <w:sz w:val="14"/>
-          <w:szCs w:val="14"/>
-          <w:rtl w:val="true"/>
-        </w:rPr>
-        <w:t>ח</w:t>
-      </w:r>
-      <w:r>
-        <w:rPr>
-          <w:rFonts w:ascii="Courier New" w:hAnsi="Courier New" w:eastAsia="Times New Roman" w:cs="Courier New"/>
-          <w:color w:val="A9B7C6"/>
-          <w:sz w:val="14"/>
-          <w:sz w:val="14"/>
-          <w:szCs w:val="14"/>
-        </w:rPr>
-        <w:t xml:space="preserve">        </w:t>
-      </w:r>
-      <w:r>
-        <w:rPr>
-          <w:rFonts w:eastAsia="Times New Roman" w:cs="Courier New" w:ascii="Courier New" w:hAnsi="Courier New"/>
-          <w:color w:val="94558D"/>
-          <w:sz w:val="14"/>
-          <w:szCs w:val="14"/>
-        </w:rPr>
-        <w:t>self</w:t>
-      </w:r>
-      <w:r>
-        <w:rPr>
-          <w:rFonts w:eastAsia="Times New Roman" w:cs="Courier New" w:ascii="Courier New" w:hAnsi="Courier New"/>
-          <w:color w:val="A9B7C6"/>
-          <w:sz w:val="14"/>
-          <w:szCs w:val="14"/>
-        </w:rPr>
-        <w:t>.D = np.zeros_like(A)</w:t>
-        <w:br/>
-        <w:t xml:space="preserve">        </w:t>
-      </w:r>
-      <w:r>
-        <w:rPr>
-          <w:rFonts w:eastAsia="Times New Roman" w:cs="Courier New" w:ascii="Courier New" w:hAnsi="Courier New"/>
-          <w:color w:val="94558D"/>
-          <w:sz w:val="14"/>
-          <w:szCs w:val="14"/>
-        </w:rPr>
-        <w:t>self</w:t>
-      </w:r>
-      <w:r>
-        <w:rPr>
-          <w:rFonts w:eastAsia="Times New Roman" w:cs="Courier New" w:ascii="Courier New" w:hAnsi="Courier New"/>
-          <w:color w:val="A9B7C6"/>
-          <w:sz w:val="14"/>
-          <w:szCs w:val="14"/>
-        </w:rPr>
-        <w:t>.diag()</w:t>
-        <w:br/>
-        <w:t xml:space="preserve">        </w:t>
-      </w:r>
-      <w:r>
-        <w:rPr>
-          <w:rFonts w:eastAsia="Times New Roman" w:cs="Courier New" w:ascii="Courier New" w:hAnsi="Courier New"/>
-          <w:color w:val="94558D"/>
-          <w:sz w:val="14"/>
-          <w:szCs w:val="14"/>
-        </w:rPr>
-        <w:t>self</w:t>
-      </w:r>
-      <w:r>
-        <w:rPr>
-          <w:rFonts w:eastAsia="Times New Roman" w:cs="Courier New" w:ascii="Courier New" w:hAnsi="Courier New"/>
-          <w:color w:val="A9B7C6"/>
-          <w:sz w:val="14"/>
-          <w:szCs w:val="14"/>
-        </w:rPr>
-        <w:t>.U= np.zeros_like(A)</w:t>
-        <w:br/>
-        <w:t xml:space="preserve">        </w:t>
-      </w:r>
-      <w:r>
-        <w:rPr>
-          <w:rFonts w:eastAsia="Times New Roman" w:cs="Courier New" w:ascii="Courier New" w:hAnsi="Courier New"/>
-          <w:color w:val="94558D"/>
-          <w:sz w:val="14"/>
-          <w:szCs w:val="14"/>
-        </w:rPr>
-        <w:t>self</w:t>
-      </w:r>
-      <w:r>
-        <w:rPr>
-          <w:rFonts w:eastAsia="Times New Roman" w:cs="Courier New" w:ascii="Courier New" w:hAnsi="Courier New"/>
-          <w:color w:val="A9B7C6"/>
-          <w:sz w:val="14"/>
-          <w:szCs w:val="14"/>
-        </w:rPr>
-        <w:t>.upper()</w:t>
-        <w:br/>
-        <w:t xml:space="preserve">        </w:t>
-      </w:r>
-      <w:r>
-        <w:rPr>
-          <w:rFonts w:eastAsia="Times New Roman" w:cs="Courier New" w:ascii="Courier New" w:hAnsi="Courier New"/>
-          <w:color w:val="94558D"/>
-          <w:sz w:val="14"/>
-          <w:szCs w:val="14"/>
-        </w:rPr>
-        <w:t>self</w:t>
-      </w:r>
-      <w:r>
-        <w:rPr>
-          <w:rFonts w:eastAsia="Times New Roman" w:cs="Courier New" w:ascii="Courier New" w:hAnsi="Courier New"/>
-          <w:color w:val="A9B7C6"/>
-          <w:sz w:val="14"/>
-          <w:szCs w:val="14"/>
-        </w:rPr>
-        <w:t>.L= np.zeros_like(A)</w:t>
-        <w:br/>
-        <w:t xml:space="preserve">        </w:t>
-      </w:r>
-      <w:r>
-        <w:rPr>
-          <w:rFonts w:eastAsia="Times New Roman" w:cs="Courier New" w:ascii="Courier New" w:hAnsi="Courier New"/>
-          <w:color w:val="94558D"/>
-          <w:sz w:val="14"/>
-          <w:szCs w:val="14"/>
-        </w:rPr>
-        <w:t>self</w:t>
-      </w:r>
-      <w:r>
-        <w:rPr>
-          <w:rFonts w:eastAsia="Times New Roman" w:cs="Courier New" w:ascii="Courier New" w:hAnsi="Courier New"/>
-          <w:color w:val="A9B7C6"/>
-          <w:sz w:val="14"/>
-          <w:szCs w:val="14"/>
-        </w:rPr>
-        <w:t>.lower()</w:t>
-        <w:br/>
-        <w:t xml:space="preserve">        </w:t>
-      </w:r>
-      <w:r>
-        <w:rPr>
-          <w:rFonts w:eastAsia="Times New Roman" w:cs="Courier New" w:ascii="Courier New" w:hAnsi="Courier New"/>
-          <w:color w:val="94558D"/>
-          <w:sz w:val="14"/>
-          <w:szCs w:val="14"/>
-        </w:rPr>
-        <w:t>self</w:t>
-      </w:r>
-      <w:r>
-        <w:rPr>
-          <w:rFonts w:eastAsia="Times New Roman" w:cs="Courier New" w:ascii="Courier New" w:hAnsi="Courier New"/>
-          <w:color w:val="A9B7C6"/>
-          <w:sz w:val="14"/>
-          <w:szCs w:val="14"/>
-        </w:rPr>
-        <w:t>.b=b</w:t>
-        <w:br/>
-        <w:t xml:space="preserve">        </w:t>
-      </w:r>
-      <w:r>
-        <w:rPr>
-          <w:rFonts w:eastAsia="Times New Roman" w:cs="Courier New" w:ascii="Courier New" w:hAnsi="Courier New"/>
-          <w:color w:val="CC7832"/>
-          <w:sz w:val="14"/>
-          <w:szCs w:val="14"/>
-        </w:rPr>
-        <w:t xml:space="preserve">if </w:t>
-      </w:r>
-      <w:r>
-        <w:rPr>
-          <w:rFonts w:eastAsia="Times New Roman" w:cs="Courier New" w:ascii="Courier New" w:hAnsi="Courier New"/>
-          <w:color w:val="A9B7C6"/>
-          <w:sz w:val="14"/>
-          <w:szCs w:val="14"/>
-        </w:rPr>
-        <w:t>b==</w:t>
-      </w:r>
-      <w:r>
-        <w:rPr>
-          <w:rFonts w:eastAsia="Times New Roman" w:cs="Courier New" w:ascii="Courier New" w:hAnsi="Courier New"/>
-          <w:color w:val="6897BB"/>
-          <w:sz w:val="14"/>
-          <w:szCs w:val="14"/>
-        </w:rPr>
-        <w:t>0</w:t>
-      </w:r>
-      <w:r>
-        <w:rPr>
-          <w:rFonts w:eastAsia="Times New Roman" w:cs="Courier New" w:ascii="Courier New" w:hAnsi="Courier New"/>
-          <w:color w:val="A9B7C6"/>
-          <w:sz w:val="14"/>
-          <w:szCs w:val="14"/>
-        </w:rPr>
-        <w:t>:</w:t>
-        <w:br/>
-        <w:t xml:space="preserve">            </w:t>
-      </w:r>
-      <w:r>
-        <w:rPr>
-          <w:rFonts w:eastAsia="Times New Roman" w:cs="Courier New" w:ascii="Courier New" w:hAnsi="Courier New"/>
-          <w:color w:val="94558D"/>
-          <w:sz w:val="14"/>
-          <w:szCs w:val="14"/>
-        </w:rPr>
-        <w:t>self</w:t>
-      </w:r>
-      <w:r>
-        <w:rPr>
-          <w:rFonts w:eastAsia="Times New Roman" w:cs="Courier New" w:ascii="Courier New" w:hAnsi="Courier New"/>
-          <w:color w:val="A9B7C6"/>
-          <w:sz w:val="14"/>
-          <w:szCs w:val="14"/>
-        </w:rPr>
-        <w:t>.b=np.array( [</w:t>
-      </w:r>
-      <w:r>
-        <w:rPr>
-          <w:rFonts w:eastAsia="Times New Roman" w:cs="Courier New" w:ascii="Courier New" w:hAnsi="Courier New"/>
-          <w:color w:val="6897BB"/>
-          <w:sz w:val="14"/>
-          <w:szCs w:val="14"/>
-        </w:rPr>
-        <w:t xml:space="preserve">0.0 </w:t>
-      </w:r>
-      <w:r>
-        <w:rPr>
-          <w:rFonts w:eastAsia="Times New Roman" w:cs="Courier New" w:ascii="Courier New" w:hAnsi="Courier New"/>
-          <w:color w:val="CC7832"/>
-          <w:sz w:val="14"/>
-          <w:szCs w:val="14"/>
-        </w:rPr>
-        <w:t xml:space="preserve">for </w:t>
-      </w:r>
-      <w:r>
-        <w:rPr>
-          <w:rFonts w:eastAsia="Times New Roman" w:cs="Courier New" w:ascii="Courier New" w:hAnsi="Courier New"/>
-          <w:color w:val="808080"/>
-          <w:sz w:val="14"/>
-          <w:szCs w:val="14"/>
-        </w:rPr>
-        <w:t xml:space="preserve">i </w:t>
-      </w:r>
-      <w:r>
-        <w:rPr>
-          <w:rFonts w:eastAsia="Times New Roman" w:cs="Courier New" w:ascii="Courier New" w:hAnsi="Courier New"/>
-          <w:color w:val="CC7832"/>
-          <w:sz w:val="14"/>
-          <w:szCs w:val="14"/>
-        </w:rPr>
-        <w:t xml:space="preserve">in </w:t>
-      </w:r>
-      <w:r>
-        <w:rPr>
-          <w:rFonts w:eastAsia="Times New Roman" w:cs="Courier New" w:ascii="Courier New" w:hAnsi="Courier New"/>
-          <w:color w:val="A9B7C6"/>
-          <w:sz w:val="14"/>
-          <w:szCs w:val="14"/>
-        </w:rPr>
-        <w:t>range(len(A))])</w:t>
-      </w:r>
-    </w:p>
-    <w:p>
-      <w:pPr>
-        <w:pStyle w:val="Normal"/>
-        <w:rPr>
-          <w:rFonts w:ascii="Arial" w:hAnsi="Arial" w:eastAsia="Times New Roman" w:asciiTheme="minorBidi" w:hAnsiTheme="minorBidi"/>
-        </w:rPr>
-      </w:pPr>
-      <w:r>
-        <w:rPr>
-          <w:rFonts w:ascii="Arial" w:hAnsi="Arial" w:eastAsia="Times New Roman" w:asciiTheme="minorBidi" w:hAnsiTheme="minorBidi"/>
-          <w:rtl w:val="true"/>
-        </w:rPr>
-        <w:t>מייצג מחלקה של מטריצה המשתמשת ב</w:t>
-      </w:r>
-      <w:r>
-        <w:rPr>
-          <w:rFonts w:eastAsia="Times New Roman" w:ascii="Arial" w:hAnsi="Arial" w:asciiTheme="minorBidi" w:hAnsiTheme="minorBidi"/>
-        </w:rPr>
-        <w:t>NUMPY</w:t>
-      </w:r>
-      <w:r>
-        <w:rPr>
-          <w:rFonts w:eastAsia="Times New Roman" w:ascii="Arial" w:hAnsi="Arial" w:asciiTheme="minorBidi" w:hAnsiTheme="minorBidi"/>
-          <w:rtl w:val="true"/>
-        </w:rPr>
-        <w:t xml:space="preserve"> </w:t>
-      </w:r>
-      <w:r>
-        <w:rPr>
-          <w:rFonts w:ascii="Arial" w:hAnsi="Arial" w:eastAsia="Times New Roman" w:asciiTheme="minorBidi" w:hAnsiTheme="minorBidi"/>
-          <w:rtl w:val="true"/>
-        </w:rPr>
-        <w:t xml:space="preserve">כדי לעשות מערכים מהצורה </w:t>
-      </w:r>
-      <w:r>
-        <w:rPr>
-          <w:rFonts w:eastAsia="Times New Roman" w:ascii="Arial" w:hAnsi="Arial" w:asciiTheme="minorBidi" w:hAnsiTheme="minorBidi"/>
-        </w:rPr>
-        <w:t>NARRAY</w:t>
-      </w:r>
-    </w:p>
-    <w:p>
-      <w:pPr>
-        <w:pStyle w:val="Normal"/>
-        <w:rPr>
-          <w:rFonts w:ascii="Arial" w:hAnsi="Arial" w:eastAsia="Times New Roman" w:asciiTheme="minorBidi" w:hAnsiTheme="minorBidi"/>
-        </w:rPr>
-      </w:pPr>
-      <w:r>
-        <w:rPr>
-          <w:rFonts w:ascii="Arial" w:hAnsi="Arial" w:eastAsia="Times New Roman" w:asciiTheme="minorBidi" w:hAnsiTheme="minorBidi"/>
-          <w:rtl w:val="true"/>
-        </w:rPr>
-        <w:t>הייצוג כולל גם ווקטור תוצאות</w:t>
-      </w:r>
-      <w:r>
-        <w:rPr>
-          <w:rFonts w:eastAsia="Times New Roman" w:ascii="Arial" w:hAnsi="Arial" w:asciiTheme="minorBidi" w:hAnsiTheme="minorBidi"/>
-          <w:rtl w:val="true"/>
-        </w:rPr>
-        <w:t xml:space="preserve">:  </w:t>
-      </w:r>
-      <w:r>
-        <w:rPr>
-          <w:rFonts w:eastAsia="Times New Roman" w:ascii="Arial" w:hAnsi="Arial" w:asciiTheme="minorBidi" w:hAnsiTheme="minorBidi"/>
-        </w:rPr>
-        <w:t>b</w:t>
-      </w:r>
-      <w:r>
-        <w:rPr>
-          <w:rFonts w:eastAsia="Times New Roman" w:ascii="Arial" w:hAnsi="Arial" w:asciiTheme="minorBidi" w:hAnsiTheme="minorBidi"/>
-          <w:rtl w:val="true"/>
-        </w:rPr>
-        <w:t xml:space="preserve"> </w:t>
-      </w:r>
-      <w:r>
-        <w:rPr>
-          <w:rFonts w:ascii="Arial" w:hAnsi="Arial" w:eastAsia="Times New Roman" w:asciiTheme="minorBidi" w:hAnsiTheme="minorBidi"/>
-          <w:rtl w:val="true"/>
-        </w:rPr>
-        <w:t>כמו בייצוג למעלהץ</w:t>
+          <w:u w:val="single"/>
+        </w:rPr>
+      </w:pPr>
+      <w:r>
+        <w:rPr>
+          <w:rtl w:val="true"/>
+        </w:rPr>
       </w:r>
     </w:p>
     <w:p>
@@ -5535,6 +5187,19 @@
           </m:e>
         </m:d>
       </m:oMath>
+    </w:p>
+    <w:p>
+      <w:pPr>
+        <w:pStyle w:val="Normal"/>
+        <w:rPr>
+          <w:rFonts w:ascii="Arial" w:hAnsi="Arial" w:eastAsia="Times New Roman" w:asciiTheme="minorBidi" w:hAnsiTheme="minorBidi"/>
+        </w:rPr>
+      </w:pPr>
+      <w:r>
+        <w:rPr>
+          <w:rtl w:val="true"/>
+        </w:rPr>
+      </w:r>
     </w:p>
     <w:p>
       <w:pPr>
@@ -8409,62 +8074,6 @@
       </w:pPr>
       <w:r>
         <w:rPr>
-          <w:rFonts w:eastAsia="Times New Roman" w:ascii="Arial" w:hAnsi="Arial"/>
-          <w:rtl w:val="true"/>
-        </w:rPr>
-      </w:r>
-    </w:p>
-    <w:p>
-      <w:pPr>
-        <w:pStyle w:val="Normal"/>
-        <w:rPr>
-          <w:rFonts w:ascii="Arial" w:hAnsi="Arial" w:eastAsia="Times New Roman" w:asciiTheme="minorBidi" w:hAnsiTheme="minorBidi"/>
-        </w:rPr>
-      </w:pPr>
-      <w:r>
-        <w:rPr>
-          <w:rFonts w:eastAsia="Times New Roman" w:ascii="Arial" w:hAnsi="Arial"/>
-          <w:rtl w:val="true"/>
-        </w:rPr>
-      </w:r>
-    </w:p>
-    <w:p>
-      <w:pPr>
-        <w:pStyle w:val="Normal"/>
-        <w:rPr>
-          <w:rFonts w:ascii="Arial" w:hAnsi="Arial" w:eastAsia="Times New Roman" w:asciiTheme="minorBidi" w:hAnsiTheme="minorBidi"/>
-        </w:rPr>
-      </w:pPr>
-      <w:r>
-        <w:rPr>
-          <w:rFonts w:eastAsia="Times New Roman" w:ascii="Arial" w:hAnsi="Arial"/>
-          <w:rtl w:val="true"/>
-        </w:rPr>
-      </w:r>
-    </w:p>
-    <w:p>
-      <w:pPr>
-        <w:pStyle w:val="Normal"/>
-        <w:rPr>
-          <w:rFonts w:ascii="Arial" w:hAnsi="Arial" w:eastAsia="Times New Roman" w:asciiTheme="minorBidi" w:hAnsiTheme="minorBidi"/>
-        </w:rPr>
-      </w:pPr>
-      <w:r>
-        <w:rPr>
-          <w:rFonts w:eastAsia="Times New Roman" w:ascii="Arial" w:hAnsi="Arial"/>
-          <w:rtl w:val="true"/>
-        </w:rPr>
-      </w:r>
-    </w:p>
-    <w:p>
-      <w:pPr>
-        <w:pStyle w:val="Normal"/>
-        <w:rPr>
-          <w:rFonts w:ascii="Arial" w:hAnsi="Arial" w:eastAsia="Times New Roman" w:asciiTheme="minorBidi" w:hAnsiTheme="minorBidi"/>
-        </w:rPr>
-      </w:pPr>
-      <w:r>
-        <w:rPr>
           <w:rFonts w:ascii="Arial" w:hAnsi="Arial" w:eastAsia="Times New Roman" w:asciiTheme="minorBidi" w:hAnsiTheme="minorBidi"/>
           <w:rtl w:val="true"/>
         </w:rPr>
@@ -8785,11 +8394,8 @@
     <w:p>
       <w:pPr>
         <w:pStyle w:val="Normal"/>
-        <w:rPr>
-          <w:rFonts w:ascii="Arial" w:hAnsi="Arial" w:eastAsia="Times New Roman" w:asciiTheme="minorBidi" w:hAnsiTheme="minorBidi"/>
-          <w:i/>
-          <w:i/>
-        </w:rPr>
+        <w:jc w:val="left"/>
+        <w:rPr/>
       </w:pPr>
       <w:r>
         <w:rPr>
@@ -8873,7 +8479,7 @@
     </w:p>
     <w:p>
       <w:pPr>
-        <w:pStyle w:val="Normal"/>
+        <w:pStyle w:val="PreformattedText"/>
         <w:shd w:val="clear" w:color="auto" w:fill="2B2B2B"/>
         <w:tabs>
           <w:tab w:val="left" w:pos="916" w:leader="none"/>
@@ -8897,7 +8503,7 @@
         <w:spacing w:lineRule="auto" w:line="240" w:before="0" w:after="0"/>
         <w:jc w:val="left"/>
         <w:rPr>
-          <w:rFonts w:ascii="Courier New" w:hAnsi="Courier New" w:eastAsia="Times New Roman" w:cs="Courier New"/>
+          <w:rFonts w:ascii="DejaVu Sans Mono" w:hAnsi="DejaVu Sans Mono"/>
           <w:color w:val="A9B7C6"/>
           <w:sz w:val="18"/>
           <w:szCs w:val="18"/>
@@ -8915,7 +8521,7 @@
       <w:r>
         <w:rPr>
           <w:rFonts w:eastAsia="Times New Roman" w:cs="Courier New" w:ascii="Courier New" w:hAnsi="Courier New"/>
-          <w:color w:val="FFC66D"/>
+          <w:color w:val="808080"/>
           <w:sz w:val="18"/>
           <w:szCs w:val="18"/>
         </w:rPr>
@@ -8965,376 +8571,808 @@
           <w:szCs w:val="18"/>
         </w:rPr>
         <w:t>i):</w:t>
-        <w:br/>
-        <w:t xml:space="preserve">    </w:t>
-      </w:r>
-      <w:r>
-        <w:rPr>
-          <w:rFonts w:eastAsia="Times New Roman" w:cs="Courier New" w:ascii="Courier New" w:hAnsi="Courier New"/>
-          <w:color w:val="CC7832"/>
-          <w:sz w:val="18"/>
-          <w:szCs w:val="18"/>
-        </w:rPr>
-        <w:t xml:space="preserve">def </w:t>
-      </w:r>
-      <w:r>
-        <w:rPr>
-          <w:rFonts w:eastAsia="Times New Roman" w:cs="Courier New" w:ascii="Courier New" w:hAnsi="Courier New"/>
-          <w:color w:val="FFC66D"/>
-          <w:sz w:val="18"/>
-          <w:szCs w:val="18"/>
-        </w:rPr>
-        <w:t>elemental</w:t>
-      </w:r>
-      <w:r>
-        <w:rPr>
-          <w:rFonts w:eastAsia="Times New Roman" w:cs="Courier New" w:ascii="Courier New" w:hAnsi="Courier New"/>
-          <w:color w:val="A9B7C6"/>
-          <w:sz w:val="18"/>
-          <w:szCs w:val="18"/>
-        </w:rPr>
-        <w:t>(i</w:t>
-      </w:r>
-      <w:r>
-        <w:rPr>
-          <w:rFonts w:eastAsia="Times New Roman" w:cs="Courier New" w:ascii="Courier New" w:hAnsi="Courier New"/>
-          <w:color w:val="CC7832"/>
-          <w:sz w:val="18"/>
-          <w:szCs w:val="18"/>
-        </w:rPr>
-        <w:t xml:space="preserve">, </w:t>
-      </w:r>
-      <w:r>
-        <w:rPr>
-          <w:rFonts w:eastAsia="Times New Roman" w:cs="Courier New" w:ascii="Courier New" w:hAnsi="Courier New"/>
-          <w:color w:val="A9B7C6"/>
-          <w:sz w:val="18"/>
-          <w:szCs w:val="18"/>
-        </w:rPr>
-        <w:t>j</w:t>
-      </w:r>
-      <w:r>
-        <w:rPr>
-          <w:rFonts w:eastAsia="Times New Roman" w:cs="Courier New" w:ascii="Courier New" w:hAnsi="Courier New"/>
-          <w:color w:val="CC7832"/>
-          <w:sz w:val="18"/>
-          <w:szCs w:val="18"/>
-        </w:rPr>
-        <w:t xml:space="preserve">, </w:t>
-      </w:r>
-      <w:r>
-        <w:rPr>
-          <w:rFonts w:eastAsia="Times New Roman" w:cs="Courier New" w:ascii="Courier New" w:hAnsi="Courier New"/>
-          <w:color w:val="A9B7C6"/>
-          <w:sz w:val="18"/>
-          <w:szCs w:val="18"/>
-        </w:rPr>
-        <w:t>n</w:t>
-      </w:r>
-      <w:r>
-        <w:rPr>
-          <w:rFonts w:eastAsia="Times New Roman" w:cs="Courier New" w:ascii="Courier New" w:hAnsi="Courier New"/>
-          <w:color w:val="CC7832"/>
-          <w:sz w:val="18"/>
-          <w:szCs w:val="18"/>
-        </w:rPr>
-        <w:t xml:space="preserve">, </w:t>
-      </w:r>
-      <w:r>
-        <w:rPr>
-          <w:rFonts w:eastAsia="Times New Roman" w:cs="Courier New" w:ascii="Courier New" w:hAnsi="Courier New"/>
-          <w:color w:val="A9B7C6"/>
-          <w:sz w:val="18"/>
-          <w:szCs w:val="18"/>
-        </w:rPr>
-        <w:t>val):</w:t>
-        <w:br/>
-        <w:t xml:space="preserve">        </w:t>
-      </w:r>
-      <w:r>
-        <w:rPr>
-          <w:rFonts w:eastAsia="Times New Roman" w:cs="Courier New" w:ascii="Courier New" w:hAnsi="Courier New"/>
-          <w:i/>
-          <w:iCs/>
-          <w:color w:val="629755"/>
-          <w:sz w:val="18"/>
-          <w:szCs w:val="18"/>
-        </w:rPr>
-        <w:t>"""Makes an elementary matrix in size of n*n"""</w:t>
-        <w:br/>
-        <w:t xml:space="preserve">        </w:t>
-      </w:r>
-      <w:r>
-        <w:rPr>
-          <w:rFonts w:eastAsia="Times New Roman" w:cs="Courier New" w:ascii="Courier New" w:hAnsi="Courier New"/>
-          <w:color w:val="A9B7C6"/>
-          <w:sz w:val="18"/>
-          <w:szCs w:val="18"/>
-        </w:rPr>
-        <w:t>A = np.identity(n)</w:t>
-        <w:br/>
-        <w:t xml:space="preserve">        A[i][j] = val</w:t>
-        <w:br/>
-        <w:t xml:space="preserve">        </w:t>
-      </w:r>
-      <w:r>
-        <w:rPr>
-          <w:rFonts w:eastAsia="Times New Roman" w:cs="Courier New" w:ascii="Courier New" w:hAnsi="Courier New"/>
-          <w:color w:val="CC7832"/>
-          <w:sz w:val="18"/>
-          <w:szCs w:val="18"/>
-        </w:rPr>
-        <w:t xml:space="preserve">return </w:t>
-      </w:r>
-      <w:r>
-        <w:rPr>
-          <w:rFonts w:eastAsia="Times New Roman" w:cs="Courier New" w:ascii="Courier New" w:hAnsi="Courier New"/>
-          <w:color w:val="A9B7C6"/>
-          <w:sz w:val="18"/>
-          <w:szCs w:val="18"/>
-        </w:rPr>
-        <w:t>A</w:t>
-        <w:br/>
-        <w:t xml:space="preserve">    index = i + </w:t>
-      </w:r>
-      <w:r>
-        <w:rPr>
-          <w:rFonts w:eastAsia="Times New Roman" w:cs="Courier New" w:ascii="Courier New" w:hAnsi="Courier New"/>
-          <w:color w:val="6897BB"/>
-          <w:sz w:val="18"/>
-          <w:szCs w:val="18"/>
-        </w:rPr>
-        <w:t>1</w:t>
-        <w:br/>
-        <w:t xml:space="preserve">    </w:t>
-      </w:r>
-      <w:r>
-        <w:rPr>
-          <w:rFonts w:eastAsia="Times New Roman" w:cs="Courier New" w:ascii="Courier New" w:hAnsi="Courier New"/>
-          <w:color w:val="CC7832"/>
-          <w:sz w:val="18"/>
-          <w:szCs w:val="18"/>
-        </w:rPr>
-        <w:t xml:space="preserve">while </w:t>
-      </w:r>
-      <w:r>
-        <w:rPr>
-          <w:rFonts w:eastAsia="Times New Roman" w:cs="Courier New" w:ascii="Courier New" w:hAnsi="Courier New"/>
-          <w:color w:val="A9B7C6"/>
-          <w:sz w:val="18"/>
-          <w:szCs w:val="18"/>
-        </w:rPr>
-        <w:t xml:space="preserve">index &lt; </w:t>
-      </w:r>
-      <w:r>
-        <w:rPr>
-          <w:rFonts w:eastAsia="Times New Roman" w:cs="Courier New" w:ascii="Courier New" w:hAnsi="Courier New"/>
-          <w:color w:val="8888C6"/>
-          <w:sz w:val="18"/>
-          <w:szCs w:val="18"/>
-        </w:rPr>
-        <w:t>len</w:t>
-      </w:r>
-      <w:r>
-        <w:rPr>
-          <w:rFonts w:eastAsia="Times New Roman" w:cs="Courier New" w:ascii="Courier New" w:hAnsi="Courier New"/>
-          <w:color w:val="A9B7C6"/>
-          <w:sz w:val="18"/>
-          <w:szCs w:val="18"/>
-        </w:rPr>
-        <w:t>(A):</w:t>
-        <w:br/>
-        <w:t xml:space="preserve">        multiplier = -</w:t>
-      </w:r>
-      <w:r>
-        <w:rPr>
-          <w:rFonts w:eastAsia="Times New Roman" w:cs="Courier New" w:ascii="Courier New" w:hAnsi="Courier New"/>
-          <w:color w:val="6897BB"/>
-          <w:sz w:val="18"/>
-          <w:szCs w:val="18"/>
-        </w:rPr>
-        <w:t xml:space="preserve">1 </w:t>
-      </w:r>
-      <w:r>
-        <w:rPr>
-          <w:rFonts w:eastAsia="Times New Roman" w:cs="Courier New" w:ascii="Courier New" w:hAnsi="Courier New"/>
-          <w:color w:val="A9B7C6"/>
-          <w:sz w:val="18"/>
-          <w:szCs w:val="18"/>
-        </w:rPr>
-        <w:t>* (A[index][i] / A[i][i])</w:t>
-        <w:br/>
-        <w:t xml:space="preserve">        A = elemental(index</w:t>
-      </w:r>
-      <w:r>
-        <w:rPr>
-          <w:rFonts w:eastAsia="Times New Roman" w:cs="Courier New" w:ascii="Courier New" w:hAnsi="Courier New"/>
-          <w:color w:val="CC7832"/>
-          <w:sz w:val="18"/>
-          <w:szCs w:val="18"/>
-        </w:rPr>
-        <w:t xml:space="preserve">, </w:t>
-      </w:r>
-      <w:r>
-        <w:rPr>
-          <w:rFonts w:eastAsia="Times New Roman" w:cs="Courier New" w:ascii="Courier New" w:hAnsi="Courier New"/>
-          <w:color w:val="A9B7C6"/>
-          <w:sz w:val="18"/>
-          <w:szCs w:val="18"/>
-        </w:rPr>
-        <w:t>i</w:t>
-      </w:r>
-      <w:r>
-        <w:rPr>
-          <w:rFonts w:eastAsia="Times New Roman" w:cs="Courier New" w:ascii="Courier New" w:hAnsi="Courier New"/>
-          <w:color w:val="CC7832"/>
-          <w:sz w:val="18"/>
-          <w:szCs w:val="18"/>
-        </w:rPr>
-        <w:t xml:space="preserve">, </w:t>
-      </w:r>
-      <w:r>
-        <w:rPr>
-          <w:rFonts w:eastAsia="Times New Roman" w:cs="Courier New" w:ascii="Courier New" w:hAnsi="Courier New"/>
-          <w:color w:val="8888C6"/>
-          <w:sz w:val="18"/>
-          <w:szCs w:val="18"/>
-        </w:rPr>
-        <w:t>len</w:t>
-      </w:r>
-      <w:r>
-        <w:rPr>
-          <w:rFonts w:eastAsia="Times New Roman" w:cs="Courier New" w:ascii="Courier New" w:hAnsi="Courier New"/>
-          <w:color w:val="A9B7C6"/>
-          <w:sz w:val="18"/>
-          <w:szCs w:val="18"/>
-        </w:rPr>
-        <w:t>(A)</w:t>
-      </w:r>
-      <w:r>
-        <w:rPr>
-          <w:rFonts w:eastAsia="Times New Roman" w:cs="Courier New" w:ascii="Courier New" w:hAnsi="Courier New"/>
-          <w:color w:val="CC7832"/>
-          <w:sz w:val="18"/>
-          <w:szCs w:val="18"/>
-        </w:rPr>
-        <w:t xml:space="preserve">, </w:t>
-      </w:r>
-      <w:r>
-        <w:rPr>
-          <w:rFonts w:eastAsia="Times New Roman" w:cs="Courier New" w:ascii="Courier New" w:hAnsi="Courier New"/>
-          <w:color w:val="A9B7C6"/>
-          <w:sz w:val="18"/>
-          <w:szCs w:val="18"/>
-        </w:rPr>
-        <w:t>multiplier).dot(A)</w:t>
-        <w:br/>
-        <w:t xml:space="preserve">        b[index] = b[index] + (multiplier * </w:t>
-      </w:r>
-      <w:r>
-        <w:rPr>
-          <w:rFonts w:eastAsia="Times New Roman" w:cs="Courier New" w:ascii="Courier New" w:hAnsi="Courier New"/>
-          <w:color w:val="8888C6"/>
-          <w:sz w:val="18"/>
-          <w:szCs w:val="18"/>
-        </w:rPr>
-        <w:t>float</w:t>
-      </w:r>
-      <w:r>
-        <w:rPr>
-          <w:rFonts w:eastAsia="Times New Roman" w:cs="Courier New" w:ascii="Courier New" w:hAnsi="Courier New"/>
-          <w:color w:val="A9B7C6"/>
-          <w:sz w:val="18"/>
-          <w:szCs w:val="18"/>
-        </w:rPr>
-        <w:t>(b[i]))</w:t>
-        <w:br/>
-        <w:t xml:space="preserve">        index = index + </w:t>
-      </w:r>
-      <w:r>
-        <w:rPr>
-          <w:rFonts w:eastAsia="Times New Roman" w:cs="Courier New" w:ascii="Courier New" w:hAnsi="Courier New"/>
-          <w:color w:val="6897BB"/>
-          <w:sz w:val="18"/>
-          <w:szCs w:val="18"/>
-        </w:rPr>
-        <w:t>1</w:t>
-        <w:br/>
-        <w:t xml:space="preserve">    </w:t>
-      </w:r>
-      <w:r>
-        <w:rPr>
-          <w:rFonts w:eastAsia="Times New Roman" w:cs="Courier New" w:ascii="Courier New" w:hAnsi="Courier New"/>
-          <w:color w:val="A9B7C6"/>
-          <w:sz w:val="18"/>
-          <w:szCs w:val="18"/>
-        </w:rPr>
-        <w:t>matrix = [A</w:t>
-      </w:r>
-      <w:r>
-        <w:rPr>
-          <w:rFonts w:eastAsia="Times New Roman" w:cs="Courier New" w:ascii="Courier New" w:hAnsi="Courier New"/>
-          <w:color w:val="CC7832"/>
-          <w:sz w:val="18"/>
-          <w:szCs w:val="18"/>
-        </w:rPr>
-        <w:t xml:space="preserve">, </w:t>
-      </w:r>
-      <w:r>
-        <w:rPr>
-          <w:rFonts w:eastAsia="Times New Roman" w:cs="Courier New" w:ascii="Courier New" w:hAnsi="Courier New"/>
-          <w:color w:val="A9B7C6"/>
-          <w:sz w:val="18"/>
-          <w:szCs w:val="18"/>
-        </w:rPr>
-        <w:t>b]</w:t>
-        <w:br/>
-        <w:t xml:space="preserve">    </w:t>
-      </w:r>
-      <w:r>
-        <w:rPr>
-          <w:rFonts w:eastAsia="Times New Roman" w:cs="Courier New" w:ascii="Courier New" w:hAnsi="Courier New"/>
-          <w:color w:val="CC7832"/>
-          <w:sz w:val="18"/>
-          <w:szCs w:val="18"/>
-        </w:rPr>
-        <w:t xml:space="preserve">return </w:t>
-      </w:r>
-      <w:r>
-        <w:rPr>
-          <w:rFonts w:eastAsia="Times New Roman" w:cs="Courier New" w:ascii="Courier New" w:hAnsi="Courier New"/>
-          <w:color w:val="A9B7C6"/>
-          <w:sz w:val="18"/>
-          <w:szCs w:val="18"/>
-        </w:rPr>
-        <w:t>matrix</w:t>
       </w:r>
     </w:p>
     <w:p>
       <w:pPr>
-        <w:pStyle w:val="Normal"/>
-        <w:rPr>
-          <w:rFonts w:ascii="Arial" w:hAnsi="Arial" w:eastAsia="Times New Roman" w:asciiTheme="minorBidi" w:hAnsiTheme="minorBidi"/>
-          <w:i/>
-          <w:i/>
-        </w:rPr>
-      </w:pPr>
-      <w:r>
-        <w:rPr>
-          <w:rFonts w:eastAsia="Times New Roman" w:ascii="Arial" w:hAnsi="Arial"/>
-          <w:i/>
-          <w:rtl w:val="true"/>
-        </w:rPr>
+        <w:pStyle w:val="PreformattedText"/>
+        <w:shd w:fill="2B2B2B" w:val="clear"/>
+        <w:jc w:val="right"/>
+        <w:rPr>
+          <w:color w:val="A9B7C6"/>
+          <w:sz w:val="18"/>
+          <w:szCs w:val="18"/>
+        </w:rPr>
+      </w:pPr>
+      <w:r>
+        <w:rPr>
+          <w:color w:val="A9B7C6"/>
+          <w:sz w:val="18"/>
+          <w:szCs w:val="18"/>
+          <w:rtl w:val="true"/>
+        </w:rPr>
+        <w:t xml:space="preserve">    </w:t>
+      </w:r>
+      <w:r>
+        <w:rPr>
+          <w:rFonts w:ascii="DejaVu Sans Mono" w:hAnsi="DejaVu Sans Mono"/>
+          <w:color w:val="CC7832"/>
+          <w:sz w:val="18"/>
+          <w:szCs w:val="18"/>
+        </w:rPr>
+        <w:t xml:space="preserve">def </w:t>
+      </w:r>
+      <w:r>
+        <w:rPr>
+          <w:rFonts w:ascii="DejaVu Sans Mono" w:hAnsi="DejaVu Sans Mono"/>
+          <w:color w:val="FFC66D"/>
+          <w:sz w:val="18"/>
+          <w:szCs w:val="18"/>
+        </w:rPr>
+        <w:t>elemental</w:t>
+      </w:r>
+      <w:r>
+        <w:rPr>
+          <w:rFonts w:ascii="DejaVu Sans Mono" w:hAnsi="DejaVu Sans Mono"/>
+          <w:color w:val="A9B7C6"/>
+          <w:sz w:val="18"/>
+          <w:szCs w:val="18"/>
+        </w:rPr>
+        <w:t>(i</w:t>
+      </w:r>
+      <w:r>
+        <w:rPr>
+          <w:rFonts w:ascii="DejaVu Sans Mono" w:hAnsi="DejaVu Sans Mono"/>
+          <w:color w:val="CC7832"/>
+          <w:sz w:val="18"/>
+          <w:szCs w:val="18"/>
+        </w:rPr>
+        <w:t xml:space="preserve">, </w:t>
+      </w:r>
+      <w:r>
+        <w:rPr>
+          <w:rFonts w:ascii="DejaVu Sans Mono" w:hAnsi="DejaVu Sans Mono"/>
+          <w:color w:val="A9B7C6"/>
+          <w:sz w:val="18"/>
+          <w:szCs w:val="18"/>
+        </w:rPr>
+        <w:t>j</w:t>
+      </w:r>
+      <w:r>
+        <w:rPr>
+          <w:rFonts w:ascii="DejaVu Sans Mono" w:hAnsi="DejaVu Sans Mono"/>
+          <w:color w:val="CC7832"/>
+          <w:sz w:val="18"/>
+          <w:szCs w:val="18"/>
+        </w:rPr>
+        <w:t xml:space="preserve">, </w:t>
+      </w:r>
+      <w:r>
+        <w:rPr>
+          <w:rFonts w:ascii="DejaVu Sans Mono" w:hAnsi="DejaVu Sans Mono"/>
+          <w:color w:val="A9B7C6"/>
+          <w:sz w:val="18"/>
+          <w:szCs w:val="18"/>
+        </w:rPr>
+        <w:t>n</w:t>
+      </w:r>
+      <w:r>
+        <w:rPr>
+          <w:rFonts w:ascii="DejaVu Sans Mono" w:hAnsi="DejaVu Sans Mono"/>
+          <w:color w:val="CC7832"/>
+          <w:sz w:val="18"/>
+          <w:szCs w:val="18"/>
+        </w:rPr>
+        <w:t xml:space="preserve">, </w:t>
+      </w:r>
+      <w:r>
+        <w:rPr>
+          <w:rFonts w:ascii="DejaVu Sans Mono" w:hAnsi="DejaVu Sans Mono"/>
+          <w:color w:val="A9B7C6"/>
+          <w:sz w:val="18"/>
+          <w:szCs w:val="18"/>
+        </w:rPr>
+        <w:t>val)</w:t>
+      </w:r>
+      <w:r>
+        <w:rPr>
+          <w:rFonts w:ascii="DejaVu Sans Mono" w:hAnsi="DejaVu Sans Mono"/>
+          <w:color w:val="A9B7C6"/>
+          <w:sz w:val="18"/>
+          <w:szCs w:val="18"/>
+          <w:rtl w:val="true"/>
+        </w:rPr>
+        <w:t>:</w:t>
       </w:r>
     </w:p>
     <w:p>
       <w:pPr>
+        <w:pStyle w:val="PreformattedText"/>
+        <w:shd w:fill="2B2B2B" w:val="clear"/>
+        <w:jc w:val="right"/>
+        <w:rPr>
+          <w:color w:val="A9B7C6"/>
+          <w:sz w:val="18"/>
+          <w:szCs w:val="18"/>
+        </w:rPr>
+      </w:pPr>
+      <w:r>
+        <w:rPr>
+          <w:color w:val="A9B7C6"/>
+          <w:sz w:val="18"/>
+          <w:szCs w:val="18"/>
+          <w:rtl w:val="true"/>
+        </w:rPr>
+        <w:t xml:space="preserve">        </w:t>
+      </w:r>
+      <w:r>
+        <w:rPr>
+          <w:rFonts w:ascii="DejaVu Sans Mono" w:hAnsi="DejaVu Sans Mono"/>
+          <w:i/>
+          <w:color w:val="629755"/>
+          <w:sz w:val="18"/>
+          <w:szCs w:val="18"/>
+          <w:rtl w:val="true"/>
+        </w:rPr>
+        <w:t>"""</w:t>
+      </w:r>
+      <w:r>
+        <w:rPr>
+          <w:rFonts w:ascii="DejaVu Sans Mono" w:hAnsi="DejaVu Sans Mono"/>
+          <w:i/>
+          <w:color w:val="629755"/>
+          <w:sz w:val="18"/>
+          <w:szCs w:val="18"/>
+        </w:rPr>
+        <w:t>Makes an elementary matrix in size of n*n</w:t>
+      </w:r>
+      <w:r>
+        <w:rPr>
+          <w:rFonts w:ascii="DejaVu Sans Mono" w:hAnsi="DejaVu Sans Mono"/>
+          <w:i/>
+          <w:color w:val="629755"/>
+          <w:sz w:val="18"/>
+          <w:szCs w:val="18"/>
+          <w:rtl w:val="true"/>
+        </w:rPr>
+        <w:t>"""</w:t>
+      </w:r>
+    </w:p>
+    <w:p>
+      <w:pPr>
+        <w:pStyle w:val="PreformattedText"/>
+        <w:shd w:fill="2B2B2B" w:val="clear"/>
+        <w:jc w:val="right"/>
+        <w:rPr>
+          <w:color w:val="A9B7C6"/>
+          <w:sz w:val="18"/>
+          <w:szCs w:val="18"/>
+        </w:rPr>
+      </w:pPr>
+      <w:r>
+        <w:rPr>
+          <w:color w:val="629755"/>
+          <w:sz w:val="18"/>
+          <w:szCs w:val="18"/>
+          <w:rtl w:val="true"/>
+        </w:rPr>
+        <w:t xml:space="preserve">        </w:t>
+      </w:r>
+      <w:r>
+        <w:rPr>
+          <w:rFonts w:ascii="DejaVu Sans Mono" w:hAnsi="DejaVu Sans Mono"/>
+          <w:color w:val="A9B7C6"/>
+          <w:sz w:val="18"/>
+          <w:szCs w:val="18"/>
+        </w:rPr>
+        <w:t>A = np.identity(n)</w:t>
+      </w:r>
+    </w:p>
+    <w:p>
+      <w:pPr>
+        <w:pStyle w:val="PreformattedText"/>
+        <w:shd w:fill="2B2B2B" w:val="clear"/>
+        <w:jc w:val="right"/>
+        <w:rPr>
+          <w:color w:val="A9B7C6"/>
+          <w:sz w:val="18"/>
+          <w:szCs w:val="18"/>
+        </w:rPr>
+      </w:pPr>
+      <w:r>
+        <w:rPr>
+          <w:color w:val="A9B7C6"/>
+          <w:sz w:val="18"/>
+          <w:szCs w:val="18"/>
+          <w:rtl w:val="true"/>
+        </w:rPr>
+        <w:t xml:space="preserve">        </w:t>
+      </w:r>
+      <w:r>
+        <w:rPr>
+          <w:rFonts w:ascii="DejaVu Sans Mono" w:hAnsi="DejaVu Sans Mono"/>
+          <w:color w:val="A9B7C6"/>
+          <w:sz w:val="18"/>
+          <w:szCs w:val="18"/>
+        </w:rPr>
+        <w:t>A[i][j] = val</w:t>
+      </w:r>
+    </w:p>
+    <w:p>
+      <w:pPr>
+        <w:pStyle w:val="PreformattedText"/>
+        <w:shd w:fill="2B2B2B" w:val="clear"/>
+        <w:jc w:val="right"/>
+        <w:rPr>
+          <w:color w:val="A9B7C6"/>
+          <w:sz w:val="18"/>
+          <w:szCs w:val="18"/>
+        </w:rPr>
+      </w:pPr>
+      <w:r>
+        <w:rPr>
+          <w:color w:val="A9B7C6"/>
+          <w:sz w:val="18"/>
+          <w:szCs w:val="18"/>
+          <w:rtl w:val="true"/>
+        </w:rPr>
+        <w:t xml:space="preserve">        </w:t>
+      </w:r>
+      <w:r>
+        <w:rPr>
+          <w:rFonts w:ascii="DejaVu Sans Mono" w:hAnsi="DejaVu Sans Mono"/>
+          <w:color w:val="CC7832"/>
+          <w:sz w:val="18"/>
+          <w:szCs w:val="18"/>
+        </w:rPr>
+        <w:t xml:space="preserve">return </w:t>
+      </w:r>
+      <w:r>
+        <w:rPr>
+          <w:rFonts w:ascii="DejaVu Sans Mono" w:hAnsi="DejaVu Sans Mono"/>
+          <w:color w:val="A9B7C6"/>
+          <w:sz w:val="18"/>
+          <w:szCs w:val="18"/>
+        </w:rPr>
+        <w:t>A</w:t>
+      </w:r>
+    </w:p>
+    <w:p>
+      <w:pPr>
+        <w:pStyle w:val="PreformattedText"/>
+        <w:shd w:fill="2B2B2B" w:val="clear"/>
+        <w:jc w:val="right"/>
+        <w:rPr>
+          <w:color w:val="A9B7C6"/>
+          <w:sz w:val="18"/>
+          <w:szCs w:val="18"/>
+        </w:rPr>
+      </w:pPr>
+      <w:r>
+        <w:rPr>
+          <w:color w:val="A9B7C6"/>
+          <w:sz w:val="18"/>
+          <w:szCs w:val="18"/>
+          <w:rtl w:val="true"/>
+        </w:rPr>
+        <w:t xml:space="preserve">    </w:t>
+      </w:r>
+      <w:r>
+        <w:rPr>
+          <w:rFonts w:ascii="DejaVu Sans Mono" w:hAnsi="DejaVu Sans Mono"/>
+          <w:color w:val="A9B7C6"/>
+          <w:sz w:val="18"/>
+          <w:szCs w:val="18"/>
+        </w:rPr>
+        <w:t xml:space="preserve">index = i + </w:t>
+      </w:r>
+      <w:r>
+        <w:rPr>
+          <w:rFonts w:ascii="DejaVu Sans Mono" w:hAnsi="DejaVu Sans Mono"/>
+          <w:color w:val="6897BB"/>
+          <w:sz w:val="18"/>
+          <w:szCs w:val="18"/>
+        </w:rPr>
+        <w:t>1</w:t>
+      </w:r>
+    </w:p>
+    <w:p>
+      <w:pPr>
+        <w:pStyle w:val="PreformattedText"/>
+        <w:shd w:fill="2B2B2B" w:val="clear"/>
+        <w:jc w:val="right"/>
+        <w:rPr>
+          <w:color w:val="A9B7C6"/>
+          <w:sz w:val="18"/>
+          <w:szCs w:val="18"/>
+        </w:rPr>
+      </w:pPr>
+      <w:r>
+        <w:rPr>
+          <w:color w:val="6897BB"/>
+          <w:sz w:val="18"/>
+          <w:szCs w:val="18"/>
+          <w:rtl w:val="true"/>
+        </w:rPr>
+        <w:t xml:space="preserve">    </w:t>
+      </w:r>
+      <w:r>
+        <w:rPr>
+          <w:rFonts w:ascii="DejaVu Sans Mono" w:hAnsi="DejaVu Sans Mono"/>
+          <w:color w:val="CC7832"/>
+          <w:sz w:val="18"/>
+          <w:szCs w:val="18"/>
+        </w:rPr>
+        <w:t xml:space="preserve">while </w:t>
+      </w:r>
+      <w:r>
+        <w:rPr>
+          <w:rFonts w:ascii="DejaVu Sans Mono" w:hAnsi="DejaVu Sans Mono"/>
+          <w:color w:val="A9B7C6"/>
+          <w:sz w:val="18"/>
+          <w:szCs w:val="18"/>
+        </w:rPr>
+        <w:t xml:space="preserve">index &lt; </w:t>
+      </w:r>
+      <w:r>
+        <w:rPr>
+          <w:rFonts w:ascii="DejaVu Sans Mono" w:hAnsi="DejaVu Sans Mono"/>
+          <w:color w:val="8888C6"/>
+          <w:sz w:val="18"/>
+          <w:szCs w:val="18"/>
+        </w:rPr>
+        <w:t>len</w:t>
+      </w:r>
+      <w:r>
+        <w:rPr>
+          <w:rFonts w:ascii="DejaVu Sans Mono" w:hAnsi="DejaVu Sans Mono"/>
+          <w:color w:val="A9B7C6"/>
+          <w:sz w:val="18"/>
+          <w:szCs w:val="18"/>
+        </w:rPr>
+        <w:t>(A)</w:t>
+      </w:r>
+      <w:r>
+        <w:rPr>
+          <w:rFonts w:ascii="DejaVu Sans Mono" w:hAnsi="DejaVu Sans Mono"/>
+          <w:color w:val="A9B7C6"/>
+          <w:sz w:val="18"/>
+          <w:szCs w:val="18"/>
+          <w:rtl w:val="true"/>
+        </w:rPr>
+        <w:t>:</w:t>
+      </w:r>
+    </w:p>
+    <w:p>
+      <w:pPr>
+        <w:pStyle w:val="PreformattedText"/>
+        <w:shd w:fill="2B2B2B" w:val="clear"/>
+        <w:jc w:val="right"/>
+        <w:rPr>
+          <w:color w:val="A9B7C6"/>
+          <w:sz w:val="18"/>
+          <w:szCs w:val="18"/>
+        </w:rPr>
+      </w:pPr>
+      <w:r>
+        <w:rPr>
+          <w:color w:val="A9B7C6"/>
+          <w:sz w:val="18"/>
+          <w:szCs w:val="18"/>
+          <w:rtl w:val="true"/>
+        </w:rPr>
+        <w:t xml:space="preserve">        </w:t>
+      </w:r>
+      <w:r>
+        <w:rPr>
+          <w:rFonts w:ascii="DejaVu Sans Mono" w:hAnsi="DejaVu Sans Mono"/>
+          <w:color w:val="A9B7C6"/>
+          <w:sz w:val="18"/>
+          <w:szCs w:val="18"/>
+        </w:rPr>
+        <w:t>multiplier = -</w:t>
+      </w:r>
+      <w:r>
+        <w:rPr>
+          <w:rFonts w:ascii="DejaVu Sans Mono" w:hAnsi="DejaVu Sans Mono"/>
+          <w:color w:val="6897BB"/>
+          <w:sz w:val="18"/>
+          <w:szCs w:val="18"/>
+        </w:rPr>
+        <w:t xml:space="preserve">1 </w:t>
+      </w:r>
+      <w:r>
+        <w:rPr>
+          <w:rFonts w:ascii="DejaVu Sans Mono" w:hAnsi="DejaVu Sans Mono"/>
+          <w:color w:val="A9B7C6"/>
+          <w:sz w:val="18"/>
+          <w:szCs w:val="18"/>
+        </w:rPr>
+        <w:t>* (A[index][i] / A[i][i])</w:t>
+      </w:r>
+    </w:p>
+    <w:p>
+      <w:pPr>
+        <w:pStyle w:val="PreformattedText"/>
+        <w:shd w:fill="2B2B2B" w:val="clear"/>
+        <w:jc w:val="right"/>
+        <w:rPr>
+          <w:color w:val="A9B7C6"/>
+          <w:sz w:val="18"/>
+          <w:szCs w:val="18"/>
+        </w:rPr>
+      </w:pPr>
+      <w:r>
+        <w:rPr>
+          <w:color w:val="A9B7C6"/>
+          <w:sz w:val="18"/>
+          <w:szCs w:val="18"/>
+          <w:rtl w:val="true"/>
+        </w:rPr>
+        <w:t xml:space="preserve">  </w:t>
+      </w:r>
+      <w:r>
+        <w:rPr>
+          <w:rFonts w:ascii="DejaVu Sans Mono" w:hAnsi="DejaVu Sans Mono"/>
+          <w:color w:val="A9B7C6"/>
+          <w:sz w:val="18"/>
+          <w:szCs w:val="18"/>
+        </w:rPr>
+        <w:t>elemental_mat=elemental(index</w:t>
+      </w:r>
+      <w:r>
+        <w:rPr>
+          <w:rFonts w:ascii="DejaVu Sans Mono" w:hAnsi="DejaVu Sans Mono"/>
+          <w:color w:val="CC7832"/>
+          <w:sz w:val="18"/>
+          <w:szCs w:val="18"/>
+        </w:rPr>
+        <w:t xml:space="preserve">, </w:t>
+      </w:r>
+      <w:r>
+        <w:rPr>
+          <w:rFonts w:ascii="DejaVu Sans Mono" w:hAnsi="DejaVu Sans Mono"/>
+          <w:color w:val="A9B7C6"/>
+          <w:sz w:val="18"/>
+          <w:szCs w:val="18"/>
+        </w:rPr>
+        <w:t>i</w:t>
+      </w:r>
+      <w:r>
+        <w:rPr>
+          <w:rFonts w:ascii="DejaVu Sans Mono" w:hAnsi="DejaVu Sans Mono"/>
+          <w:color w:val="CC7832"/>
+          <w:sz w:val="18"/>
+          <w:szCs w:val="18"/>
+        </w:rPr>
+        <w:t xml:space="preserve">, </w:t>
+      </w:r>
+      <w:r>
+        <w:rPr>
+          <w:rFonts w:ascii="DejaVu Sans Mono" w:hAnsi="DejaVu Sans Mono"/>
+          <w:color w:val="8888C6"/>
+          <w:sz w:val="18"/>
+          <w:szCs w:val="18"/>
+        </w:rPr>
+        <w:t>len</w:t>
+      </w:r>
+      <w:r>
+        <w:rPr>
+          <w:rFonts w:ascii="DejaVu Sans Mono" w:hAnsi="DejaVu Sans Mono"/>
+          <w:color w:val="A9B7C6"/>
+          <w:sz w:val="18"/>
+          <w:szCs w:val="18"/>
+        </w:rPr>
+        <w:t>(A)</w:t>
+      </w:r>
+      <w:r>
+        <w:rPr>
+          <w:rFonts w:ascii="DejaVu Sans Mono" w:hAnsi="DejaVu Sans Mono"/>
+          <w:color w:val="CC7832"/>
+          <w:sz w:val="18"/>
+          <w:szCs w:val="18"/>
+        </w:rPr>
+        <w:t xml:space="preserve">, </w:t>
+      </w:r>
+      <w:r>
+        <w:rPr>
+          <w:rFonts w:ascii="DejaVu Sans Mono" w:hAnsi="DejaVu Sans Mono"/>
+          <w:color w:val="A9B7C6"/>
+          <w:sz w:val="18"/>
+          <w:szCs w:val="18"/>
+        </w:rPr>
+        <w:t>multiplier)</w:t>
+      </w:r>
+    </w:p>
+    <w:p>
+      <w:pPr>
+        <w:pStyle w:val="PreformattedText"/>
+        <w:shd w:fill="2B2B2B" w:val="clear"/>
+        <w:jc w:val="right"/>
+        <w:rPr>
+          <w:color w:val="A9B7C6"/>
+          <w:sz w:val="18"/>
+          <w:szCs w:val="18"/>
+        </w:rPr>
+      </w:pPr>
+      <w:r>
+        <w:rPr>
+          <w:color w:val="A9B7C6"/>
+          <w:sz w:val="18"/>
+          <w:szCs w:val="18"/>
+          <w:rtl w:val="true"/>
+        </w:rPr>
+        <w:t xml:space="preserve">  </w:t>
+      </w:r>
+      <w:r>
+        <w:rPr>
+          <w:rFonts w:ascii="DejaVu Sans Mono" w:hAnsi="DejaVu Sans Mono"/>
+          <w:color w:val="8888C6"/>
+          <w:sz w:val="18"/>
+          <w:szCs w:val="18"/>
+        </w:rPr>
+        <w:t>print</w:t>
+      </w:r>
+      <w:r>
+        <w:rPr>
+          <w:rFonts w:ascii="DejaVu Sans Mono" w:hAnsi="DejaVu Sans Mono"/>
+          <w:color w:val="A9B7C6"/>
+          <w:sz w:val="18"/>
+          <w:szCs w:val="18"/>
+        </w:rPr>
+        <w:t>(</w:t>
+      </w:r>
+      <w:r>
+        <w:rPr>
+          <w:rFonts w:ascii="DejaVu Sans Mono" w:hAnsi="DejaVu Sans Mono"/>
+          <w:color w:val="6A8759"/>
+          <w:sz w:val="18"/>
+          <w:szCs w:val="18"/>
+        </w:rPr>
+        <w:t>"elemental matrix:"</w:t>
+      </w:r>
+      <w:r>
+        <w:rPr>
+          <w:rFonts w:ascii="DejaVu Sans Mono" w:hAnsi="DejaVu Sans Mono"/>
+          <w:color w:val="CC7832"/>
+          <w:sz w:val="18"/>
+          <w:szCs w:val="18"/>
+        </w:rPr>
+        <w:t xml:space="preserve">, </w:t>
+      </w:r>
+      <w:r>
+        <w:rPr>
+          <w:rFonts w:ascii="DejaVu Sans Mono" w:hAnsi="DejaVu Sans Mono"/>
+          <w:color w:val="A9B7C6"/>
+          <w:sz w:val="18"/>
+          <w:szCs w:val="18"/>
+        </w:rPr>
+        <w:t>elemental_mat)</w:t>
+      </w:r>
+    </w:p>
+    <w:p>
+      <w:pPr>
+        <w:pStyle w:val="PreformattedText"/>
+        <w:shd w:fill="2B2B2B" w:val="clear"/>
+        <w:jc w:val="right"/>
+        <w:rPr>
+          <w:color w:val="A9B7C6"/>
+          <w:sz w:val="18"/>
+          <w:szCs w:val="18"/>
+        </w:rPr>
+      </w:pPr>
+      <w:r>
+        <w:rPr>
+          <w:color w:val="A9B7C6"/>
+          <w:sz w:val="18"/>
+          <w:szCs w:val="18"/>
+          <w:rtl w:val="true"/>
+        </w:rPr>
+        <w:t xml:space="preserve">        </w:t>
+      </w:r>
+      <w:r>
+        <w:rPr>
+          <w:rFonts w:ascii="DejaVu Sans Mono" w:hAnsi="DejaVu Sans Mono"/>
+          <w:color w:val="808080"/>
+          <w:sz w:val="18"/>
+          <w:szCs w:val="18"/>
+        </w:rPr>
+        <w:t xml:space="preserve">A </w:t>
+      </w:r>
+      <w:r>
+        <w:rPr>
+          <w:rFonts w:ascii="DejaVu Sans Mono" w:hAnsi="DejaVu Sans Mono"/>
+          <w:color w:val="A9B7C6"/>
+          <w:sz w:val="18"/>
+          <w:szCs w:val="18"/>
+        </w:rPr>
+        <w:t>= elemental_mat.dot(A)</w:t>
+      </w:r>
+    </w:p>
+    <w:p>
+      <w:pPr>
+        <w:pStyle w:val="PreformattedText"/>
+        <w:shd w:fill="2B2B2B" w:val="clear"/>
+        <w:jc w:val="right"/>
+        <w:rPr>
+          <w:color w:val="A9B7C6"/>
+          <w:sz w:val="18"/>
+          <w:szCs w:val="18"/>
+        </w:rPr>
+      </w:pPr>
+      <w:r>
+        <w:rPr>
+          <w:color w:val="A9B7C6"/>
+          <w:sz w:val="18"/>
+          <w:szCs w:val="18"/>
+          <w:rtl w:val="true"/>
+        </w:rPr>
+        <w:t xml:space="preserve">        </w:t>
+      </w:r>
+      <w:r>
+        <w:rPr>
+          <w:rFonts w:ascii="DejaVu Sans Mono" w:hAnsi="DejaVu Sans Mono"/>
+          <w:color w:val="A9B7C6"/>
+          <w:sz w:val="18"/>
+          <w:szCs w:val="18"/>
+        </w:rPr>
+        <w:t xml:space="preserve">b[index] = b[index] + (multiplier * </w:t>
+      </w:r>
+      <w:r>
+        <w:rPr>
+          <w:rFonts w:ascii="DejaVu Sans Mono" w:hAnsi="DejaVu Sans Mono"/>
+          <w:color w:val="8888C6"/>
+          <w:sz w:val="18"/>
+          <w:szCs w:val="18"/>
+        </w:rPr>
+        <w:t>float</w:t>
+      </w:r>
+      <w:r>
+        <w:rPr>
+          <w:rFonts w:ascii="DejaVu Sans Mono" w:hAnsi="DejaVu Sans Mono"/>
+          <w:color w:val="A9B7C6"/>
+          <w:sz w:val="18"/>
+          <w:szCs w:val="18"/>
+        </w:rPr>
+        <w:t>(b[i]))</w:t>
+      </w:r>
+    </w:p>
+    <w:p>
+      <w:pPr>
+        <w:pStyle w:val="PreformattedText"/>
+        <w:shd w:fill="2B2B2B" w:val="clear"/>
+        <w:jc w:val="right"/>
+        <w:rPr>
+          <w:color w:val="A9B7C6"/>
+          <w:sz w:val="18"/>
+          <w:szCs w:val="18"/>
+        </w:rPr>
+      </w:pPr>
+      <w:r>
+        <w:rPr>
+          <w:color w:val="A9B7C6"/>
+          <w:sz w:val="18"/>
+          <w:szCs w:val="18"/>
+          <w:rtl w:val="true"/>
+        </w:rPr>
+        <w:t xml:space="preserve">        </w:t>
+      </w:r>
+      <w:r>
+        <w:rPr>
+          <w:rFonts w:ascii="DejaVu Sans Mono" w:hAnsi="DejaVu Sans Mono"/>
+          <w:color w:val="808080"/>
+          <w:sz w:val="18"/>
+          <w:szCs w:val="18"/>
+        </w:rPr>
+        <w:t xml:space="preserve">index </w:t>
+      </w:r>
+      <w:r>
+        <w:rPr>
+          <w:rFonts w:ascii="DejaVu Sans Mono" w:hAnsi="DejaVu Sans Mono"/>
+          <w:color w:val="A9B7C6"/>
+          <w:sz w:val="18"/>
+          <w:szCs w:val="18"/>
+        </w:rPr>
+        <w:t xml:space="preserve">= index + </w:t>
+      </w:r>
+      <w:r>
+        <w:rPr>
+          <w:rFonts w:ascii="DejaVu Sans Mono" w:hAnsi="DejaVu Sans Mono"/>
+          <w:color w:val="6897BB"/>
+          <w:sz w:val="18"/>
+          <w:szCs w:val="18"/>
+        </w:rPr>
+        <w:t>1</w:t>
+      </w:r>
+    </w:p>
+    <w:p>
+      <w:pPr>
+        <w:pStyle w:val="PreformattedText"/>
+        <w:shd w:fill="2B2B2B" w:val="clear"/>
+        <w:jc w:val="right"/>
+        <w:rPr>
+          <w:color w:val="A9B7C6"/>
+          <w:sz w:val="18"/>
+          <w:szCs w:val="18"/>
+        </w:rPr>
+      </w:pPr>
+      <w:r>
+        <w:rPr>
+          <w:color w:val="6897BB"/>
+          <w:sz w:val="18"/>
+          <w:szCs w:val="18"/>
+          <w:rtl w:val="true"/>
+        </w:rPr>
+        <w:t xml:space="preserve">    </w:t>
+      </w:r>
+      <w:r>
+        <w:rPr>
+          <w:rFonts w:ascii="DejaVu Sans Mono" w:hAnsi="DejaVu Sans Mono"/>
+          <w:color w:val="A9B7C6"/>
+          <w:sz w:val="18"/>
+          <w:szCs w:val="18"/>
+        </w:rPr>
+        <w:t>matrix = [A</w:t>
+      </w:r>
+      <w:r>
+        <w:rPr>
+          <w:rFonts w:ascii="DejaVu Sans Mono" w:hAnsi="DejaVu Sans Mono"/>
+          <w:color w:val="CC7832"/>
+          <w:sz w:val="18"/>
+          <w:szCs w:val="18"/>
+        </w:rPr>
+        <w:t xml:space="preserve">, </w:t>
+      </w:r>
+      <w:r>
+        <w:rPr>
+          <w:rFonts w:ascii="DejaVu Sans Mono" w:hAnsi="DejaVu Sans Mono"/>
+          <w:color w:val="A9B7C6"/>
+          <w:sz w:val="18"/>
+          <w:szCs w:val="18"/>
+        </w:rPr>
+        <w:t>b]</w:t>
+      </w:r>
+    </w:p>
+    <w:p>
+      <w:pPr>
+        <w:pStyle w:val="PreformattedText"/>
+        <w:shd w:fill="2B2B2B" w:val="clear"/>
+        <w:spacing w:before="0" w:after="283"/>
+        <w:jc w:val="right"/>
+        <w:rPr/>
+      </w:pPr>
+      <w:r>
+        <w:rPr>
+          <w:rFonts w:ascii="DejaVu Sans Mono" w:hAnsi="DejaVu Sans Mono"/>
+          <w:color w:val="CC7832"/>
+          <w:sz w:val="18"/>
+          <w:szCs w:val="18"/>
+        </w:rPr>
+        <w:t>r</w:t>
+      </w:r>
+      <w:r>
+        <w:rPr>
+          <w:rFonts w:ascii="DejaVu Sans Mono" w:hAnsi="DejaVu Sans Mono"/>
+          <w:color w:val="CC7832"/>
+          <w:sz w:val="18"/>
+          <w:szCs w:val="18"/>
+        </w:rPr>
+        <w:t xml:space="preserve">eturn </w:t>
+      </w:r>
+      <w:r>
+        <w:rPr>
+          <w:rFonts w:ascii="DejaVu Sans Mono" w:hAnsi="DejaVu Sans Mono"/>
+          <w:color w:val="A9B7C6"/>
+          <w:sz w:val="18"/>
+          <w:szCs w:val="18"/>
+        </w:rPr>
+        <w:t>matrix</w:t>
+      </w:r>
+    </w:p>
+    <w:p>
+      <w:pPr>
         <w:pStyle w:val="Normal"/>
-        <w:rPr>
-          <w:rFonts w:ascii="Arial" w:hAnsi="Arial" w:eastAsia="Times New Roman" w:asciiTheme="minorBidi" w:hAnsiTheme="minorBidi"/>
-          <w:i/>
-          <w:i/>
-        </w:rPr>
+        <w:rPr/>
       </w:pPr>
       <w:r>
         <w:rPr>
@@ -11341,7 +11379,7 @@
           <wp:inline distT="0" distB="1905" distL="0" distR="2540">
             <wp:extent cx="5274310" cy="721995"/>
             <wp:effectExtent l="0" t="0" r="0" b="0"/>
-            <wp:docPr id="2" name="table" descr=""/>
+            <wp:docPr id="3" name="table" descr=""/>
             <wp:cNvGraphicFramePr>
               <a:graphicFrameLocks xmlns:a="http://schemas.openxmlformats.org/drawingml/2006/main" noChangeAspect="1"/>
             </wp:cNvGraphicFramePr>
@@ -11349,13 +11387,13 @@
               <a:graphicData uri="http://schemas.openxmlformats.org/drawingml/2006/picture">
                 <pic:pic xmlns:pic="http://schemas.openxmlformats.org/drawingml/2006/picture">
                   <pic:nvPicPr>
-                    <pic:cNvPr id="2" name="table" descr=""/>
+                    <pic:cNvPr id="3" name="table" descr=""/>
                     <pic:cNvPicPr>
                       <a:picLocks noChangeAspect="1" noChangeArrowheads="1"/>
                     </pic:cNvPicPr>
                   </pic:nvPicPr>
                   <pic:blipFill>
-                    <a:blip r:embed="rId17"/>
+                    <a:blip r:embed="rId18"/>
                     <a:stretch>
                       <a:fillRect/>
                     </a:stretch>
@@ -11374,6 +11412,40 @@
             </a:graphic>
           </wp:inline>
         </w:drawing>
+      </w:r>
+    </w:p>
+    <w:p>
+      <w:pPr>
+        <w:pStyle w:val="Normal"/>
+        <w:rPr>
+          <w:rFonts w:eastAsia="" w:eastAsiaTheme="minorEastAsia"/>
+          <w:i/>
+          <w:i/>
+          <w:sz w:val="24"/>
+          <w:szCs w:val="24"/>
+        </w:rPr>
+      </w:pPr>
+      <w:r>
+        <w:rPr>
+          <w:rtl w:val="true"/>
+        </w:rPr>
+      </w:r>
+    </w:p>
+    <w:p>
+      <w:pPr>
+        <w:pStyle w:val="Normal"/>
+        <w:rPr>
+          <w:rFonts w:eastAsia="" w:eastAsiaTheme="minorEastAsia"/>
+          <w:i/>
+          <w:i/>
+          <w:sz w:val="24"/>
+          <w:szCs w:val="24"/>
+        </w:rPr>
+      </w:pPr>
+      <w:r>
+        <w:rPr>
+          <w:rtl w:val="true"/>
+        </w:rPr>
       </w:r>
     </w:p>
     <w:p>
@@ -12217,12 +12289,7 @@
         <w:bidi w:val="0"/>
         <w:spacing w:lineRule="auto" w:line="240" w:before="0" w:after="0"/>
         <w:jc w:val="left"/>
-        <w:rPr>
-          <w:rFonts w:ascii="Courier New" w:hAnsi="Courier New" w:eastAsia="Times New Roman" w:cs="Courier New"/>
-          <w:color w:val="A9B7C6"/>
-          <w:sz w:val="18"/>
-          <w:szCs w:val="18"/>
-        </w:rPr>
+        <w:rPr/>
       </w:pPr>
       <w:r>
         <w:rPr>
@@ -12465,1371 +12532,109 @@
         <w:t xml:space="preserve">    or the solution of the matrix and it's solution vector</w:t>
         <w:br/>
         <w:t xml:space="preserve">    """</w:t>
-        <w:br/>
-        <w:t xml:space="preserve">    </w:t>
-      </w:r>
-      <w:r>
-        <w:rPr>
-          <w:rFonts w:eastAsia="Times New Roman" w:cs="Courier New" w:ascii="Courier New" w:hAnsi="Courier New"/>
-          <w:color w:val="A9B7C6"/>
-          <w:sz w:val="18"/>
-          <w:szCs w:val="18"/>
-        </w:rPr>
-        <w:t>[</w:t>
-      </w:r>
-      <w:r>
-        <w:rPr>
-          <w:rFonts w:eastAsia="Times New Roman" w:cs="Courier New" w:ascii="Courier New" w:hAnsi="Courier New"/>
-          <w:color w:val="808080"/>
-          <w:sz w:val="18"/>
-          <w:szCs w:val="18"/>
-        </w:rPr>
-        <w:t>A</w:t>
-      </w:r>
-      <w:r>
-        <w:rPr>
-          <w:rFonts w:eastAsia="Times New Roman" w:cs="Courier New" w:ascii="Courier New" w:hAnsi="Courier New"/>
-          <w:color w:val="CC7832"/>
-          <w:sz w:val="18"/>
-          <w:szCs w:val="18"/>
-        </w:rPr>
-        <w:t>,</w:t>
-      </w:r>
-      <w:r>
-        <w:rPr>
-          <w:rFonts w:eastAsia="Times New Roman" w:cs="Courier New" w:ascii="Courier New" w:hAnsi="Courier New"/>
-          <w:color w:val="808080"/>
-          <w:sz w:val="18"/>
-          <w:szCs w:val="18"/>
-        </w:rPr>
-        <w:t>b</w:t>
-      </w:r>
-      <w:r>
-        <w:rPr>
-          <w:rFonts w:eastAsia="Times New Roman" w:cs="Courier New" w:ascii="Courier New" w:hAnsi="Courier New"/>
-          <w:color w:val="A9B7C6"/>
-          <w:sz w:val="18"/>
-          <w:szCs w:val="18"/>
-        </w:rPr>
-        <w:t>]=</w:t>
-      </w:r>
-      <w:r>
-        <w:rPr>
-          <w:rFonts w:eastAsia="Times New Roman" w:cs="Courier New" w:ascii="Courier New" w:hAnsi="Courier New"/>
-          <w:color w:val="94558D"/>
-          <w:sz w:val="18"/>
-          <w:szCs w:val="18"/>
-        </w:rPr>
-        <w:t>self</w:t>
-      </w:r>
-      <w:r>
-        <w:rPr>
-          <w:rFonts w:eastAsia="Times New Roman" w:cs="Courier New" w:ascii="Courier New" w:hAnsi="Courier New"/>
-          <w:color w:val="A9B7C6"/>
-          <w:sz w:val="18"/>
-          <w:szCs w:val="18"/>
-        </w:rPr>
-        <w:t>.mat</w:t>
-      </w:r>
-      <w:r>
-        <w:rPr>
-          <w:rFonts w:eastAsia="Times New Roman" w:cs="Courier New" w:ascii="Courier New" w:hAnsi="Courier New"/>
-          <w:color w:val="CC7832"/>
-          <w:sz w:val="18"/>
-          <w:szCs w:val="18"/>
-        </w:rPr>
-        <w:t>,</w:t>
-      </w:r>
-      <w:r>
-        <w:rPr>
-          <w:rFonts w:eastAsia="Times New Roman" w:cs="Courier New" w:ascii="Courier New" w:hAnsi="Courier New"/>
-          <w:color w:val="94558D"/>
-          <w:sz w:val="18"/>
-          <w:szCs w:val="18"/>
-        </w:rPr>
-        <w:t>self</w:t>
-      </w:r>
-      <w:r>
-        <w:rPr>
-          <w:rFonts w:eastAsia="Times New Roman" w:cs="Courier New" w:ascii="Courier New" w:hAnsi="Courier New"/>
-          <w:color w:val="A9B7C6"/>
-          <w:sz w:val="18"/>
-          <w:szCs w:val="18"/>
-        </w:rPr>
-        <w:t>.b</w:t>
-        <w:br/>
-        <w:t xml:space="preserve">    </w:t>
-      </w:r>
-      <w:r>
-        <w:rPr>
-          <w:rFonts w:eastAsia="Times New Roman" w:cs="Courier New" w:ascii="Courier New" w:hAnsi="Courier New"/>
-          <w:color w:val="CC7832"/>
-          <w:sz w:val="18"/>
-          <w:szCs w:val="18"/>
-        </w:rPr>
-        <w:t xml:space="preserve">def </w:t>
-      </w:r>
-      <w:r>
-        <w:rPr>
-          <w:rFonts w:eastAsia="Times New Roman" w:cs="Courier New" w:ascii="Courier New" w:hAnsi="Courier New"/>
-          <w:color w:val="FFC66D"/>
-          <w:sz w:val="18"/>
-          <w:szCs w:val="18"/>
-        </w:rPr>
-        <w:t>gauss_seidel</w:t>
-      </w:r>
-      <w:r>
-        <w:rPr>
-          <w:rFonts w:eastAsia="Times New Roman" w:cs="Courier New" w:ascii="Courier New" w:hAnsi="Courier New"/>
-          <w:color w:val="A9B7C6"/>
-          <w:sz w:val="18"/>
-          <w:szCs w:val="18"/>
-        </w:rPr>
-        <w:t>(self):</w:t>
-        <w:br/>
-        <w:t xml:space="preserve">        G = (-</w:t>
-      </w:r>
-      <w:r>
-        <w:rPr>
-          <w:rFonts w:eastAsia="Times New Roman" w:cs="Courier New" w:ascii="Courier New" w:hAnsi="Courier New"/>
-          <w:color w:val="6897BB"/>
-          <w:sz w:val="18"/>
-          <w:szCs w:val="18"/>
-        </w:rPr>
-        <w:t xml:space="preserve">1 </w:t>
-      </w:r>
-      <w:r>
-        <w:rPr>
-          <w:rFonts w:eastAsia="Times New Roman" w:cs="Courier New" w:ascii="Courier New" w:hAnsi="Courier New"/>
-          <w:color w:val="A9B7C6"/>
-          <w:sz w:val="18"/>
-          <w:szCs w:val="18"/>
-        </w:rPr>
-        <w:t>* inv(self.D + self.L)).dot(self.U)</w:t>
-        <w:br/>
-        <w:t xml:space="preserve">        </w:t>
-      </w:r>
-      <w:r>
-        <w:rPr>
-          <w:rFonts w:eastAsia="Times New Roman" w:cs="Courier New" w:ascii="Courier New" w:hAnsi="Courier New"/>
-          <w:color w:val="8888C6"/>
-          <w:sz w:val="18"/>
-          <w:szCs w:val="18"/>
-        </w:rPr>
-        <w:t>print</w:t>
-      </w:r>
-      <w:r>
-        <w:rPr>
-          <w:rFonts w:eastAsia="Times New Roman" w:cs="Courier New" w:ascii="Courier New" w:hAnsi="Courier New"/>
-          <w:color w:val="A9B7C6"/>
-          <w:sz w:val="18"/>
-          <w:szCs w:val="18"/>
-        </w:rPr>
-        <w:t>(</w:t>
-      </w:r>
-      <w:r>
-        <w:rPr>
-          <w:rFonts w:eastAsia="Times New Roman" w:cs="Courier New" w:ascii="Courier New" w:hAnsi="Courier New"/>
-          <w:color w:val="6A8759"/>
-          <w:sz w:val="18"/>
-          <w:szCs w:val="18"/>
-        </w:rPr>
-        <w:t>"G:"</w:t>
-      </w:r>
-      <w:r>
-        <w:rPr>
-          <w:rFonts w:eastAsia="Times New Roman" w:cs="Courier New" w:ascii="Courier New" w:hAnsi="Courier New"/>
-          <w:color w:val="CC7832"/>
-          <w:sz w:val="18"/>
-          <w:szCs w:val="18"/>
-        </w:rPr>
-        <w:t xml:space="preserve">, </w:t>
-      </w:r>
-      <w:r>
-        <w:rPr>
-          <w:rFonts w:eastAsia="Times New Roman" w:cs="Courier New" w:ascii="Courier New" w:hAnsi="Courier New"/>
-          <w:color w:val="A9B7C6"/>
-          <w:sz w:val="18"/>
-          <w:szCs w:val="18"/>
-        </w:rPr>
-        <w:t>G)</w:t>
-        <w:br/>
-        <w:t xml:space="preserve">        H = inv(self.L + self.D)</w:t>
-        <w:br/>
-        <w:t xml:space="preserve">        </w:t>
-      </w:r>
-      <w:r>
-        <w:rPr>
-          <w:rFonts w:eastAsia="Times New Roman" w:cs="Courier New" w:ascii="Courier New" w:hAnsi="Courier New"/>
-          <w:color w:val="8888C6"/>
-          <w:sz w:val="18"/>
-          <w:szCs w:val="18"/>
-        </w:rPr>
-        <w:t>print</w:t>
-      </w:r>
-      <w:r>
-        <w:rPr>
-          <w:rFonts w:eastAsia="Times New Roman" w:cs="Courier New" w:ascii="Courier New" w:hAnsi="Courier New"/>
-          <w:color w:val="A9B7C6"/>
-          <w:sz w:val="18"/>
-          <w:szCs w:val="18"/>
-        </w:rPr>
-        <w:t>(</w:t>
-      </w:r>
-      <w:r>
-        <w:rPr>
-          <w:rFonts w:eastAsia="Times New Roman" w:cs="Courier New" w:ascii="Courier New" w:hAnsi="Courier New"/>
-          <w:color w:val="6A8759"/>
-          <w:sz w:val="18"/>
-          <w:szCs w:val="18"/>
-        </w:rPr>
-        <w:t>"H:"</w:t>
-      </w:r>
-      <w:r>
-        <w:rPr>
-          <w:rFonts w:eastAsia="Times New Roman" w:cs="Courier New" w:ascii="Courier New" w:hAnsi="Courier New"/>
-          <w:color w:val="CC7832"/>
-          <w:sz w:val="18"/>
-          <w:szCs w:val="18"/>
-        </w:rPr>
-        <w:t xml:space="preserve">, </w:t>
-      </w:r>
-      <w:r>
-        <w:rPr>
-          <w:rFonts w:eastAsia="Times New Roman" w:cs="Courier New" w:ascii="Courier New" w:hAnsi="Courier New"/>
-          <w:color w:val="A9B7C6"/>
-          <w:sz w:val="18"/>
-          <w:szCs w:val="18"/>
-        </w:rPr>
-        <w:t>H)</w:t>
-        <w:br/>
-        <w:t xml:space="preserve">        </w:t>
-      </w:r>
-      <w:r>
-        <w:rPr>
-          <w:rFonts w:eastAsia="Times New Roman" w:cs="Courier New" w:ascii="Courier New" w:hAnsi="Courier New"/>
-          <w:color w:val="CC7832"/>
-          <w:sz w:val="18"/>
-          <w:szCs w:val="18"/>
-        </w:rPr>
-        <w:t xml:space="preserve">return </w:t>
-      </w:r>
-      <w:r>
-        <w:rPr>
-          <w:rFonts w:eastAsia="Times New Roman" w:cs="Courier New" w:ascii="Courier New" w:hAnsi="Courier New"/>
-          <w:color w:val="A9B7C6"/>
-          <w:sz w:val="18"/>
-          <w:szCs w:val="18"/>
-        </w:rPr>
-        <w:t>[G</w:t>
-      </w:r>
-      <w:r>
-        <w:rPr>
-          <w:rFonts w:eastAsia="Times New Roman" w:cs="Courier New" w:ascii="Courier New" w:hAnsi="Courier New"/>
-          <w:color w:val="CC7832"/>
-          <w:sz w:val="18"/>
-          <w:szCs w:val="18"/>
-        </w:rPr>
-        <w:t>,</w:t>
-      </w:r>
-      <w:r>
-        <w:rPr>
-          <w:rFonts w:eastAsia="Times New Roman" w:cs="Courier New" w:ascii="Courier New" w:hAnsi="Courier New"/>
-          <w:color w:val="A9B7C6"/>
-          <w:sz w:val="18"/>
-          <w:szCs w:val="18"/>
-        </w:rPr>
-        <w:t>H]</w:t>
-        <w:br/>
-        <w:t xml:space="preserve">    </w:t>
-      </w:r>
-      <w:r>
-        <w:rPr>
-          <w:rFonts w:eastAsia="Times New Roman" w:cs="Courier New" w:ascii="Courier New" w:hAnsi="Courier New"/>
-          <w:color w:val="CC7832"/>
-          <w:sz w:val="18"/>
-          <w:szCs w:val="18"/>
-        </w:rPr>
-        <w:t xml:space="preserve">def </w:t>
-      </w:r>
-      <w:r>
-        <w:rPr>
-          <w:rFonts w:eastAsia="Times New Roman" w:cs="Courier New" w:ascii="Courier New" w:hAnsi="Courier New"/>
-          <w:color w:val="FFC66D"/>
-          <w:sz w:val="18"/>
-          <w:szCs w:val="18"/>
-        </w:rPr>
-        <w:t>Jacobi</w:t>
-      </w:r>
-      <w:r>
-        <w:rPr>
-          <w:rFonts w:eastAsia="Times New Roman" w:cs="Courier New" w:ascii="Courier New" w:hAnsi="Courier New"/>
-          <w:color w:val="A9B7C6"/>
-          <w:sz w:val="18"/>
-          <w:szCs w:val="18"/>
-        </w:rPr>
-        <w:t>(self):</w:t>
-        <w:br/>
-        <w:t xml:space="preserve">        G =((-</w:t>
-      </w:r>
-      <w:r>
-        <w:rPr>
-          <w:rFonts w:eastAsia="Times New Roman" w:cs="Courier New" w:ascii="Courier New" w:hAnsi="Courier New"/>
-          <w:color w:val="6897BB"/>
-          <w:sz w:val="18"/>
-          <w:szCs w:val="18"/>
-        </w:rPr>
-        <w:t xml:space="preserve">1 </w:t>
-      </w:r>
-      <w:r>
-        <w:rPr>
-          <w:rFonts w:eastAsia="Times New Roman" w:cs="Courier New" w:ascii="Courier New" w:hAnsi="Courier New"/>
-          <w:color w:val="A9B7C6"/>
-          <w:sz w:val="18"/>
-          <w:szCs w:val="18"/>
-        </w:rPr>
-        <w:t>*inv(self.D)).dot(inv(self.L+self.U)))</w:t>
-        <w:br/>
-        <w:t xml:space="preserve">        </w:t>
-      </w:r>
-      <w:r>
-        <w:rPr>
-          <w:rFonts w:eastAsia="Times New Roman" w:cs="Courier New" w:ascii="Courier New" w:hAnsi="Courier New"/>
-          <w:color w:val="8888C6"/>
-          <w:sz w:val="18"/>
-          <w:szCs w:val="18"/>
-        </w:rPr>
-        <w:t>print</w:t>
-      </w:r>
-      <w:r>
-        <w:rPr>
-          <w:rFonts w:eastAsia="Times New Roman" w:cs="Courier New" w:ascii="Courier New" w:hAnsi="Courier New"/>
-          <w:color w:val="A9B7C6"/>
-          <w:sz w:val="18"/>
-          <w:szCs w:val="18"/>
-        </w:rPr>
-        <w:t>(</w:t>
-      </w:r>
-      <w:r>
-        <w:rPr>
-          <w:rFonts w:eastAsia="Times New Roman" w:cs="Courier New" w:ascii="Courier New" w:hAnsi="Courier New"/>
-          <w:color w:val="6A8759"/>
-          <w:sz w:val="18"/>
-          <w:szCs w:val="18"/>
-        </w:rPr>
-        <w:t>"G:"</w:t>
-      </w:r>
-      <w:r>
-        <w:rPr>
-          <w:rFonts w:eastAsia="Times New Roman" w:cs="Courier New" w:ascii="Courier New" w:hAnsi="Courier New"/>
-          <w:color w:val="CC7832"/>
-          <w:sz w:val="18"/>
-          <w:szCs w:val="18"/>
-        </w:rPr>
-        <w:t xml:space="preserve">, </w:t>
-      </w:r>
-      <w:r>
-        <w:rPr>
-          <w:rFonts w:eastAsia="Times New Roman" w:cs="Courier New" w:ascii="Courier New" w:hAnsi="Courier New"/>
-          <w:color w:val="A9B7C6"/>
-          <w:sz w:val="18"/>
-          <w:szCs w:val="18"/>
-        </w:rPr>
-        <w:t>G)</w:t>
-        <w:br/>
-        <w:t xml:space="preserve">        H = inv(self.D)</w:t>
-        <w:br/>
-        <w:t xml:space="preserve">        </w:t>
-      </w:r>
-      <w:r>
-        <w:rPr>
-          <w:rFonts w:eastAsia="Times New Roman" w:cs="Courier New" w:ascii="Courier New" w:hAnsi="Courier New"/>
-          <w:color w:val="8888C6"/>
-          <w:sz w:val="18"/>
-          <w:szCs w:val="18"/>
-        </w:rPr>
-        <w:t>print</w:t>
-      </w:r>
-      <w:r>
-        <w:rPr>
-          <w:rFonts w:eastAsia="Times New Roman" w:cs="Courier New" w:ascii="Courier New" w:hAnsi="Courier New"/>
-          <w:color w:val="A9B7C6"/>
-          <w:sz w:val="18"/>
-          <w:szCs w:val="18"/>
-        </w:rPr>
-        <w:t>(</w:t>
-      </w:r>
-      <w:r>
-        <w:rPr>
-          <w:rFonts w:eastAsia="Times New Roman" w:cs="Courier New" w:ascii="Courier New" w:hAnsi="Courier New"/>
-          <w:color w:val="6A8759"/>
-          <w:sz w:val="18"/>
-          <w:szCs w:val="18"/>
-        </w:rPr>
-        <w:t>"H:"</w:t>
-      </w:r>
-      <w:r>
-        <w:rPr>
-          <w:rFonts w:eastAsia="Times New Roman" w:cs="Courier New" w:ascii="Courier New" w:hAnsi="Courier New"/>
-          <w:color w:val="CC7832"/>
-          <w:sz w:val="18"/>
-          <w:szCs w:val="18"/>
-        </w:rPr>
-        <w:t xml:space="preserve">, </w:t>
-      </w:r>
-      <w:r>
-        <w:rPr>
-          <w:rFonts w:eastAsia="Times New Roman" w:cs="Courier New" w:ascii="Courier New" w:hAnsi="Courier New"/>
-          <w:color w:val="A9B7C6"/>
-          <w:sz w:val="18"/>
-          <w:szCs w:val="18"/>
-        </w:rPr>
-        <w:t>H)</w:t>
-        <w:br/>
-        <w:t xml:space="preserve">        </w:t>
-      </w:r>
-      <w:r>
-        <w:rPr>
-          <w:rFonts w:eastAsia="Times New Roman" w:cs="Courier New" w:ascii="Courier New" w:hAnsi="Courier New"/>
-          <w:color w:val="CC7832"/>
-          <w:sz w:val="18"/>
-          <w:szCs w:val="18"/>
-        </w:rPr>
-        <w:t>return</w:t>
-      </w:r>
-      <w:r>
-        <w:rPr>
-          <w:rFonts w:eastAsia="Times New Roman" w:cs="Courier New" w:ascii="Courier New" w:hAnsi="Courier New"/>
-          <w:color w:val="A9B7C6"/>
-          <w:sz w:val="18"/>
-          <w:szCs w:val="18"/>
-        </w:rPr>
-        <w:t>[G</w:t>
-      </w:r>
-      <w:r>
-        <w:rPr>
-          <w:rFonts w:eastAsia="Times New Roman" w:cs="Courier New" w:ascii="Courier New" w:hAnsi="Courier New"/>
-          <w:color w:val="CC7832"/>
-          <w:sz w:val="18"/>
-          <w:szCs w:val="18"/>
-        </w:rPr>
-        <w:t>,</w:t>
-      </w:r>
-      <w:r>
-        <w:rPr>
-          <w:rFonts w:eastAsia="Times New Roman" w:cs="Courier New" w:ascii="Courier New" w:hAnsi="Courier New"/>
-          <w:color w:val="A9B7C6"/>
-          <w:sz w:val="18"/>
-          <w:szCs w:val="18"/>
-        </w:rPr>
-        <w:t>H]</w:t>
-        <w:br/>
-        <w:t xml:space="preserve">    iteration_num = </w:t>
-      </w:r>
-      <w:r>
-        <w:rPr>
-          <w:rFonts w:eastAsia="Times New Roman" w:cs="Courier New" w:ascii="Courier New" w:hAnsi="Courier New"/>
-          <w:color w:val="6897BB"/>
-          <w:sz w:val="18"/>
-          <w:szCs w:val="18"/>
-        </w:rPr>
-        <w:t>0</w:t>
-        <w:br/>
-        <w:t xml:space="preserve">    </w:t>
-      </w:r>
-      <w:r>
-        <w:rPr>
-          <w:rFonts w:eastAsia="Times New Roman" w:cs="Courier New" w:ascii="Courier New" w:hAnsi="Courier New"/>
-          <w:color w:val="A9B7C6"/>
-          <w:sz w:val="18"/>
-          <w:szCs w:val="18"/>
-        </w:rPr>
-        <w:t>x = np.zeros_like(</w:t>
-      </w:r>
-      <w:r>
-        <w:rPr>
-          <w:rFonts w:eastAsia="Times New Roman" w:cs="Courier New" w:ascii="Courier New" w:hAnsi="Courier New"/>
-          <w:color w:val="94558D"/>
-          <w:sz w:val="18"/>
-          <w:szCs w:val="18"/>
-        </w:rPr>
-        <w:t>self</w:t>
-      </w:r>
-      <w:r>
-        <w:rPr>
-          <w:rFonts w:eastAsia="Times New Roman" w:cs="Courier New" w:ascii="Courier New" w:hAnsi="Courier New"/>
-          <w:color w:val="A9B7C6"/>
-          <w:sz w:val="18"/>
-          <w:szCs w:val="18"/>
-        </w:rPr>
-        <w:t>.b)</w:t>
-        <w:br/>
-        <w:t xml:space="preserve">    x[</w:t>
-      </w:r>
-      <w:r>
-        <w:rPr>
-          <w:rFonts w:eastAsia="Times New Roman" w:cs="Courier New" w:ascii="Courier New" w:hAnsi="Courier New"/>
-          <w:color w:val="6897BB"/>
-          <w:sz w:val="18"/>
-          <w:szCs w:val="18"/>
-        </w:rPr>
-        <w:t>0</w:t>
-      </w:r>
-      <w:r>
-        <w:rPr>
-          <w:rFonts w:eastAsia="Times New Roman" w:cs="Courier New" w:ascii="Courier New" w:hAnsi="Courier New"/>
-          <w:color w:val="A9B7C6"/>
-          <w:sz w:val="18"/>
-          <w:szCs w:val="18"/>
-        </w:rPr>
-        <w:t>]=</w:t>
-      </w:r>
-      <w:r>
-        <w:rPr>
-          <w:rFonts w:eastAsia="Times New Roman" w:cs="Courier New" w:ascii="Courier New" w:hAnsi="Courier New"/>
-          <w:color w:val="6897BB"/>
-          <w:sz w:val="18"/>
-          <w:szCs w:val="18"/>
-        </w:rPr>
-        <w:t>1</w:t>
-        <w:br/>
-        <w:t xml:space="preserve">    </w:t>
-      </w:r>
-      <w:r>
-        <w:rPr>
-          <w:rFonts w:eastAsia="Times New Roman" w:cs="Courier New" w:ascii="Courier New" w:hAnsi="Courier New"/>
-          <w:color w:val="CC7832"/>
-          <w:sz w:val="18"/>
-          <w:szCs w:val="18"/>
-        </w:rPr>
-        <w:t xml:space="preserve">if </w:t>
-      </w:r>
-      <w:r>
-        <w:rPr>
-          <w:rFonts w:eastAsia="Times New Roman" w:cs="Courier New" w:ascii="Courier New" w:hAnsi="Courier New"/>
-          <w:color w:val="A9B7C6"/>
-          <w:sz w:val="18"/>
-          <w:szCs w:val="18"/>
-        </w:rPr>
-        <w:t>(method==</w:t>
-      </w:r>
-      <w:r>
-        <w:rPr>
-          <w:rFonts w:eastAsia="Times New Roman" w:cs="Courier New" w:ascii="Courier New" w:hAnsi="Courier New"/>
-          <w:color w:val="6A8759"/>
-          <w:sz w:val="18"/>
-          <w:szCs w:val="18"/>
-        </w:rPr>
-        <w:t>"Jacobi"</w:t>
-      </w:r>
-      <w:r>
-        <w:rPr>
-          <w:rFonts w:eastAsia="Times New Roman" w:cs="Courier New" w:ascii="Courier New" w:hAnsi="Courier New"/>
-          <w:color w:val="A9B7C6"/>
-          <w:sz w:val="18"/>
-          <w:szCs w:val="18"/>
-        </w:rPr>
-        <w:t>):</w:t>
-        <w:br/>
-        <w:t xml:space="preserve">        [G</w:t>
-      </w:r>
-      <w:r>
-        <w:rPr>
-          <w:rFonts w:eastAsia="Times New Roman" w:cs="Courier New" w:ascii="Courier New" w:hAnsi="Courier New"/>
-          <w:color w:val="CC7832"/>
-          <w:sz w:val="18"/>
-          <w:szCs w:val="18"/>
-        </w:rPr>
-        <w:t>,</w:t>
-      </w:r>
-      <w:r>
-        <w:rPr>
-          <w:rFonts w:eastAsia="Times New Roman" w:cs="Courier New" w:ascii="Courier New" w:hAnsi="Courier New"/>
-          <w:color w:val="A9B7C6"/>
-          <w:sz w:val="18"/>
-          <w:szCs w:val="18"/>
-        </w:rPr>
-        <w:t>H]=Jacobi(</w:t>
-      </w:r>
-      <w:r>
-        <w:rPr>
-          <w:rFonts w:eastAsia="Times New Roman" w:cs="Courier New" w:ascii="Courier New" w:hAnsi="Courier New"/>
-          <w:color w:val="94558D"/>
-          <w:sz w:val="18"/>
-          <w:szCs w:val="18"/>
-        </w:rPr>
-        <w:t>self</w:t>
-      </w:r>
-      <w:r>
-        <w:rPr>
-          <w:rFonts w:eastAsia="Times New Roman" w:cs="Courier New" w:ascii="Courier New" w:hAnsi="Courier New"/>
-          <w:color w:val="A9B7C6"/>
-          <w:sz w:val="18"/>
-          <w:szCs w:val="18"/>
-        </w:rPr>
-        <w:t>)</w:t>
-        <w:br/>
-        <w:t xml:space="preserve">    </w:t>
-      </w:r>
-      <w:r>
-        <w:rPr>
-          <w:rFonts w:eastAsia="Times New Roman" w:cs="Courier New" w:ascii="Courier New" w:hAnsi="Courier New"/>
-          <w:color w:val="CC7832"/>
-          <w:sz w:val="18"/>
-          <w:szCs w:val="18"/>
-        </w:rPr>
-        <w:t xml:space="preserve">elif </w:t>
-      </w:r>
-      <w:r>
-        <w:rPr>
-          <w:rFonts w:eastAsia="Times New Roman" w:cs="Courier New" w:ascii="Courier New" w:hAnsi="Courier New"/>
-          <w:color w:val="A9B7C6"/>
-          <w:sz w:val="18"/>
-          <w:szCs w:val="18"/>
-        </w:rPr>
-        <w:t xml:space="preserve">(method == </w:t>
-      </w:r>
-      <w:r>
-        <w:rPr>
-          <w:rFonts w:eastAsia="Times New Roman" w:cs="Courier New" w:ascii="Courier New" w:hAnsi="Courier New"/>
-          <w:color w:val="6A8759"/>
-          <w:sz w:val="18"/>
-          <w:szCs w:val="18"/>
-        </w:rPr>
-        <w:t>"Gauss Seidel"</w:t>
-      </w:r>
-      <w:r>
-        <w:rPr>
-          <w:rFonts w:eastAsia="Times New Roman" w:cs="Courier New" w:ascii="Courier New" w:hAnsi="Courier New"/>
-          <w:color w:val="A9B7C6"/>
-          <w:sz w:val="18"/>
-          <w:szCs w:val="18"/>
-        </w:rPr>
-        <w:t>):</w:t>
-        <w:br/>
-        <w:t xml:space="preserve">        [G</w:t>
-      </w:r>
-      <w:r>
-        <w:rPr>
-          <w:rFonts w:eastAsia="Times New Roman" w:cs="Courier New" w:ascii="Courier New" w:hAnsi="Courier New"/>
-          <w:color w:val="CC7832"/>
-          <w:sz w:val="18"/>
-          <w:szCs w:val="18"/>
-        </w:rPr>
-        <w:t>,</w:t>
-      </w:r>
-      <w:r>
-        <w:rPr>
-          <w:rFonts w:eastAsia="Times New Roman" w:cs="Courier New" w:ascii="Courier New" w:hAnsi="Courier New"/>
-          <w:color w:val="A9B7C6"/>
-          <w:sz w:val="18"/>
-          <w:szCs w:val="18"/>
-        </w:rPr>
-        <w:t>H]=gauss_seidel(</w:t>
-      </w:r>
-      <w:r>
-        <w:rPr>
-          <w:rFonts w:eastAsia="Times New Roman" w:cs="Courier New" w:ascii="Courier New" w:hAnsi="Courier New"/>
-          <w:color w:val="94558D"/>
-          <w:sz w:val="18"/>
-          <w:szCs w:val="18"/>
-        </w:rPr>
-        <w:t>self</w:t>
-      </w:r>
-      <w:r>
-        <w:rPr>
-          <w:rFonts w:eastAsia="Times New Roman" w:cs="Courier New" w:ascii="Courier New" w:hAnsi="Courier New"/>
-          <w:color w:val="A9B7C6"/>
-          <w:sz w:val="18"/>
-          <w:szCs w:val="18"/>
-        </w:rPr>
-        <w:t>)</w:t>
-        <w:br/>
-        <w:t xml:space="preserve">    </w:t>
-      </w:r>
-      <w:r>
-        <w:rPr>
-          <w:rFonts w:eastAsia="Times New Roman" w:cs="Courier New" w:ascii="Courier New" w:hAnsi="Courier New"/>
-          <w:color w:val="CC7832"/>
-          <w:sz w:val="18"/>
-          <w:szCs w:val="18"/>
-        </w:rPr>
-        <w:t>else</w:t>
-      </w:r>
-      <w:r>
-        <w:rPr>
-          <w:rFonts w:eastAsia="Times New Roman" w:cs="Courier New" w:ascii="Courier New" w:hAnsi="Courier New"/>
-          <w:color w:val="A9B7C6"/>
-          <w:sz w:val="18"/>
-          <w:szCs w:val="18"/>
-        </w:rPr>
-        <w:t>:</w:t>
-        <w:br/>
-        <w:t xml:space="preserve">        </w:t>
-      </w:r>
-      <w:r>
-        <w:rPr>
-          <w:rFonts w:eastAsia="Times New Roman" w:cs="Courier New" w:ascii="Courier New" w:hAnsi="Courier New"/>
-          <w:color w:val="CC7832"/>
-          <w:sz w:val="18"/>
-          <w:szCs w:val="18"/>
-        </w:rPr>
-        <w:t xml:space="preserve">return </w:t>
-      </w:r>
-      <w:r>
-        <w:rPr>
-          <w:rFonts w:eastAsia="Times New Roman" w:cs="Courier New" w:ascii="Courier New" w:hAnsi="Courier New"/>
-          <w:color w:val="6A8759"/>
-          <w:sz w:val="18"/>
-          <w:szCs w:val="18"/>
-        </w:rPr>
-        <w:t>"Wrong input"</w:t>
-        <w:br/>
-        <w:t xml:space="preserve">    </w:t>
-      </w:r>
-      <w:r>
-        <w:rPr>
-          <w:rFonts w:eastAsia="Times New Roman" w:cs="Courier New" w:ascii="Courier New" w:hAnsi="Courier New"/>
-          <w:color w:val="808080"/>
-          <w:sz w:val="18"/>
-          <w:szCs w:val="18"/>
-        </w:rPr>
-        <w:t>xI</w:t>
-      </w:r>
-      <w:r>
-        <w:rPr>
-          <w:rFonts w:eastAsia="Times New Roman" w:cs="Courier New" w:ascii="Courier New" w:hAnsi="Courier New"/>
-          <w:color w:val="A9B7C6"/>
-          <w:sz w:val="18"/>
-          <w:szCs w:val="18"/>
-        </w:rPr>
-        <w:t>=x</w:t>
-        <w:br/>
-        <w:t xml:space="preserve">    </w:t>
-      </w:r>
-      <w:r>
-        <w:rPr>
-          <w:rFonts w:eastAsia="Times New Roman" w:cs="Courier New" w:ascii="Courier New" w:hAnsi="Courier New"/>
-          <w:color w:val="CC7832"/>
-          <w:sz w:val="18"/>
-          <w:szCs w:val="18"/>
-        </w:rPr>
-        <w:t xml:space="preserve">while </w:t>
-      </w:r>
-      <w:r>
-        <w:rPr>
-          <w:rFonts w:eastAsia="Times New Roman" w:cs="Courier New" w:ascii="Courier New" w:hAnsi="Courier New"/>
-          <w:color w:val="A9B7C6"/>
-          <w:sz w:val="18"/>
-          <w:szCs w:val="18"/>
-        </w:rPr>
-        <w:t>(iteration_num!=max_iter):</w:t>
-        <w:br/>
-        <w:t xml:space="preserve">        xI= G.dot(x)+H.dot(</w:t>
-      </w:r>
-      <w:r>
-        <w:rPr>
-          <w:rFonts w:eastAsia="Times New Roman" w:cs="Courier New" w:ascii="Courier New" w:hAnsi="Courier New"/>
-          <w:color w:val="94558D"/>
-          <w:sz w:val="18"/>
-          <w:szCs w:val="18"/>
-        </w:rPr>
-        <w:t>self</w:t>
-      </w:r>
-      <w:r>
-        <w:rPr>
-          <w:rFonts w:eastAsia="Times New Roman" w:cs="Courier New" w:ascii="Courier New" w:hAnsi="Courier New"/>
-          <w:color w:val="A9B7C6"/>
-          <w:sz w:val="18"/>
-          <w:szCs w:val="18"/>
-        </w:rPr>
-        <w:t>.b)</w:t>
-        <w:br/>
-        <w:t xml:space="preserve">        iteration_num += </w:t>
-      </w:r>
-      <w:r>
-        <w:rPr>
-          <w:rFonts w:eastAsia="Times New Roman" w:cs="Courier New" w:ascii="Courier New" w:hAnsi="Courier New"/>
-          <w:color w:val="6897BB"/>
-          <w:sz w:val="18"/>
-          <w:szCs w:val="18"/>
-        </w:rPr>
-        <w:t>1</w:t>
-        <w:br/>
-        <w:t xml:space="preserve">        </w:t>
-      </w:r>
-      <w:r>
-        <w:rPr>
-          <w:rFonts w:eastAsia="Times New Roman" w:cs="Courier New" w:ascii="Courier New" w:hAnsi="Courier New"/>
-          <w:color w:val="8888C6"/>
-          <w:sz w:val="18"/>
-          <w:szCs w:val="18"/>
-        </w:rPr>
-        <w:t>print</w:t>
-      </w:r>
-      <w:r>
-        <w:rPr>
-          <w:rFonts w:eastAsia="Times New Roman" w:cs="Courier New" w:ascii="Courier New" w:hAnsi="Courier New"/>
-          <w:color w:val="A9B7C6"/>
-          <w:sz w:val="18"/>
-          <w:szCs w:val="18"/>
-        </w:rPr>
-        <w:t>(iteration_num</w:t>
-      </w:r>
-      <w:r>
-        <w:rPr>
-          <w:rFonts w:eastAsia="Times New Roman" w:cs="Courier New" w:ascii="Courier New" w:hAnsi="Courier New"/>
-          <w:color w:val="CC7832"/>
-          <w:sz w:val="18"/>
-          <w:szCs w:val="18"/>
-        </w:rPr>
-        <w:t>,</w:t>
-      </w:r>
-      <w:r>
-        <w:rPr>
-          <w:rFonts w:eastAsia="Times New Roman" w:cs="Courier New" w:ascii="Courier New" w:hAnsi="Courier New"/>
-          <w:color w:val="6A8759"/>
-          <w:sz w:val="18"/>
-          <w:szCs w:val="18"/>
-        </w:rPr>
-        <w:t>")"</w:t>
-      </w:r>
-      <w:r>
-        <w:rPr>
-          <w:rFonts w:eastAsia="Times New Roman" w:cs="Courier New" w:ascii="Courier New" w:hAnsi="Courier New"/>
-          <w:color w:val="CC7832"/>
-          <w:sz w:val="18"/>
-          <w:szCs w:val="18"/>
-        </w:rPr>
-        <w:t>,</w:t>
-      </w:r>
-      <w:r>
-        <w:rPr>
-          <w:rFonts w:eastAsia="Times New Roman" w:cs="Courier New" w:ascii="Courier New" w:hAnsi="Courier New"/>
-          <w:color w:val="A9B7C6"/>
-          <w:sz w:val="18"/>
-          <w:szCs w:val="18"/>
-        </w:rPr>
-        <w:t>x)</w:t>
-        <w:br/>
-        <w:t xml:space="preserve">        </w:t>
-      </w:r>
-      <w:r>
-        <w:rPr>
-          <w:rFonts w:eastAsia="Times New Roman" w:cs="Courier New" w:ascii="Courier New" w:hAnsi="Courier New"/>
-          <w:color w:val="CC7832"/>
-          <w:sz w:val="18"/>
-          <w:szCs w:val="18"/>
-        </w:rPr>
-        <w:t xml:space="preserve">if </w:t>
-      </w:r>
-      <w:r>
-        <w:rPr>
-          <w:rFonts w:eastAsia="Times New Roman" w:cs="Courier New" w:ascii="Courier New" w:hAnsi="Courier New"/>
-          <w:color w:val="A9B7C6"/>
-          <w:sz w:val="18"/>
-          <w:szCs w:val="18"/>
-        </w:rPr>
-        <w:t>(Matrix.iterative_convergence(</w:t>
-      </w:r>
-      <w:r>
-        <w:rPr>
-          <w:rFonts w:eastAsia="Times New Roman" w:cs="Courier New" w:ascii="Courier New" w:hAnsi="Courier New"/>
-          <w:color w:val="94558D"/>
-          <w:sz w:val="18"/>
-          <w:szCs w:val="18"/>
-        </w:rPr>
-        <w:t>self</w:t>
-      </w:r>
-      <w:r>
-        <w:rPr>
-          <w:rFonts w:eastAsia="Times New Roman" w:cs="Courier New" w:ascii="Courier New" w:hAnsi="Courier New"/>
-          <w:color w:val="CC7832"/>
-          <w:sz w:val="18"/>
-          <w:szCs w:val="18"/>
-        </w:rPr>
-        <w:t>,</w:t>
-      </w:r>
-      <w:r>
-        <w:rPr>
-          <w:rFonts w:eastAsia="Times New Roman" w:cs="Courier New" w:ascii="Courier New" w:hAnsi="Courier New"/>
-          <w:color w:val="A9B7C6"/>
-          <w:sz w:val="18"/>
-          <w:szCs w:val="18"/>
-        </w:rPr>
-        <w:t>x</w:t>
-      </w:r>
-      <w:r>
-        <w:rPr>
-          <w:rFonts w:eastAsia="Times New Roman" w:cs="Courier New" w:ascii="Courier New" w:hAnsi="Courier New"/>
-          <w:color w:val="CC7832"/>
-          <w:sz w:val="18"/>
-          <w:szCs w:val="18"/>
-        </w:rPr>
-        <w:t>,</w:t>
-      </w:r>
-      <w:r>
-        <w:rPr>
-          <w:rFonts w:eastAsia="Times New Roman" w:cs="Courier New" w:ascii="Courier New" w:hAnsi="Courier New"/>
-          <w:color w:val="A9B7C6"/>
-          <w:sz w:val="18"/>
-          <w:szCs w:val="18"/>
-        </w:rPr>
-        <w:t>xI</w:t>
-      </w:r>
-      <w:r>
-        <w:rPr>
-          <w:rFonts w:eastAsia="Times New Roman" w:cs="Courier New" w:ascii="Courier New" w:hAnsi="Courier New"/>
-          <w:color w:val="CC7832"/>
-          <w:sz w:val="18"/>
-          <w:szCs w:val="18"/>
-        </w:rPr>
-        <w:t>,</w:t>
-      </w:r>
-      <w:r>
-        <w:rPr>
-          <w:rFonts w:eastAsia="Times New Roman" w:cs="Courier New" w:ascii="Courier New" w:hAnsi="Courier New"/>
-          <w:color w:val="A9B7C6"/>
-          <w:sz w:val="18"/>
-          <w:szCs w:val="18"/>
-        </w:rPr>
-        <w:t>tolerance)):</w:t>
-        <w:br/>
-        <w:t xml:space="preserve">            </w:t>
-      </w:r>
-      <w:r>
-        <w:rPr>
-          <w:rFonts w:eastAsia="Times New Roman" w:cs="Courier New" w:ascii="Courier New" w:hAnsi="Courier New"/>
-          <w:color w:val="8888C6"/>
-          <w:sz w:val="18"/>
-          <w:szCs w:val="18"/>
-        </w:rPr>
-        <w:t>print</w:t>
-      </w:r>
-      <w:r>
-        <w:rPr>
-          <w:rFonts w:eastAsia="Times New Roman" w:cs="Courier New" w:ascii="Courier New" w:hAnsi="Courier New"/>
-          <w:color w:val="A9B7C6"/>
-          <w:sz w:val="18"/>
-          <w:szCs w:val="18"/>
-        </w:rPr>
-        <w:t>(</w:t>
-      </w:r>
-      <w:r>
-        <w:rPr>
-          <w:rFonts w:eastAsia="Times New Roman" w:cs="Courier New" w:ascii="Courier New" w:hAnsi="Courier New"/>
-          <w:color w:val="6A8759"/>
-          <w:sz w:val="18"/>
-          <w:szCs w:val="18"/>
-        </w:rPr>
-        <w:t>"number of Iterations:"</w:t>
-      </w:r>
-      <w:r>
-        <w:rPr>
-          <w:rFonts w:eastAsia="Times New Roman" w:cs="Courier New" w:ascii="Courier New" w:hAnsi="Courier New"/>
-          <w:color w:val="CC7832"/>
-          <w:sz w:val="18"/>
-          <w:szCs w:val="18"/>
-        </w:rPr>
-        <w:t>,</w:t>
-      </w:r>
-      <w:r>
-        <w:rPr>
-          <w:rFonts w:eastAsia="Times New Roman" w:cs="Courier New" w:ascii="Courier New" w:hAnsi="Courier New"/>
-          <w:color w:val="A9B7C6"/>
-          <w:sz w:val="18"/>
-          <w:szCs w:val="18"/>
-        </w:rPr>
-        <w:t>(iteration_num))</w:t>
-        <w:br/>
-        <w:t xml:space="preserve">            </w:t>
-      </w:r>
-      <w:r>
-        <w:rPr>
-          <w:rFonts w:eastAsia="Times New Roman" w:cs="Courier New" w:ascii="Courier New" w:hAnsi="Courier New"/>
-          <w:color w:val="CC7832"/>
-          <w:sz w:val="18"/>
-          <w:szCs w:val="18"/>
-        </w:rPr>
-        <w:t xml:space="preserve">return </w:t>
-      </w:r>
-      <w:r>
-        <w:rPr>
-          <w:rFonts w:eastAsia="Times New Roman" w:cs="Courier New" w:ascii="Courier New" w:hAnsi="Courier New"/>
-          <w:color w:val="A9B7C6"/>
-          <w:sz w:val="18"/>
-          <w:szCs w:val="18"/>
-        </w:rPr>
-        <w:t>x</w:t>
-        <w:br/>
-        <w:t xml:space="preserve">        x = xI</w:t>
-        <w:br/>
-        <w:t xml:space="preserve">        </w:t>
-      </w:r>
-      <w:r>
-        <w:rPr>
-          <w:rFonts w:eastAsia="Times New Roman" w:cs="Courier New" w:ascii="Courier New" w:hAnsi="Courier New"/>
-          <w:color w:val="CC7832"/>
-          <w:sz w:val="18"/>
-          <w:szCs w:val="18"/>
-        </w:rPr>
-        <w:t xml:space="preserve">if </w:t>
-      </w:r>
-      <w:r>
-        <w:rPr>
-          <w:rFonts w:eastAsia="Times New Roman" w:cs="Courier New" w:ascii="Courier New" w:hAnsi="Courier New"/>
-          <w:color w:val="A9B7C6"/>
-          <w:sz w:val="18"/>
-          <w:szCs w:val="18"/>
-        </w:rPr>
-        <w:t>x[</w:t>
-      </w:r>
-      <w:r>
-        <w:rPr>
-          <w:rFonts w:eastAsia="Times New Roman" w:cs="Courier New" w:ascii="Courier New" w:hAnsi="Courier New"/>
-          <w:color w:val="6897BB"/>
-          <w:sz w:val="18"/>
-          <w:szCs w:val="18"/>
-        </w:rPr>
-        <w:t>0</w:t>
-      </w:r>
-      <w:r>
-        <w:rPr>
-          <w:rFonts w:eastAsia="Times New Roman" w:cs="Courier New" w:ascii="Courier New" w:hAnsi="Courier New"/>
-          <w:color w:val="A9B7C6"/>
-          <w:sz w:val="18"/>
-          <w:szCs w:val="18"/>
-        </w:rPr>
-        <w:t>]&gt;</w:t>
-      </w:r>
-      <w:r>
-        <w:rPr>
-          <w:rFonts w:eastAsia="Times New Roman" w:cs="Courier New" w:ascii="Courier New" w:hAnsi="Courier New"/>
-          <w:color w:val="6897BB"/>
-          <w:sz w:val="18"/>
-          <w:szCs w:val="18"/>
-        </w:rPr>
-        <w:t>10e+33</w:t>
-      </w:r>
-      <w:r>
-        <w:rPr>
-          <w:rFonts w:eastAsia="Times New Roman" w:cs="Courier New" w:ascii="Courier New" w:hAnsi="Courier New"/>
-          <w:color w:val="A9B7C6"/>
-          <w:sz w:val="18"/>
-          <w:szCs w:val="18"/>
-        </w:rPr>
-        <w:t xml:space="preserve">: </w:t>
-      </w:r>
-      <w:r>
-        <w:rPr>
-          <w:rFonts w:eastAsia="Times New Roman" w:cs="Courier New" w:ascii="Courier New" w:hAnsi="Courier New"/>
-          <w:color w:val="808080"/>
-          <w:sz w:val="18"/>
-          <w:szCs w:val="18"/>
-        </w:rPr>
-        <w:t>#putting an upper limit so the solution doesn't go too high..</w:t>
-        <w:br/>
-        <w:t xml:space="preserve">            </w:t>
-      </w:r>
-      <w:r>
-        <w:rPr>
-          <w:rFonts w:eastAsia="Times New Roman" w:cs="Courier New" w:ascii="Courier New" w:hAnsi="Courier New"/>
-          <w:color w:val="CC7832"/>
-          <w:sz w:val="18"/>
-          <w:szCs w:val="18"/>
-        </w:rPr>
-        <w:t xml:space="preserve">return </w:t>
-      </w:r>
-      <w:r>
-        <w:rPr>
-          <w:rFonts w:eastAsia="Times New Roman" w:cs="Courier New" w:ascii="Courier New" w:hAnsi="Courier New"/>
-          <w:color w:val="6A8759"/>
-          <w:sz w:val="18"/>
-          <w:szCs w:val="18"/>
-        </w:rPr>
-        <w:t>"does not converge"</w:t>
-        <w:br/>
-        <w:t xml:space="preserve">    </w:t>
-      </w:r>
-      <w:r>
-        <w:rPr>
-          <w:rFonts w:eastAsia="Times New Roman" w:cs="Courier New" w:ascii="Courier New" w:hAnsi="Courier New"/>
-          <w:color w:val="CC7832"/>
-          <w:sz w:val="18"/>
-          <w:szCs w:val="18"/>
-        </w:rPr>
-        <w:t xml:space="preserve">return </w:t>
-      </w:r>
-      <w:r>
-        <w:rPr>
-          <w:rFonts w:eastAsia="Times New Roman" w:cs="Courier New" w:ascii="Courier New" w:hAnsi="Courier New"/>
-          <w:color w:val="6A8759"/>
-          <w:sz w:val="18"/>
-          <w:szCs w:val="18"/>
-        </w:rPr>
-        <w:t>"does not converge"</w:t>
       </w:r>
     </w:p>
     <w:p>
       <w:pPr>
-        <w:pStyle w:val="Normal"/>
-        <w:rPr>
-          <w:rFonts w:eastAsia="" w:eastAsiaTheme="minorEastAsia"/>
-          <w:i/>
-          <w:i/>
-          <w:sz w:val="24"/>
-          <w:szCs w:val="24"/>
-        </w:rPr>
-      </w:pPr>
-      <w:r>
-        <w:rPr>
-          <w:rFonts w:eastAsia="" w:eastAsiaTheme="minorEastAsia"/>
-          <w:i/>
-          <w:sz w:val="24"/>
-          <w:szCs w:val="24"/>
-          <w:rtl w:val="true"/>
-        </w:rPr>
+        <w:pStyle w:val="PreformattedText"/>
+        <w:shd w:val="clear" w:color="auto" w:fill="2B2B2B"/>
+        <w:tabs>
+          <w:tab w:val="left" w:pos="916" w:leader="none"/>
+          <w:tab w:val="left" w:pos="1832" w:leader="none"/>
+          <w:tab w:val="left" w:pos="2748" w:leader="none"/>
+          <w:tab w:val="left" w:pos="3664" w:leader="none"/>
+          <w:tab w:val="left" w:pos="4580" w:leader="none"/>
+          <w:tab w:val="left" w:pos="5496" w:leader="none"/>
+          <w:tab w:val="left" w:pos="6412" w:leader="none"/>
+          <w:tab w:val="left" w:pos="7328" w:leader="none"/>
+          <w:tab w:val="left" w:pos="8244" w:leader="none"/>
+          <w:tab w:val="left" w:pos="9160" w:leader="none"/>
+          <w:tab w:val="left" w:pos="10076" w:leader="none"/>
+          <w:tab w:val="left" w:pos="10992" w:leader="none"/>
+          <w:tab w:val="left" w:pos="11908" w:leader="none"/>
+          <w:tab w:val="left" w:pos="12824" w:leader="none"/>
+          <w:tab w:val="left" w:pos="13740" w:leader="none"/>
+          <w:tab w:val="left" w:pos="14656" w:leader="none"/>
+        </w:tabs>
+        <w:bidi w:val="0"/>
+        <w:spacing w:lineRule="auto" w:line="240" w:before="0" w:after="0"/>
+        <w:jc w:val="left"/>
+        <w:rPr>
+          <w:rFonts w:ascii="DejaVu Sans Mono" w:hAnsi="DejaVu Sans Mono"/>
+          <w:color w:val="A9B7C6"/>
+          <w:sz w:val="18"/>
+          <w:szCs w:val="18"/>
+        </w:rPr>
+      </w:pPr>
+      <w:r>
+        <w:rPr>
+          <w:rFonts w:eastAsia="Times New Roman" w:cs="Courier New" w:ascii="Courier New" w:hAnsi="Courier New"/>
+          <w:i/>
+          <w:iCs/>
+          <w:color w:val="CC7832"/>
+          <w:sz w:val="18"/>
+          <w:szCs w:val="18"/>
+        </w:rPr>
+        <w:t xml:space="preserve">     </w:t>
+      </w:r>
+      <w:r>
+        <w:rPr>
+          <w:rFonts w:eastAsia="Times New Roman" w:cs="Courier New" w:ascii="Courier New" w:hAnsi="Courier New"/>
+          <w:i/>
+          <w:iCs/>
+          <w:color w:val="CC7832"/>
+          <w:sz w:val="18"/>
+          <w:szCs w:val="18"/>
+        </w:rPr>
+        <w:t>if Matrix.check_invertible(self) is False:</w:t>
       </w:r>
     </w:p>
     <w:p>
       <w:pPr>
-        <w:pStyle w:val="Normal"/>
-        <w:rPr>
-          <w:rFonts w:eastAsia="" w:eastAsiaTheme="minorEastAsia"/>
-          <w:b/>
-          <w:b/>
-          <w:bCs/>
-          <w:i/>
-          <w:i/>
-          <w:sz w:val="24"/>
-          <w:szCs w:val="24"/>
-          <w:u w:val="single"/>
-        </w:rPr>
-      </w:pPr>
-      <w:r>
-        <w:rPr>
-          <w:rFonts w:eastAsia="" w:eastAsiaTheme="minorEastAsia"/>
-          <w:b/>
-          <w:b/>
-          <w:bCs/>
-          <w:i/>
-          <w:i/>
-          <w:sz w:val="24"/>
-          <w:sz w:val="24"/>
-          <w:szCs w:val="24"/>
-          <w:u w:val="single"/>
-          <w:rtl w:val="true"/>
-        </w:rPr>
-        <w:t>תנאי העצירה</w:t>
-      </w:r>
-      <w:r>
-        <w:rPr>
-          <w:rFonts w:eastAsia="" w:eastAsiaTheme="minorEastAsia"/>
-          <w:b/>
-          <w:bCs/>
-          <w:i/>
-          <w:sz w:val="24"/>
-          <w:szCs w:val="24"/>
-          <w:u w:val="single"/>
-          <w:rtl w:val="true"/>
-        </w:rPr>
-        <w:t>:</w:t>
-      </w:r>
-    </w:p>
-    <w:p>
-      <w:pPr>
-        <w:pStyle w:val="Normal"/>
-        <w:rPr>
-          <w:rFonts w:eastAsia="" w:eastAsiaTheme="minorEastAsia"/>
-          <w:i/>
-          <w:i/>
-          <w:sz w:val="24"/>
-          <w:szCs w:val="24"/>
-        </w:rPr>
-      </w:pPr>
-      <w:r>
-        <w:rPr>
-          <w:rFonts w:eastAsia="" w:eastAsiaTheme="minorEastAsia"/>
-          <w:i/>
-          <w:i/>
-          <w:sz w:val="24"/>
-          <w:sz w:val="24"/>
-          <w:szCs w:val="24"/>
-          <w:rtl w:val="true"/>
-        </w:rPr>
-        <w:t>כל השיטות האיטרטיביות המוצגות במסמך זה משתמשות באותו תנאי עצירה</w:t>
-      </w:r>
-      <w:r>
-        <w:rPr>
-          <w:rFonts w:eastAsia="" w:eastAsiaTheme="minorEastAsia"/>
-          <w:i/>
-          <w:sz w:val="24"/>
-          <w:szCs w:val="24"/>
-          <w:rtl w:val="true"/>
-        </w:rPr>
-        <w:t>:</w:t>
-      </w:r>
-    </w:p>
-    <w:p>
-      <w:pPr>
-        <w:pStyle w:val="Normal"/>
-        <w:rPr>
-          <w:rFonts w:eastAsia="" w:eastAsiaTheme="minorEastAsia"/>
-          <w:i/>
-          <w:i/>
-          <w:sz w:val="24"/>
-          <w:szCs w:val="24"/>
-        </w:rPr>
-      </w:pPr>
-      <w:r>
-        <w:rPr>
-          <w:rFonts w:eastAsia="" w:eastAsiaTheme="minorEastAsia"/>
-          <w:i/>
-          <w:sz w:val="24"/>
-          <w:szCs w:val="24"/>
-          <w:rtl w:val="true"/>
-        </w:rPr>
-        <w:t>(</w:t>
-      </w:r>
-      <w:r>
-        <w:rPr>
-          <w:rFonts w:eastAsia="" w:eastAsiaTheme="minorEastAsia"/>
-          <w:i/>
-          <w:i/>
-          <w:sz w:val="24"/>
-          <w:sz w:val="24"/>
-          <w:szCs w:val="24"/>
-          <w:rtl w:val="true"/>
-        </w:rPr>
-        <w:t>להוסיף הסבר מקובץ משתמש בנורמלים</w:t>
-      </w:r>
-      <w:r>
-        <w:rPr>
-          <w:rFonts w:eastAsia="" w:eastAsiaTheme="minorEastAsia"/>
-          <w:i/>
-          <w:sz w:val="24"/>
-          <w:szCs w:val="24"/>
-          <w:rtl w:val="true"/>
-        </w:rPr>
-        <w:t>)</w:t>
-      </w:r>
-    </w:p>
-    <w:p>
-      <w:pPr>
-        <w:pStyle w:val="Normal"/>
-        <w:rPr>
-          <w:rFonts w:eastAsia="" w:eastAsiaTheme="minorEastAsia"/>
-          <w:i/>
-          <w:i/>
-          <w:sz w:val="24"/>
-          <w:szCs w:val="24"/>
-        </w:rPr>
-      </w:pPr>
-      <w:r>
-        <w:rPr>
-          <w:rFonts w:eastAsia="" w:eastAsiaTheme="minorEastAsia"/>
-          <w:i/>
-          <w:sz w:val="24"/>
-          <w:szCs w:val="24"/>
-          <w:rtl w:val="true"/>
-        </w:rPr>
-      </w:r>
-    </w:p>
-    <w:p>
-      <w:pPr>
-        <w:pStyle w:val="Normal"/>
-        <w:rPr>
-          <w:rFonts w:eastAsia="" w:eastAsiaTheme="minorEastAsia"/>
-          <w:i/>
-          <w:i/>
-          <w:sz w:val="24"/>
-          <w:szCs w:val="24"/>
-        </w:rPr>
-      </w:pPr>
-      <w:r>
-        <w:rPr>
-          <w:rFonts w:eastAsia="" w:eastAsiaTheme="minorEastAsia"/>
-          <w:i/>
-          <w:sz w:val="24"/>
-          <w:szCs w:val="24"/>
-          <w:rtl w:val="true"/>
-        </w:rPr>
-      </w:r>
-    </w:p>
-    <w:p>
-      <w:pPr>
-        <w:pStyle w:val="Normal"/>
-        <w:rPr>
-          <w:rFonts w:eastAsia="" w:eastAsiaTheme="minorEastAsia"/>
-          <w:i/>
-          <w:i/>
-          <w:sz w:val="24"/>
-          <w:szCs w:val="24"/>
-        </w:rPr>
-      </w:pPr>
-      <w:r>
-        <w:rPr>
-          <w:rFonts w:eastAsia="" w:eastAsiaTheme="minorEastAsia"/>
-          <w:i/>
-          <w:sz w:val="24"/>
-          <w:szCs w:val="24"/>
-          <w:rtl w:val="true"/>
-        </w:rPr>
-      </w:r>
-    </w:p>
-    <w:p>
-      <w:pPr>
-        <w:pStyle w:val="Normal"/>
-        <w:rPr>
-          <w:rFonts w:eastAsia="" w:eastAsiaTheme="minorEastAsia"/>
-          <w:i/>
-          <w:i/>
-          <w:sz w:val="24"/>
-          <w:szCs w:val="24"/>
-        </w:rPr>
-      </w:pPr>
-      <w:r>
-        <w:rPr>
-          <w:rFonts w:eastAsia="" w:eastAsiaTheme="minorEastAsia"/>
-          <w:i/>
-          <w:sz w:val="24"/>
-          <w:szCs w:val="24"/>
-          <w:rtl w:val="true"/>
-        </w:rPr>
-      </w:r>
-    </w:p>
-    <w:p>
-      <w:pPr>
-        <w:pStyle w:val="Normal"/>
-        <w:rPr>
-          <w:rFonts w:eastAsia="" w:eastAsiaTheme="minorEastAsia"/>
-          <w:i/>
-          <w:i/>
-          <w:sz w:val="24"/>
-          <w:szCs w:val="24"/>
-        </w:rPr>
-      </w:pPr>
-      <w:r>
-        <w:rPr>
-          <w:rFonts w:eastAsia="" w:eastAsiaTheme="minorEastAsia"/>
-          <w:i/>
-          <w:i/>
-          <w:sz w:val="24"/>
-          <w:sz w:val="24"/>
-          <w:szCs w:val="24"/>
-          <w:rtl w:val="true"/>
-        </w:rPr>
-        <w:t>הקוד</w:t>
-      </w:r>
-      <w:r>
-        <w:rPr>
-          <w:rFonts w:eastAsia="" w:eastAsiaTheme="minorEastAsia"/>
-          <w:i/>
-          <w:sz w:val="24"/>
-          <w:szCs w:val="24"/>
-          <w:rtl w:val="true"/>
-        </w:rPr>
-        <w:t>:</w:t>
+        <w:pStyle w:val="PreformattedText"/>
+        <w:shd w:fill="2B2B2B" w:val="clear"/>
+        <w:spacing w:before="0" w:after="283"/>
+        <w:jc w:val="right"/>
+        <w:rPr>
+          <w:color w:val="A9B7C6"/>
+        </w:rPr>
+      </w:pPr>
+      <w:r>
+        <w:rPr>
+          <w:color w:val="A9B7C6"/>
+          <w:sz w:val="18"/>
+          <w:szCs w:val="18"/>
+          <w:rtl w:val="true"/>
+        </w:rPr>
+        <w:t xml:space="preserve">  </w:t>
+      </w:r>
+      <w:r>
+        <w:rPr>
+          <w:color w:val="A9B7C6"/>
+          <w:sz w:val="18"/>
+          <w:szCs w:val="18"/>
+        </w:rPr>
+        <w:t>r</w:t>
+      </w:r>
+      <w:r>
+        <w:rPr>
+          <w:rFonts w:ascii="DejaVu Sans Mono" w:hAnsi="DejaVu Sans Mono"/>
+          <w:color w:val="CC7832"/>
+          <w:sz w:val="18"/>
+          <w:szCs w:val="18"/>
+        </w:rPr>
+        <w:t>eturn</w:t>
+      </w:r>
+      <w:r>
+        <w:rPr>
+          <w:rFonts w:ascii="DejaVu Sans Mono" w:hAnsi="DejaVu Sans Mono"/>
+          <w:color w:val="CC7832"/>
+          <w:sz w:val="18"/>
+          <w:szCs w:val="18"/>
+          <w:rtl w:val="true"/>
+        </w:rPr>
+        <w:tab/>
+        <w:tab/>
       </w:r>
     </w:p>
     <w:p>
@@ -13857,105 +12662,8 @@
         <w:bidi w:val="0"/>
         <w:spacing w:lineRule="auto" w:line="240" w:before="0" w:after="0"/>
         <w:jc w:val="left"/>
-        <w:rPr>
-          <w:rFonts w:ascii="Courier New" w:hAnsi="Courier New" w:eastAsia="Times New Roman" w:cs="Courier New"/>
-          <w:color w:val="A9B7C6"/>
-          <w:sz w:val="18"/>
-          <w:szCs w:val="18"/>
-        </w:rPr>
-      </w:pPr>
-      <w:r>
-        <w:rPr>
-          <w:rFonts w:eastAsia="Times New Roman" w:cs="Courier New" w:ascii="Courier New" w:hAnsi="Courier New"/>
-          <w:color w:val="CC7832"/>
-          <w:sz w:val="18"/>
-          <w:szCs w:val="18"/>
-        </w:rPr>
-        <w:t xml:space="preserve">def </w:t>
-      </w:r>
-      <w:r>
-        <w:rPr>
-          <w:rFonts w:eastAsia="Times New Roman" w:cs="Courier New" w:ascii="Courier New" w:hAnsi="Courier New"/>
-          <w:color w:val="FFC66D"/>
-          <w:sz w:val="18"/>
-          <w:szCs w:val="18"/>
-        </w:rPr>
-        <w:t>iterative_convergence</w:t>
-      </w:r>
-      <w:r>
-        <w:rPr>
-          <w:rFonts w:eastAsia="Times New Roman" w:cs="Courier New" w:ascii="Courier New" w:hAnsi="Courier New"/>
-          <w:color w:val="A9B7C6"/>
-          <w:sz w:val="18"/>
-          <w:szCs w:val="18"/>
-        </w:rPr>
-        <w:t>(</w:t>
-      </w:r>
-      <w:r>
-        <w:rPr>
-          <w:rFonts w:eastAsia="Times New Roman" w:cs="Courier New" w:ascii="Courier New" w:hAnsi="Courier New"/>
-          <w:color w:val="94558D"/>
-          <w:sz w:val="18"/>
-          <w:szCs w:val="18"/>
-        </w:rPr>
-        <w:t>self</w:t>
-      </w:r>
-      <w:r>
-        <w:rPr>
-          <w:rFonts w:eastAsia="Times New Roman" w:cs="Courier New" w:ascii="Courier New" w:hAnsi="Courier New"/>
-          <w:color w:val="CC7832"/>
-          <w:sz w:val="18"/>
-          <w:szCs w:val="18"/>
-        </w:rPr>
-        <w:t>,</w:t>
-      </w:r>
-      <w:r>
-        <w:rPr>
-          <w:rFonts w:eastAsia="Times New Roman" w:cs="Courier New" w:ascii="Courier New" w:hAnsi="Courier New"/>
-          <w:color w:val="A9B7C6"/>
-          <w:sz w:val="18"/>
-          <w:szCs w:val="18"/>
-        </w:rPr>
-        <w:t>x</w:t>
-      </w:r>
-      <w:r>
-        <w:rPr>
-          <w:rFonts w:eastAsia="Times New Roman" w:cs="Courier New" w:ascii="Courier New" w:hAnsi="Courier New"/>
-          <w:color w:val="CC7832"/>
-          <w:sz w:val="18"/>
-          <w:szCs w:val="18"/>
-        </w:rPr>
-        <w:t>,</w:t>
-      </w:r>
-      <w:r>
-        <w:rPr>
-          <w:rFonts w:eastAsia="Times New Roman" w:cs="Courier New" w:ascii="Courier New" w:hAnsi="Courier New"/>
-          <w:color w:val="A9B7C6"/>
-          <w:sz w:val="18"/>
-          <w:szCs w:val="18"/>
-        </w:rPr>
-        <w:t>xI</w:t>
-      </w:r>
-      <w:r>
-        <w:rPr>
-          <w:rFonts w:eastAsia="Times New Roman" w:cs="Courier New" w:ascii="Courier New" w:hAnsi="Courier New"/>
-          <w:color w:val="CC7832"/>
-          <w:sz w:val="18"/>
-          <w:szCs w:val="18"/>
-        </w:rPr>
-        <w:t>,</w:t>
-      </w:r>
-      <w:r>
-        <w:rPr>
-          <w:rFonts w:eastAsia="Times New Roman" w:cs="Courier New" w:ascii="Courier New" w:hAnsi="Courier New"/>
-          <w:color w:val="A9B7C6"/>
-          <w:sz w:val="18"/>
-          <w:szCs w:val="18"/>
-        </w:rPr>
-        <w:t>tolerance):</w:t>
-        <w:br/>
-        <w:t xml:space="preserve">    </w:t>
-      </w:r>
+        <w:rPr/>
+      </w:pPr>
       <w:r>
         <w:rPr>
           <w:rFonts w:eastAsia="Times New Roman" w:cs="Courier New" w:ascii="Courier New" w:hAnsi="Courier New"/>
@@ -13965,34 +12673,1544 @@
           <w:sz w:val="18"/>
           <w:szCs w:val="18"/>
         </w:rPr>
-        <w:t>"""</w:t>
-        <w:br/>
-        <w:t xml:space="preserve">    checks if a loop using a vector as result needs to end or not calculating if 2 vectors are close enough, using their normals.</w:t>
-        <w:br/>
         <w:t xml:space="preserve">    </w:t>
       </w:r>
       <w:r>
         <w:rPr>
           <w:rFonts w:eastAsia="Times New Roman" w:cs="Courier New" w:ascii="Courier New" w:hAnsi="Courier New"/>
+          <w:color w:val="A9B7C6"/>
+          <w:sz w:val="18"/>
+          <w:szCs w:val="18"/>
+        </w:rPr>
+        <w:t>[</w:t>
+      </w:r>
+      <w:r>
+        <w:rPr>
+          <w:rFonts w:eastAsia="Times New Roman" w:cs="Courier New" w:ascii="Courier New" w:hAnsi="Courier New"/>
+          <w:color w:val="808080"/>
+          <w:sz w:val="18"/>
+          <w:szCs w:val="18"/>
+        </w:rPr>
+        <w:t>A</w:t>
+      </w:r>
+      <w:r>
+        <w:rPr>
+          <w:rFonts w:eastAsia="Times New Roman" w:cs="Courier New" w:ascii="Courier New" w:hAnsi="Courier New"/>
+          <w:color w:val="CC7832"/>
+          <w:sz w:val="18"/>
+          <w:szCs w:val="18"/>
+        </w:rPr>
+        <w:t>,</w:t>
+      </w:r>
+      <w:r>
+        <w:rPr>
+          <w:rFonts w:eastAsia="Times New Roman" w:cs="Courier New" w:ascii="Courier New" w:hAnsi="Courier New"/>
+          <w:color w:val="808080"/>
+          <w:sz w:val="18"/>
+          <w:szCs w:val="18"/>
+        </w:rPr>
+        <w:t>b</w:t>
+      </w:r>
+      <w:r>
+        <w:rPr>
+          <w:rFonts w:eastAsia="Times New Roman" w:cs="Courier New" w:ascii="Courier New" w:hAnsi="Courier New"/>
+          <w:color w:val="A9B7C6"/>
+          <w:sz w:val="18"/>
+          <w:szCs w:val="18"/>
+        </w:rPr>
+        <w:t>]=</w:t>
+      </w:r>
+      <w:r>
+        <w:rPr>
+          <w:rFonts w:eastAsia="Times New Roman" w:cs="Courier New" w:ascii="Courier New" w:hAnsi="Courier New"/>
+          <w:color w:val="94558D"/>
+          <w:sz w:val="18"/>
+          <w:szCs w:val="18"/>
+        </w:rPr>
+        <w:t>self</w:t>
+      </w:r>
+      <w:r>
+        <w:rPr>
+          <w:rFonts w:eastAsia="Times New Roman" w:cs="Courier New" w:ascii="Courier New" w:hAnsi="Courier New"/>
+          <w:color w:val="A9B7C6"/>
+          <w:sz w:val="18"/>
+          <w:szCs w:val="18"/>
+        </w:rPr>
+        <w:t>.mat</w:t>
+      </w:r>
+      <w:r>
+        <w:rPr>
+          <w:rFonts w:eastAsia="Times New Roman" w:cs="Courier New" w:ascii="Courier New" w:hAnsi="Courier New"/>
+          <w:color w:val="CC7832"/>
+          <w:sz w:val="18"/>
+          <w:szCs w:val="18"/>
+        </w:rPr>
+        <w:t>,</w:t>
+      </w:r>
+      <w:r>
+        <w:rPr>
+          <w:rFonts w:eastAsia="Times New Roman" w:cs="Courier New" w:ascii="Courier New" w:hAnsi="Courier New"/>
+          <w:color w:val="94558D"/>
+          <w:sz w:val="18"/>
+          <w:szCs w:val="18"/>
+        </w:rPr>
+        <w:t>self</w:t>
+      </w:r>
+      <w:r>
+        <w:rPr>
+          <w:rFonts w:eastAsia="Times New Roman" w:cs="Courier New" w:ascii="Courier New" w:hAnsi="Courier New"/>
+          <w:color w:val="A9B7C6"/>
+          <w:sz w:val="18"/>
+          <w:szCs w:val="18"/>
+        </w:rPr>
+        <w:t>.b</w:t>
+        <w:br/>
+        <w:t xml:space="preserve">    </w:t>
+      </w:r>
+      <w:r>
+        <w:rPr>
+          <w:rFonts w:eastAsia="Times New Roman" w:cs="Courier New" w:ascii="Courier New" w:hAnsi="Courier New"/>
+          <w:color w:val="CC7832"/>
+          <w:sz w:val="18"/>
+          <w:szCs w:val="18"/>
+        </w:rPr>
+        <w:t xml:space="preserve">def </w:t>
+      </w:r>
+      <w:r>
+        <w:rPr>
+          <w:rFonts w:eastAsia="Times New Roman" w:cs="Courier New" w:ascii="Courier New" w:hAnsi="Courier New"/>
+          <w:color w:val="FFC66D"/>
+          <w:sz w:val="18"/>
+          <w:szCs w:val="18"/>
+        </w:rPr>
+        <w:t>gauss_seidel</w:t>
+      </w:r>
+      <w:r>
+        <w:rPr>
+          <w:rFonts w:eastAsia="Times New Roman" w:cs="Courier New" w:ascii="Courier New" w:hAnsi="Courier New"/>
+          <w:color w:val="A9B7C6"/>
+          <w:sz w:val="18"/>
+          <w:szCs w:val="18"/>
+        </w:rPr>
+        <w:t>(self):</w:t>
+        <w:br/>
+        <w:t xml:space="preserve">        G = (-</w:t>
+      </w:r>
+      <w:r>
+        <w:rPr>
+          <w:rFonts w:eastAsia="Times New Roman" w:cs="Courier New" w:ascii="Courier New" w:hAnsi="Courier New"/>
+          <w:color w:val="6897BB"/>
+          <w:sz w:val="18"/>
+          <w:szCs w:val="18"/>
+        </w:rPr>
+        <w:t xml:space="preserve">1 </w:t>
+      </w:r>
+      <w:r>
+        <w:rPr>
+          <w:rFonts w:eastAsia="Times New Roman" w:cs="Courier New" w:ascii="Courier New" w:hAnsi="Courier New"/>
+          <w:color w:val="A9B7C6"/>
+          <w:sz w:val="18"/>
+          <w:szCs w:val="18"/>
+        </w:rPr>
+        <w:t>* inv(self.D + self.L)).dot(self.U)</w:t>
+        <w:br/>
+        <w:t xml:space="preserve">        </w:t>
+      </w:r>
+      <w:r>
+        <w:rPr>
+          <w:rFonts w:eastAsia="Times New Roman" w:cs="Courier New" w:ascii="Courier New" w:hAnsi="Courier New"/>
+          <w:color w:val="8888C6"/>
+          <w:sz w:val="18"/>
+          <w:szCs w:val="18"/>
+        </w:rPr>
+        <w:t>print</w:t>
+      </w:r>
+      <w:r>
+        <w:rPr>
+          <w:rFonts w:eastAsia="Times New Roman" w:cs="Courier New" w:ascii="Courier New" w:hAnsi="Courier New"/>
+          <w:color w:val="A9B7C6"/>
+          <w:sz w:val="18"/>
+          <w:szCs w:val="18"/>
+        </w:rPr>
+        <w:t>(</w:t>
+      </w:r>
+      <w:r>
+        <w:rPr>
+          <w:rFonts w:eastAsia="Times New Roman" w:cs="Courier New" w:ascii="Courier New" w:hAnsi="Courier New"/>
+          <w:color w:val="6A8759"/>
+          <w:sz w:val="18"/>
+          <w:szCs w:val="18"/>
+        </w:rPr>
+        <w:t>"G:"</w:t>
+      </w:r>
+      <w:r>
+        <w:rPr>
+          <w:rFonts w:eastAsia="Times New Roman" w:cs="Courier New" w:ascii="Courier New" w:hAnsi="Courier New"/>
+          <w:color w:val="CC7832"/>
+          <w:sz w:val="18"/>
+          <w:szCs w:val="18"/>
+        </w:rPr>
+        <w:t xml:space="preserve">, </w:t>
+      </w:r>
+      <w:r>
+        <w:rPr>
+          <w:rFonts w:eastAsia="Times New Roman" w:cs="Courier New" w:ascii="Courier New" w:hAnsi="Courier New"/>
+          <w:color w:val="A9B7C6"/>
+          <w:sz w:val="18"/>
+          <w:szCs w:val="18"/>
+        </w:rPr>
+        <w:t>G)</w:t>
+        <w:br/>
+        <w:t xml:space="preserve">        H = inv(self.L + self.D)</w:t>
+        <w:br/>
+        <w:t xml:space="preserve">        </w:t>
+      </w:r>
+      <w:r>
+        <w:rPr>
+          <w:rFonts w:eastAsia="Times New Roman" w:cs="Courier New" w:ascii="Courier New" w:hAnsi="Courier New"/>
+          <w:color w:val="8888C6"/>
+          <w:sz w:val="18"/>
+          <w:szCs w:val="18"/>
+        </w:rPr>
+        <w:t>print</w:t>
+      </w:r>
+      <w:r>
+        <w:rPr>
+          <w:rFonts w:eastAsia="Times New Roman" w:cs="Courier New" w:ascii="Courier New" w:hAnsi="Courier New"/>
+          <w:color w:val="A9B7C6"/>
+          <w:sz w:val="18"/>
+          <w:szCs w:val="18"/>
+        </w:rPr>
+        <w:t>(</w:t>
+      </w:r>
+      <w:r>
+        <w:rPr>
+          <w:rFonts w:eastAsia="Times New Roman" w:cs="Courier New" w:ascii="Courier New" w:hAnsi="Courier New"/>
+          <w:color w:val="6A8759"/>
+          <w:sz w:val="18"/>
+          <w:szCs w:val="18"/>
+        </w:rPr>
+        <w:t>"H:"</w:t>
+      </w:r>
+      <w:r>
+        <w:rPr>
+          <w:rFonts w:eastAsia="Times New Roman" w:cs="Courier New" w:ascii="Courier New" w:hAnsi="Courier New"/>
+          <w:color w:val="CC7832"/>
+          <w:sz w:val="18"/>
+          <w:szCs w:val="18"/>
+        </w:rPr>
+        <w:t xml:space="preserve">, </w:t>
+      </w:r>
+      <w:r>
+        <w:rPr>
+          <w:rFonts w:eastAsia="Times New Roman" w:cs="Courier New" w:ascii="Courier New" w:hAnsi="Courier New"/>
+          <w:color w:val="A9B7C6"/>
+          <w:sz w:val="18"/>
+          <w:szCs w:val="18"/>
+        </w:rPr>
+        <w:t>H)</w:t>
+        <w:br/>
+        <w:t xml:space="preserve">        </w:t>
+      </w:r>
+      <w:r>
+        <w:rPr>
+          <w:rFonts w:eastAsia="Times New Roman" w:cs="Courier New" w:ascii="Courier New" w:hAnsi="Courier New"/>
+          <w:color w:val="CC7832"/>
+          <w:sz w:val="18"/>
+          <w:szCs w:val="18"/>
+        </w:rPr>
+        <w:t xml:space="preserve">return </w:t>
+      </w:r>
+      <w:r>
+        <w:rPr>
+          <w:rFonts w:eastAsia="Times New Roman" w:cs="Courier New" w:ascii="Courier New" w:hAnsi="Courier New"/>
+          <w:color w:val="A9B7C6"/>
+          <w:sz w:val="18"/>
+          <w:szCs w:val="18"/>
+        </w:rPr>
+        <w:t>[G</w:t>
+      </w:r>
+      <w:r>
+        <w:rPr>
+          <w:rFonts w:eastAsia="Times New Roman" w:cs="Courier New" w:ascii="Courier New" w:hAnsi="Courier New"/>
+          <w:color w:val="CC7832"/>
+          <w:sz w:val="18"/>
+          <w:szCs w:val="18"/>
+        </w:rPr>
+        <w:t>,</w:t>
+      </w:r>
+      <w:r>
+        <w:rPr>
+          <w:rFonts w:eastAsia="Times New Roman" w:cs="Courier New" w:ascii="Courier New" w:hAnsi="Courier New"/>
+          <w:color w:val="A9B7C6"/>
+          <w:sz w:val="18"/>
+          <w:szCs w:val="18"/>
+        </w:rPr>
+        <w:t>H]</w:t>
+        <w:br/>
+        <w:t xml:space="preserve">    </w:t>
+      </w:r>
+      <w:r>
+        <w:rPr>
+          <w:rFonts w:eastAsia="Times New Roman" w:cs="Courier New" w:ascii="Courier New" w:hAnsi="Courier New"/>
+          <w:color w:val="CC7832"/>
+          <w:sz w:val="18"/>
+          <w:szCs w:val="18"/>
+        </w:rPr>
+        <w:t xml:space="preserve">def </w:t>
+      </w:r>
+      <w:r>
+        <w:rPr>
+          <w:rFonts w:eastAsia="Times New Roman" w:cs="Courier New" w:ascii="Courier New" w:hAnsi="Courier New"/>
+          <w:color w:val="FFC66D"/>
+          <w:sz w:val="18"/>
+          <w:szCs w:val="18"/>
+        </w:rPr>
+        <w:t>Jacobi</w:t>
+      </w:r>
+      <w:r>
+        <w:rPr>
+          <w:rFonts w:eastAsia="Times New Roman" w:cs="Courier New" w:ascii="Courier New" w:hAnsi="Courier New"/>
+          <w:color w:val="A9B7C6"/>
+          <w:sz w:val="18"/>
+          <w:szCs w:val="18"/>
+        </w:rPr>
+        <w:t>(self):</w:t>
+        <w:br/>
+        <w:t xml:space="preserve">        G =((-</w:t>
+      </w:r>
+      <w:r>
+        <w:rPr>
+          <w:rFonts w:eastAsia="Times New Roman" w:cs="Courier New" w:ascii="Courier New" w:hAnsi="Courier New"/>
+          <w:color w:val="6897BB"/>
+          <w:sz w:val="18"/>
+          <w:szCs w:val="18"/>
+        </w:rPr>
+        <w:t xml:space="preserve">1 </w:t>
+      </w:r>
+      <w:r>
+        <w:rPr>
+          <w:rFonts w:eastAsia="Times New Roman" w:cs="Courier New" w:ascii="Courier New" w:hAnsi="Courier New"/>
+          <w:color w:val="A9B7C6"/>
+          <w:sz w:val="18"/>
+          <w:szCs w:val="18"/>
+        </w:rPr>
+        <w:t>*inv(self.D)).dot(inv(self.L+self.U)))</w:t>
+        <w:br/>
+        <w:t xml:space="preserve">        </w:t>
+      </w:r>
+      <w:r>
+        <w:rPr>
+          <w:rFonts w:eastAsia="Times New Roman" w:cs="Courier New" w:ascii="Courier New" w:hAnsi="Courier New"/>
+          <w:color w:val="8888C6"/>
+          <w:sz w:val="18"/>
+          <w:szCs w:val="18"/>
+        </w:rPr>
+        <w:t>print</w:t>
+      </w:r>
+      <w:r>
+        <w:rPr>
+          <w:rFonts w:eastAsia="Times New Roman" w:cs="Courier New" w:ascii="Courier New" w:hAnsi="Courier New"/>
+          <w:color w:val="A9B7C6"/>
+          <w:sz w:val="18"/>
+          <w:szCs w:val="18"/>
+        </w:rPr>
+        <w:t>(</w:t>
+      </w:r>
+      <w:r>
+        <w:rPr>
+          <w:rFonts w:eastAsia="Times New Roman" w:cs="Courier New" w:ascii="Courier New" w:hAnsi="Courier New"/>
+          <w:color w:val="6A8759"/>
+          <w:sz w:val="18"/>
+          <w:szCs w:val="18"/>
+        </w:rPr>
+        <w:t>"G:"</w:t>
+      </w:r>
+      <w:r>
+        <w:rPr>
+          <w:rFonts w:eastAsia="Times New Roman" w:cs="Courier New" w:ascii="Courier New" w:hAnsi="Courier New"/>
+          <w:color w:val="CC7832"/>
+          <w:sz w:val="18"/>
+          <w:szCs w:val="18"/>
+        </w:rPr>
+        <w:t xml:space="preserve">, </w:t>
+      </w:r>
+      <w:r>
+        <w:rPr>
+          <w:rFonts w:eastAsia="Times New Roman" w:cs="Courier New" w:ascii="Courier New" w:hAnsi="Courier New"/>
+          <w:color w:val="A9B7C6"/>
+          <w:sz w:val="18"/>
+          <w:szCs w:val="18"/>
+        </w:rPr>
+        <w:t>G)</w:t>
+        <w:br/>
+        <w:t xml:space="preserve">        H = inv(self.D)</w:t>
+        <w:br/>
+        <w:t xml:space="preserve">        </w:t>
+      </w:r>
+      <w:r>
+        <w:rPr>
+          <w:rFonts w:eastAsia="Times New Roman" w:cs="Courier New" w:ascii="Courier New" w:hAnsi="Courier New"/>
+          <w:color w:val="8888C6"/>
+          <w:sz w:val="18"/>
+          <w:szCs w:val="18"/>
+        </w:rPr>
+        <w:t>print</w:t>
+      </w:r>
+      <w:r>
+        <w:rPr>
+          <w:rFonts w:eastAsia="Times New Roman" w:cs="Courier New" w:ascii="Courier New" w:hAnsi="Courier New"/>
+          <w:color w:val="A9B7C6"/>
+          <w:sz w:val="18"/>
+          <w:szCs w:val="18"/>
+        </w:rPr>
+        <w:t>(</w:t>
+      </w:r>
+      <w:r>
+        <w:rPr>
+          <w:rFonts w:eastAsia="Times New Roman" w:cs="Courier New" w:ascii="Courier New" w:hAnsi="Courier New"/>
+          <w:color w:val="6A8759"/>
+          <w:sz w:val="18"/>
+          <w:szCs w:val="18"/>
+        </w:rPr>
+        <w:t>"H:"</w:t>
+      </w:r>
+      <w:r>
+        <w:rPr>
+          <w:rFonts w:eastAsia="Times New Roman" w:cs="Courier New" w:ascii="Courier New" w:hAnsi="Courier New"/>
+          <w:color w:val="CC7832"/>
+          <w:sz w:val="18"/>
+          <w:szCs w:val="18"/>
+        </w:rPr>
+        <w:t xml:space="preserve">, </w:t>
+      </w:r>
+      <w:r>
+        <w:rPr>
+          <w:rFonts w:eastAsia="Times New Roman" w:cs="Courier New" w:ascii="Courier New" w:hAnsi="Courier New"/>
+          <w:color w:val="A9B7C6"/>
+          <w:sz w:val="18"/>
+          <w:szCs w:val="18"/>
+        </w:rPr>
+        <w:t>H)</w:t>
+        <w:br/>
+        <w:t xml:space="preserve">        </w:t>
+      </w:r>
+      <w:r>
+        <w:rPr>
+          <w:rFonts w:eastAsia="Times New Roman" w:cs="Courier New" w:ascii="Courier New" w:hAnsi="Courier New"/>
+          <w:color w:val="CC7832"/>
+          <w:sz w:val="18"/>
+          <w:szCs w:val="18"/>
+        </w:rPr>
+        <w:t>return</w:t>
+      </w:r>
+      <w:r>
+        <w:rPr>
+          <w:rFonts w:eastAsia="Times New Roman" w:cs="Courier New" w:ascii="Courier New" w:hAnsi="Courier New"/>
+          <w:color w:val="A9B7C6"/>
+          <w:sz w:val="18"/>
+          <w:szCs w:val="18"/>
+        </w:rPr>
+        <w:t>[G</w:t>
+      </w:r>
+      <w:r>
+        <w:rPr>
+          <w:rFonts w:eastAsia="Times New Roman" w:cs="Courier New" w:ascii="Courier New" w:hAnsi="Courier New"/>
+          <w:color w:val="CC7832"/>
+          <w:sz w:val="18"/>
+          <w:szCs w:val="18"/>
+        </w:rPr>
+        <w:t>,</w:t>
+      </w:r>
+      <w:r>
+        <w:rPr>
+          <w:rFonts w:eastAsia="Times New Roman" w:cs="Courier New" w:ascii="Courier New" w:hAnsi="Courier New"/>
+          <w:color w:val="A9B7C6"/>
+          <w:sz w:val="18"/>
+          <w:szCs w:val="18"/>
+        </w:rPr>
+        <w:t>H]</w:t>
+        <w:br/>
+        <w:t xml:space="preserve">    iteration_num = </w:t>
+      </w:r>
+      <w:r>
+        <w:rPr>
+          <w:rFonts w:eastAsia="Times New Roman" w:cs="Courier New" w:ascii="Courier New" w:hAnsi="Courier New"/>
+          <w:color w:val="6897BB"/>
+          <w:sz w:val="18"/>
+          <w:szCs w:val="18"/>
+        </w:rPr>
+        <w:t>0</w:t>
+        <w:br/>
+        <w:t xml:space="preserve">    </w:t>
+      </w:r>
+      <w:r>
+        <w:rPr>
+          <w:rFonts w:eastAsia="Times New Roman" w:cs="Courier New" w:ascii="Courier New" w:hAnsi="Courier New"/>
+          <w:color w:val="A9B7C6"/>
+          <w:sz w:val="18"/>
+          <w:szCs w:val="18"/>
+        </w:rPr>
+        <w:t>x = np.zeros_like(</w:t>
+      </w:r>
+      <w:r>
+        <w:rPr>
+          <w:rFonts w:eastAsia="Times New Roman" w:cs="Courier New" w:ascii="Courier New" w:hAnsi="Courier New"/>
+          <w:color w:val="94558D"/>
+          <w:sz w:val="18"/>
+          <w:szCs w:val="18"/>
+        </w:rPr>
+        <w:t>self</w:t>
+      </w:r>
+      <w:r>
+        <w:rPr>
+          <w:rFonts w:eastAsia="Times New Roman" w:cs="Courier New" w:ascii="Courier New" w:hAnsi="Courier New"/>
+          <w:color w:val="A9B7C6"/>
+          <w:sz w:val="18"/>
+          <w:szCs w:val="18"/>
+        </w:rPr>
+        <w:t>.b)</w:t>
+        <w:br/>
+        <w:t xml:space="preserve">    x[</w:t>
+      </w:r>
+      <w:r>
+        <w:rPr>
+          <w:rFonts w:eastAsia="Times New Roman" w:cs="Courier New" w:ascii="Courier New" w:hAnsi="Courier New"/>
+          <w:color w:val="6897BB"/>
+          <w:sz w:val="18"/>
+          <w:szCs w:val="18"/>
+        </w:rPr>
+        <w:t>0</w:t>
+      </w:r>
+      <w:r>
+        <w:rPr>
+          <w:rFonts w:eastAsia="Times New Roman" w:cs="Courier New" w:ascii="Courier New" w:hAnsi="Courier New"/>
+          <w:color w:val="A9B7C6"/>
+          <w:sz w:val="18"/>
+          <w:szCs w:val="18"/>
+        </w:rPr>
+        <w:t>]=</w:t>
+      </w:r>
+      <w:r>
+        <w:rPr>
+          <w:rFonts w:eastAsia="Times New Roman" w:cs="Courier New" w:ascii="Courier New" w:hAnsi="Courier New"/>
+          <w:color w:val="6897BB"/>
+          <w:sz w:val="18"/>
+          <w:szCs w:val="18"/>
+        </w:rPr>
+        <w:t>1</w:t>
+        <w:br/>
+        <w:t xml:space="preserve">    </w:t>
+      </w:r>
+      <w:r>
+        <w:rPr>
+          <w:rFonts w:eastAsia="Times New Roman" w:cs="Courier New" w:ascii="Courier New" w:hAnsi="Courier New"/>
+          <w:color w:val="CC7832"/>
+          <w:sz w:val="18"/>
+          <w:szCs w:val="18"/>
+        </w:rPr>
+        <w:t xml:space="preserve">if </w:t>
+      </w:r>
+      <w:r>
+        <w:rPr>
+          <w:rFonts w:eastAsia="Times New Roman" w:cs="Courier New" w:ascii="Courier New" w:hAnsi="Courier New"/>
+          <w:color w:val="A9B7C6"/>
+          <w:sz w:val="18"/>
+          <w:szCs w:val="18"/>
+        </w:rPr>
+        <w:t>(method==</w:t>
+      </w:r>
+      <w:r>
+        <w:rPr>
+          <w:rFonts w:eastAsia="Times New Roman" w:cs="Courier New" w:ascii="Courier New" w:hAnsi="Courier New"/>
+          <w:color w:val="6A8759"/>
+          <w:sz w:val="18"/>
+          <w:szCs w:val="18"/>
+        </w:rPr>
+        <w:t>"Jacobi"</w:t>
+      </w:r>
+      <w:r>
+        <w:rPr>
+          <w:rFonts w:eastAsia="Times New Roman" w:cs="Courier New" w:ascii="Courier New" w:hAnsi="Courier New"/>
+          <w:color w:val="A9B7C6"/>
+          <w:sz w:val="18"/>
+          <w:szCs w:val="18"/>
+        </w:rPr>
+        <w:t>):</w:t>
+        <w:br/>
+        <w:t xml:space="preserve">        [G</w:t>
+      </w:r>
+      <w:r>
+        <w:rPr>
+          <w:rFonts w:eastAsia="Times New Roman" w:cs="Courier New" w:ascii="Courier New" w:hAnsi="Courier New"/>
+          <w:color w:val="CC7832"/>
+          <w:sz w:val="18"/>
+          <w:szCs w:val="18"/>
+        </w:rPr>
+        <w:t>,</w:t>
+      </w:r>
+      <w:r>
+        <w:rPr>
+          <w:rFonts w:eastAsia="Times New Roman" w:cs="Courier New" w:ascii="Courier New" w:hAnsi="Courier New"/>
+          <w:color w:val="A9B7C6"/>
+          <w:sz w:val="18"/>
+          <w:szCs w:val="18"/>
+        </w:rPr>
+        <w:t>H]=Jacobi(</w:t>
+      </w:r>
+      <w:r>
+        <w:rPr>
+          <w:rFonts w:eastAsia="Times New Roman" w:cs="Courier New" w:ascii="Courier New" w:hAnsi="Courier New"/>
+          <w:color w:val="94558D"/>
+          <w:sz w:val="18"/>
+          <w:szCs w:val="18"/>
+        </w:rPr>
+        <w:t>self</w:t>
+      </w:r>
+      <w:r>
+        <w:rPr>
+          <w:rFonts w:eastAsia="Times New Roman" w:cs="Courier New" w:ascii="Courier New" w:hAnsi="Courier New"/>
+          <w:color w:val="A9B7C6"/>
+          <w:sz w:val="18"/>
+          <w:szCs w:val="18"/>
+        </w:rPr>
+        <w:t>)</w:t>
+        <w:br/>
+        <w:t xml:space="preserve">    </w:t>
+      </w:r>
+      <w:r>
+        <w:rPr>
+          <w:rFonts w:eastAsia="Times New Roman" w:cs="Courier New" w:ascii="Courier New" w:hAnsi="Courier New"/>
+          <w:color w:val="CC7832"/>
+          <w:sz w:val="18"/>
+          <w:szCs w:val="18"/>
+        </w:rPr>
+        <w:t xml:space="preserve">elif </w:t>
+      </w:r>
+      <w:r>
+        <w:rPr>
+          <w:rFonts w:eastAsia="Times New Roman" w:cs="Courier New" w:ascii="Courier New" w:hAnsi="Courier New"/>
+          <w:color w:val="A9B7C6"/>
+          <w:sz w:val="18"/>
+          <w:szCs w:val="18"/>
+        </w:rPr>
+        <w:t xml:space="preserve">(method == </w:t>
+      </w:r>
+      <w:r>
+        <w:rPr>
+          <w:rFonts w:eastAsia="Times New Roman" w:cs="Courier New" w:ascii="Courier New" w:hAnsi="Courier New"/>
+          <w:color w:val="6A8759"/>
+          <w:sz w:val="18"/>
+          <w:szCs w:val="18"/>
+        </w:rPr>
+        <w:t>"Gauss Seidel"</w:t>
+      </w:r>
+      <w:r>
+        <w:rPr>
+          <w:rFonts w:eastAsia="Times New Roman" w:cs="Courier New" w:ascii="Courier New" w:hAnsi="Courier New"/>
+          <w:color w:val="A9B7C6"/>
+          <w:sz w:val="18"/>
+          <w:szCs w:val="18"/>
+        </w:rPr>
+        <w:t>):</w:t>
+        <w:br/>
+        <w:t xml:space="preserve">        [G</w:t>
+      </w:r>
+      <w:r>
+        <w:rPr>
+          <w:rFonts w:eastAsia="Times New Roman" w:cs="Courier New" w:ascii="Courier New" w:hAnsi="Courier New"/>
+          <w:color w:val="CC7832"/>
+          <w:sz w:val="18"/>
+          <w:szCs w:val="18"/>
+        </w:rPr>
+        <w:t>,</w:t>
+      </w:r>
+      <w:r>
+        <w:rPr>
+          <w:rFonts w:eastAsia="Times New Roman" w:cs="Courier New" w:ascii="Courier New" w:hAnsi="Courier New"/>
+          <w:color w:val="A9B7C6"/>
+          <w:sz w:val="18"/>
+          <w:szCs w:val="18"/>
+        </w:rPr>
+        <w:t>H]=gauss_seidel(</w:t>
+      </w:r>
+      <w:r>
+        <w:rPr>
+          <w:rFonts w:eastAsia="Times New Roman" w:cs="Courier New" w:ascii="Courier New" w:hAnsi="Courier New"/>
+          <w:color w:val="94558D"/>
+          <w:sz w:val="18"/>
+          <w:szCs w:val="18"/>
+        </w:rPr>
+        <w:t>self</w:t>
+      </w:r>
+      <w:r>
+        <w:rPr>
+          <w:rFonts w:eastAsia="Times New Roman" w:cs="Courier New" w:ascii="Courier New" w:hAnsi="Courier New"/>
+          <w:color w:val="A9B7C6"/>
+          <w:sz w:val="18"/>
+          <w:szCs w:val="18"/>
+        </w:rPr>
+        <w:t>)</w:t>
+        <w:br/>
+        <w:t xml:space="preserve">    </w:t>
+      </w:r>
+      <w:r>
+        <w:rPr>
+          <w:rFonts w:eastAsia="Times New Roman" w:cs="Courier New" w:ascii="Courier New" w:hAnsi="Courier New"/>
+          <w:color w:val="CC7832"/>
+          <w:sz w:val="18"/>
+          <w:szCs w:val="18"/>
+        </w:rPr>
+        <w:t>else</w:t>
+      </w:r>
+      <w:r>
+        <w:rPr>
+          <w:rFonts w:eastAsia="Times New Roman" w:cs="Courier New" w:ascii="Courier New" w:hAnsi="Courier New"/>
+          <w:color w:val="A9B7C6"/>
+          <w:sz w:val="18"/>
+          <w:szCs w:val="18"/>
+        </w:rPr>
+        <w:t>:</w:t>
+        <w:br/>
+        <w:t xml:space="preserve">        </w:t>
+      </w:r>
+      <w:r>
+        <w:rPr>
+          <w:rFonts w:eastAsia="Times New Roman" w:cs="Courier New" w:ascii="Courier New" w:hAnsi="Courier New"/>
+          <w:color w:val="CC7832"/>
+          <w:sz w:val="18"/>
+          <w:szCs w:val="18"/>
+        </w:rPr>
+        <w:t xml:space="preserve">return </w:t>
+      </w:r>
+      <w:r>
+        <w:rPr>
+          <w:rFonts w:eastAsia="Times New Roman" w:cs="Courier New" w:ascii="Courier New" w:hAnsi="Courier New"/>
+          <w:color w:val="6A8759"/>
+          <w:sz w:val="18"/>
+          <w:szCs w:val="18"/>
+        </w:rPr>
+        <w:t>"Wrong input"</w:t>
+        <w:br/>
+        <w:t xml:space="preserve">    </w:t>
+      </w:r>
+      <w:r>
+        <w:rPr>
+          <w:rFonts w:eastAsia="Times New Roman" w:cs="Courier New" w:ascii="Courier New" w:hAnsi="Courier New"/>
+          <w:color w:val="808080"/>
+          <w:sz w:val="18"/>
+          <w:szCs w:val="18"/>
+        </w:rPr>
+        <w:t>xI</w:t>
+      </w:r>
+      <w:r>
+        <w:rPr>
+          <w:rFonts w:eastAsia="Times New Roman" w:cs="Courier New" w:ascii="Courier New" w:hAnsi="Courier New"/>
+          <w:color w:val="A9B7C6"/>
+          <w:sz w:val="18"/>
+          <w:szCs w:val="18"/>
+        </w:rPr>
+        <w:t>=x</w:t>
+        <w:br/>
+        <w:t xml:space="preserve">    </w:t>
+      </w:r>
+      <w:r>
+        <w:rPr>
+          <w:rFonts w:eastAsia="Times New Roman" w:cs="Courier New" w:ascii="Courier New" w:hAnsi="Courier New"/>
+          <w:color w:val="CC7832"/>
+          <w:sz w:val="18"/>
+          <w:szCs w:val="18"/>
+        </w:rPr>
+        <w:t xml:space="preserve">while </w:t>
+      </w:r>
+      <w:r>
+        <w:rPr>
+          <w:rFonts w:eastAsia="Times New Roman" w:cs="Courier New" w:ascii="Courier New" w:hAnsi="Courier New"/>
+          <w:color w:val="A9B7C6"/>
+          <w:sz w:val="18"/>
+          <w:szCs w:val="18"/>
+        </w:rPr>
+        <w:t>(iteration_num!=max_iter):</w:t>
+        <w:br/>
+        <w:t xml:space="preserve">        xI= G.dot(x)+H.dot(</w:t>
+      </w:r>
+      <w:r>
+        <w:rPr>
+          <w:rFonts w:eastAsia="Times New Roman" w:cs="Courier New" w:ascii="Courier New" w:hAnsi="Courier New"/>
+          <w:color w:val="94558D"/>
+          <w:sz w:val="18"/>
+          <w:szCs w:val="18"/>
+        </w:rPr>
+        <w:t>self</w:t>
+      </w:r>
+      <w:r>
+        <w:rPr>
+          <w:rFonts w:eastAsia="Times New Roman" w:cs="Courier New" w:ascii="Courier New" w:hAnsi="Courier New"/>
+          <w:color w:val="A9B7C6"/>
+          <w:sz w:val="18"/>
+          <w:szCs w:val="18"/>
+        </w:rPr>
+        <w:t>.b)</w:t>
+        <w:br/>
+        <w:t xml:space="preserve">        iteration_num += </w:t>
+      </w:r>
+      <w:r>
+        <w:rPr>
+          <w:rFonts w:eastAsia="Times New Roman" w:cs="Courier New" w:ascii="Courier New" w:hAnsi="Courier New"/>
+          <w:color w:val="6897BB"/>
+          <w:sz w:val="18"/>
+          <w:szCs w:val="18"/>
+        </w:rPr>
+        <w:t>1</w:t>
+        <w:br/>
+        <w:t xml:space="preserve">        </w:t>
+      </w:r>
+      <w:r>
+        <w:rPr>
+          <w:rFonts w:eastAsia="Times New Roman" w:cs="Courier New" w:ascii="Courier New" w:hAnsi="Courier New"/>
+          <w:color w:val="8888C6"/>
+          <w:sz w:val="18"/>
+          <w:szCs w:val="18"/>
+        </w:rPr>
+        <w:t>print</w:t>
+      </w:r>
+      <w:r>
+        <w:rPr>
+          <w:rFonts w:eastAsia="Times New Roman" w:cs="Courier New" w:ascii="Courier New" w:hAnsi="Courier New"/>
+          <w:color w:val="A9B7C6"/>
+          <w:sz w:val="18"/>
+          <w:szCs w:val="18"/>
+        </w:rPr>
+        <w:t>(iteration_num</w:t>
+      </w:r>
+      <w:r>
+        <w:rPr>
+          <w:rFonts w:eastAsia="Times New Roman" w:cs="Courier New" w:ascii="Courier New" w:hAnsi="Courier New"/>
+          <w:color w:val="CC7832"/>
+          <w:sz w:val="18"/>
+          <w:szCs w:val="18"/>
+        </w:rPr>
+        <w:t>,</w:t>
+      </w:r>
+      <w:r>
+        <w:rPr>
+          <w:rFonts w:eastAsia="Times New Roman" w:cs="Courier New" w:ascii="Courier New" w:hAnsi="Courier New"/>
+          <w:color w:val="6A8759"/>
+          <w:sz w:val="18"/>
+          <w:szCs w:val="18"/>
+        </w:rPr>
+        <w:t>")"</w:t>
+      </w:r>
+      <w:r>
+        <w:rPr>
+          <w:rFonts w:eastAsia="Times New Roman" w:cs="Courier New" w:ascii="Courier New" w:hAnsi="Courier New"/>
+          <w:color w:val="CC7832"/>
+          <w:sz w:val="18"/>
+          <w:szCs w:val="18"/>
+        </w:rPr>
+        <w:t>,</w:t>
+      </w:r>
+      <w:r>
+        <w:rPr>
+          <w:rFonts w:eastAsia="Times New Roman" w:cs="Courier New" w:ascii="Courier New" w:hAnsi="Courier New"/>
+          <w:color w:val="A9B7C6"/>
+          <w:sz w:val="18"/>
+          <w:szCs w:val="18"/>
+        </w:rPr>
+        <w:t>x)</w:t>
+        <w:br/>
+        <w:t xml:space="preserve">        </w:t>
+      </w:r>
+      <w:r>
+        <w:rPr>
+          <w:rFonts w:eastAsia="Times New Roman" w:cs="Courier New" w:ascii="Courier New" w:hAnsi="Courier New"/>
+          <w:color w:val="CC7832"/>
+          <w:sz w:val="18"/>
+          <w:szCs w:val="18"/>
+        </w:rPr>
+        <w:t xml:space="preserve">if </w:t>
+      </w:r>
+      <w:r>
+        <w:rPr>
+          <w:rFonts w:eastAsia="Times New Roman" w:cs="Courier New" w:ascii="Courier New" w:hAnsi="Courier New"/>
+          <w:color w:val="A9B7C6"/>
+          <w:sz w:val="18"/>
+          <w:szCs w:val="18"/>
+        </w:rPr>
+        <w:t>(Matrix.iterative_convergence(</w:t>
+      </w:r>
+      <w:r>
+        <w:rPr>
+          <w:rFonts w:eastAsia="Times New Roman" w:cs="Courier New" w:ascii="Courier New" w:hAnsi="Courier New"/>
+          <w:color w:val="94558D"/>
+          <w:sz w:val="18"/>
+          <w:szCs w:val="18"/>
+        </w:rPr>
+        <w:t>self</w:t>
+      </w:r>
+      <w:r>
+        <w:rPr>
+          <w:rFonts w:eastAsia="Times New Roman" w:cs="Courier New" w:ascii="Courier New" w:hAnsi="Courier New"/>
+          <w:color w:val="CC7832"/>
+          <w:sz w:val="18"/>
+          <w:szCs w:val="18"/>
+        </w:rPr>
+        <w:t>,</w:t>
+      </w:r>
+      <w:r>
+        <w:rPr>
+          <w:rFonts w:eastAsia="Times New Roman" w:cs="Courier New" w:ascii="Courier New" w:hAnsi="Courier New"/>
+          <w:color w:val="A9B7C6"/>
+          <w:sz w:val="18"/>
+          <w:szCs w:val="18"/>
+        </w:rPr>
+        <w:t>x</w:t>
+      </w:r>
+      <w:r>
+        <w:rPr>
+          <w:rFonts w:eastAsia="Times New Roman" w:cs="Courier New" w:ascii="Courier New" w:hAnsi="Courier New"/>
+          <w:color w:val="CC7832"/>
+          <w:sz w:val="18"/>
+          <w:szCs w:val="18"/>
+        </w:rPr>
+        <w:t>,</w:t>
+      </w:r>
+      <w:r>
+        <w:rPr>
+          <w:rFonts w:eastAsia="Times New Roman" w:cs="Courier New" w:ascii="Courier New" w:hAnsi="Courier New"/>
+          <w:color w:val="A9B7C6"/>
+          <w:sz w:val="18"/>
+          <w:szCs w:val="18"/>
+        </w:rPr>
+        <w:t>xI</w:t>
+      </w:r>
+      <w:r>
+        <w:rPr>
+          <w:rFonts w:eastAsia="Times New Roman" w:cs="Courier New" w:ascii="Courier New" w:hAnsi="Courier New"/>
+          <w:color w:val="CC7832"/>
+          <w:sz w:val="18"/>
+          <w:szCs w:val="18"/>
+        </w:rPr>
+        <w:t>,</w:t>
+      </w:r>
+      <w:r>
+        <w:rPr>
+          <w:rFonts w:eastAsia="Times New Roman" w:cs="Courier New" w:ascii="Courier New" w:hAnsi="Courier New"/>
+          <w:color w:val="A9B7C6"/>
+          <w:sz w:val="18"/>
+          <w:szCs w:val="18"/>
+        </w:rPr>
+        <w:t>tolerance)):</w:t>
+        <w:br/>
+        <w:t xml:space="preserve">            </w:t>
+      </w:r>
+      <w:r>
+        <w:rPr>
+          <w:rFonts w:eastAsia="Times New Roman" w:cs="Courier New" w:ascii="Courier New" w:hAnsi="Courier New"/>
+          <w:color w:val="8888C6"/>
+          <w:sz w:val="18"/>
+          <w:szCs w:val="18"/>
+        </w:rPr>
+        <w:t>print</w:t>
+      </w:r>
+      <w:r>
+        <w:rPr>
+          <w:rFonts w:eastAsia="Times New Roman" w:cs="Courier New" w:ascii="Courier New" w:hAnsi="Courier New"/>
+          <w:color w:val="A9B7C6"/>
+          <w:sz w:val="18"/>
+          <w:szCs w:val="18"/>
+        </w:rPr>
+        <w:t>(</w:t>
+      </w:r>
+      <w:r>
+        <w:rPr>
+          <w:rFonts w:eastAsia="Times New Roman" w:cs="Courier New" w:ascii="Courier New" w:hAnsi="Courier New"/>
+          <w:color w:val="6A8759"/>
+          <w:sz w:val="18"/>
+          <w:szCs w:val="18"/>
+        </w:rPr>
+        <w:t>"number of Iterations:"</w:t>
+      </w:r>
+      <w:r>
+        <w:rPr>
+          <w:rFonts w:eastAsia="Times New Roman" w:cs="Courier New" w:ascii="Courier New" w:hAnsi="Courier New"/>
+          <w:color w:val="CC7832"/>
+          <w:sz w:val="18"/>
+          <w:szCs w:val="18"/>
+        </w:rPr>
+        <w:t>,</w:t>
+      </w:r>
+      <w:r>
+        <w:rPr>
+          <w:rFonts w:eastAsia="Times New Roman" w:cs="Courier New" w:ascii="Courier New" w:hAnsi="Courier New"/>
+          <w:color w:val="A9B7C6"/>
+          <w:sz w:val="18"/>
+          <w:szCs w:val="18"/>
+        </w:rPr>
+        <w:t>(iteration_num))</w:t>
+        <w:br/>
+        <w:t xml:space="preserve">            </w:t>
+      </w:r>
+      <w:r>
+        <w:rPr>
+          <w:rFonts w:eastAsia="Times New Roman" w:cs="Courier New" w:ascii="Courier New" w:hAnsi="Courier New"/>
+          <w:color w:val="CC7832"/>
+          <w:sz w:val="18"/>
+          <w:szCs w:val="18"/>
+        </w:rPr>
+        <w:t xml:space="preserve">return </w:t>
+      </w:r>
+      <w:r>
+        <w:rPr>
+          <w:rFonts w:eastAsia="Times New Roman" w:cs="Courier New" w:ascii="Courier New" w:hAnsi="Courier New"/>
+          <w:color w:val="A9B7C6"/>
+          <w:sz w:val="18"/>
+          <w:szCs w:val="18"/>
+        </w:rPr>
+        <w:t>x</w:t>
+        <w:br/>
+        <w:t xml:space="preserve">        x = xI</w:t>
+        <w:br/>
+        <w:t xml:space="preserve">        </w:t>
+      </w:r>
+      <w:r>
+        <w:rPr>
+          <w:rFonts w:eastAsia="Times New Roman" w:cs="Courier New" w:ascii="Courier New" w:hAnsi="Courier New"/>
+          <w:color w:val="CC7832"/>
+          <w:sz w:val="18"/>
+          <w:szCs w:val="18"/>
+        </w:rPr>
+        <w:t xml:space="preserve">if </w:t>
+      </w:r>
+      <w:r>
+        <w:rPr>
+          <w:rFonts w:eastAsia="Times New Roman" w:cs="Courier New" w:ascii="Courier New" w:hAnsi="Courier New"/>
+          <w:color w:val="A9B7C6"/>
+          <w:sz w:val="18"/>
+          <w:szCs w:val="18"/>
+        </w:rPr>
+        <w:t>x[</w:t>
+      </w:r>
+      <w:r>
+        <w:rPr>
+          <w:rFonts w:eastAsia="Times New Roman" w:cs="Courier New" w:ascii="Courier New" w:hAnsi="Courier New"/>
+          <w:color w:val="6897BB"/>
+          <w:sz w:val="18"/>
+          <w:szCs w:val="18"/>
+        </w:rPr>
+        <w:t>0</w:t>
+      </w:r>
+      <w:r>
+        <w:rPr>
+          <w:rFonts w:eastAsia="Times New Roman" w:cs="Courier New" w:ascii="Courier New" w:hAnsi="Courier New"/>
+          <w:color w:val="A9B7C6"/>
+          <w:sz w:val="18"/>
+          <w:szCs w:val="18"/>
+        </w:rPr>
+        <w:t>]&gt;</w:t>
+      </w:r>
+      <w:r>
+        <w:rPr>
+          <w:rFonts w:eastAsia="Times New Roman" w:cs="Courier New" w:ascii="Courier New" w:hAnsi="Courier New"/>
+          <w:color w:val="6897BB"/>
+          <w:sz w:val="18"/>
+          <w:szCs w:val="18"/>
+        </w:rPr>
+        <w:t>10e+33</w:t>
+      </w:r>
+      <w:r>
+        <w:rPr>
+          <w:rFonts w:eastAsia="Times New Roman" w:cs="Courier New" w:ascii="Courier New" w:hAnsi="Courier New"/>
+          <w:color w:val="A9B7C6"/>
+          <w:sz w:val="18"/>
+          <w:szCs w:val="18"/>
+        </w:rPr>
+        <w:t xml:space="preserve">: </w:t>
+      </w:r>
+      <w:r>
+        <w:rPr>
+          <w:rFonts w:eastAsia="Times New Roman" w:cs="Courier New" w:ascii="Courier New" w:hAnsi="Courier New"/>
+          <w:color w:val="808080"/>
+          <w:sz w:val="18"/>
+          <w:szCs w:val="18"/>
+        </w:rPr>
+        <w:t>#putting an upper limit so the solution doesn't go too high..</w:t>
+        <w:br/>
+        <w:t xml:space="preserve">            </w:t>
+      </w:r>
+      <w:r>
+        <w:rPr>
+          <w:rFonts w:eastAsia="Times New Roman" w:cs="Courier New" w:ascii="Courier New" w:hAnsi="Courier New"/>
+          <w:color w:val="CC7832"/>
+          <w:sz w:val="18"/>
+          <w:szCs w:val="18"/>
+        </w:rPr>
+        <w:t xml:space="preserve">return </w:t>
+      </w:r>
+      <w:r>
+        <w:rPr>
+          <w:rFonts w:eastAsia="Times New Roman" w:cs="Courier New" w:ascii="Courier New" w:hAnsi="Courier New"/>
+          <w:color w:val="6A8759"/>
+          <w:sz w:val="18"/>
+          <w:szCs w:val="18"/>
+        </w:rPr>
+        <w:t>"does not converge"</w:t>
+        <w:br/>
+        <w:t xml:space="preserve">    </w:t>
+      </w:r>
+      <w:r>
+        <w:rPr>
+          <w:rFonts w:eastAsia="Times New Roman" w:cs="Courier New" w:ascii="Courier New" w:hAnsi="Courier New"/>
+          <w:color w:val="CC7832"/>
+          <w:sz w:val="18"/>
+          <w:szCs w:val="18"/>
+        </w:rPr>
+        <w:t xml:space="preserve">return </w:t>
+      </w:r>
+      <w:r>
+        <w:rPr>
+          <w:rFonts w:eastAsia="Times New Roman" w:cs="Courier New" w:ascii="Courier New" w:hAnsi="Courier New"/>
+          <w:color w:val="6A8759"/>
+          <w:sz w:val="18"/>
+          <w:szCs w:val="18"/>
+        </w:rPr>
+        <w:t>"does not converge"</w:t>
+      </w:r>
+    </w:p>
+    <w:p>
+      <w:pPr>
+        <w:pStyle w:val="Normal"/>
+        <w:rPr>
+          <w:rFonts w:eastAsia="" w:eastAsiaTheme="minorEastAsia"/>
+          <w:i/>
+          <w:i/>
+          <w:sz w:val="24"/>
+          <w:szCs w:val="24"/>
+        </w:rPr>
+      </w:pPr>
+      <w:r>
+        <w:rPr>
+          <w:rFonts w:eastAsia="" w:eastAsiaTheme="minorEastAsia"/>
+          <w:i/>
+          <w:sz w:val="24"/>
+          <w:szCs w:val="24"/>
+          <w:rtl w:val="true"/>
+        </w:rPr>
+      </w:r>
+    </w:p>
+    <w:p>
+      <w:pPr>
+        <w:pStyle w:val="Normal"/>
+        <w:rPr>
+          <w:rFonts w:eastAsia="" w:eastAsiaTheme="minorEastAsia"/>
+          <w:b/>
           <w:b/>
           <w:bCs/>
           <w:i/>
+          <w:i/>
+          <w:sz w:val="24"/>
+          <w:szCs w:val="24"/>
+          <w:u w:val="single"/>
+        </w:rPr>
+      </w:pPr>
+      <w:r>
+        <w:rPr>
+          <w:rFonts w:eastAsia="" w:eastAsiaTheme="minorEastAsia"/>
+          <w:b/>
+          <w:b/>
+          <w:bCs/>
+          <w:i/>
+          <w:i/>
+          <w:sz w:val="24"/>
+          <w:sz w:val="24"/>
+          <w:szCs w:val="24"/>
+          <w:u w:val="single"/>
+          <w:rtl w:val="true"/>
+        </w:rPr>
+        <w:t>תנאי העצירה</w:t>
+      </w:r>
+      <w:r>
+        <w:rPr>
+          <w:rFonts w:eastAsia="" w:eastAsiaTheme="minorEastAsia"/>
+          <w:b/>
+          <w:bCs/>
+          <w:i/>
+          <w:sz w:val="24"/>
+          <w:szCs w:val="24"/>
+          <w:u w:val="single"/>
+          <w:rtl w:val="true"/>
+        </w:rPr>
+        <w:t>:</w:t>
+      </w:r>
+    </w:p>
+    <w:p>
+      <w:pPr>
+        <w:pStyle w:val="Normal"/>
+        <w:rPr>
+          <w:rFonts w:eastAsia="" w:eastAsiaTheme="minorEastAsia"/>
+          <w:i/>
+          <w:i/>
+          <w:sz w:val="24"/>
+          <w:szCs w:val="24"/>
+        </w:rPr>
+      </w:pPr>
+      <w:r>
+        <w:rPr>
+          <w:rFonts w:eastAsia="" w:eastAsiaTheme="minorEastAsia"/>
+          <w:i/>
+          <w:i/>
+          <w:sz w:val="24"/>
+          <w:sz w:val="24"/>
+          <w:szCs w:val="24"/>
+          <w:rtl w:val="true"/>
+        </w:rPr>
+        <w:t>כל השיטות האיטרטיביות המוצגות במסמך זה משתמשות באותו תנאי עצירה</w:t>
+      </w:r>
+      <w:r>
+        <w:rPr>
+          <w:rFonts w:eastAsia="" w:eastAsiaTheme="minorEastAsia"/>
+          <w:i/>
+          <w:sz w:val="24"/>
+          <w:szCs w:val="24"/>
+          <w:rtl w:val="true"/>
+        </w:rPr>
+        <w:t>:</w:t>
+      </w:r>
+    </w:p>
+    <w:p>
+      <w:pPr>
+        <w:pStyle w:val="Normal"/>
+        <w:rPr/>
+      </w:pPr>
+      <w:r>
+        <w:rPr>
+          <w:rFonts w:eastAsia="" w:eastAsiaTheme="minorEastAsia"/>
+          <w:i/>
+          <w:sz w:val="24"/>
+          <w:szCs w:val="24"/>
+          <w:rtl w:val="true"/>
+        </w:rPr>
+        <w:t xml:space="preserve"> </w:t>
+      </w:r>
+      <w:r>
+        <w:rPr>
+          <w:rFonts w:eastAsia="" w:eastAsiaTheme="minorEastAsia"/>
+          <w:i/>
+          <w:i/>
+          <w:sz w:val="24"/>
+          <w:sz w:val="24"/>
+          <w:szCs w:val="24"/>
+          <w:rtl w:val="true"/>
+        </w:rPr>
+        <w:t>מחשב את סכום ההפרשים בין כל ר</w:t>
+      </w:r>
+      <w:r>
+        <w:rPr>
+          <w:rFonts w:eastAsia="" w:eastAsiaTheme="minorEastAsia"/>
+          <w:i/>
+          <w:sz w:val="24"/>
+          <w:szCs w:val="24"/>
+          <w:rtl w:val="true"/>
+        </w:rPr>
+        <w:t>=</w:t>
+      </w:r>
+      <w:r>
+        <w:rPr>
+          <w:rFonts w:eastAsia="" w:eastAsiaTheme="minorEastAsia"/>
+          <w:i/>
+          <w:i/>
+          <w:sz w:val="24"/>
+          <w:sz w:val="24"/>
+          <w:szCs w:val="24"/>
+          <w:rtl w:val="true"/>
+        </w:rPr>
+        <w:t>איברי הוקטור בערך מוחלט ולאחר מכן את הסכום של הוקטור החדש ואז בודק האם היחס ביניהם הוא קטן מערך ה</w:t>
+      </w:r>
+      <w:r>
+        <w:rPr>
+          <w:rFonts w:eastAsia="" w:eastAsiaTheme="minorEastAsia"/>
+          <w:i/>
+          <w:sz w:val="24"/>
+          <w:szCs w:val="24"/>
+        </w:rPr>
+        <w:t>TOLERANCE</w:t>
+      </w:r>
+      <w:r>
+        <w:rPr>
+          <w:rFonts w:eastAsia="" w:eastAsiaTheme="minorEastAsia"/>
+          <w:i/>
+          <w:sz w:val="24"/>
+          <w:szCs w:val="24"/>
+          <w:rtl w:val="true"/>
+        </w:rPr>
+        <w:t xml:space="preserve"> </w:t>
+      </w:r>
+      <w:r>
+        <w:rPr>
+          <w:rFonts w:eastAsia="" w:eastAsiaTheme="minorEastAsia"/>
+          <w:i/>
+          <w:i/>
+          <w:sz w:val="24"/>
+          <w:sz w:val="24"/>
+          <w:szCs w:val="24"/>
+          <w:rtl w:val="true"/>
+        </w:rPr>
+        <w:t>שהוא הדיוק של השיטה</w:t>
+      </w:r>
+      <w:r>
+        <w:rPr>
+          <w:rFonts w:eastAsia="" w:eastAsiaTheme="minorEastAsia"/>
+          <w:i/>
+          <w:sz w:val="24"/>
+          <w:szCs w:val="24"/>
+          <w:rtl w:val="true"/>
+        </w:rPr>
+        <w:t xml:space="preserve">. </w:t>
+      </w:r>
+      <w:r>
+        <w:rPr>
+          <w:rFonts w:eastAsia="" w:eastAsiaTheme="minorEastAsia"/>
+          <w:i/>
+          <w:i/>
+          <w:sz w:val="24"/>
+          <w:sz w:val="24"/>
+          <w:szCs w:val="24"/>
+          <w:rtl w:val="true"/>
+        </w:rPr>
+        <w:t>אם הערך קטן מאותו ערך דיוק אז השיטה מסתיימת אם לא אז השיטה ממשיכה</w:t>
+      </w:r>
+      <w:r>
+        <w:rPr>
+          <w:rFonts w:eastAsia="" w:eastAsiaTheme="minorEastAsia"/>
+          <w:i/>
+          <w:sz w:val="24"/>
+          <w:szCs w:val="24"/>
+          <w:rtl w:val="true"/>
+        </w:rPr>
+        <w:t xml:space="preserve">, </w:t>
+      </w:r>
+      <w:r>
+        <w:rPr>
+          <w:rFonts w:eastAsia="" w:eastAsiaTheme="minorEastAsia"/>
+          <w:i/>
+          <w:i/>
+          <w:sz w:val="24"/>
+          <w:sz w:val="24"/>
+          <w:szCs w:val="24"/>
+          <w:rtl w:val="true"/>
+        </w:rPr>
+        <w:t>ישנה שורה שמאפסת את הנורמה הקודמת במידה והיא אפס כדי לא לחלק ב</w:t>
+      </w:r>
+      <w:r>
+        <w:rPr>
+          <w:rFonts w:eastAsia="" w:eastAsiaTheme="minorEastAsia"/>
+          <w:i/>
+          <w:sz w:val="24"/>
+          <w:szCs w:val="24"/>
+        </w:rPr>
+        <w:t>0</w:t>
+      </w:r>
+      <w:r>
+        <w:rPr>
+          <w:rFonts w:eastAsia="" w:eastAsiaTheme="minorEastAsia"/>
+          <w:i/>
+          <w:sz w:val="24"/>
+          <w:szCs w:val="24"/>
+          <w:rtl w:val="true"/>
+        </w:rPr>
+        <w:t>.</w:t>
+      </w:r>
+    </w:p>
+    <w:p>
+      <w:pPr>
+        <w:pStyle w:val="Normal"/>
+        <w:rPr>
+          <w:rFonts w:eastAsia="" w:eastAsiaTheme="minorEastAsia"/>
+          <w:i/>
+          <w:i/>
+          <w:sz w:val="24"/>
+          <w:szCs w:val="24"/>
+        </w:rPr>
+      </w:pPr>
+      <w:r>
+        <w:rPr>
+          <w:rFonts w:eastAsia="" w:eastAsiaTheme="minorEastAsia"/>
+          <w:i/>
+          <w:i/>
+          <w:sz w:val="24"/>
+          <w:sz w:val="24"/>
+          <w:szCs w:val="24"/>
+          <w:rtl w:val="true"/>
+        </w:rPr>
+        <w:t>הקוד</w:t>
+      </w:r>
+      <w:r>
+        <w:rPr>
+          <w:rFonts w:eastAsia="" w:eastAsiaTheme="minorEastAsia"/>
+          <w:i/>
+          <w:sz w:val="24"/>
+          <w:szCs w:val="24"/>
+          <w:rtl w:val="true"/>
+        </w:rPr>
+        <w:t>:</w:t>
+      </w:r>
+    </w:p>
+    <w:p>
+      <w:pPr>
+        <w:pStyle w:val="Normal"/>
+        <w:shd w:val="clear" w:color="auto" w:fill="2B2B2B"/>
+        <w:tabs>
+          <w:tab w:val="left" w:pos="916" w:leader="none"/>
+          <w:tab w:val="left" w:pos="1832" w:leader="none"/>
+          <w:tab w:val="left" w:pos="2748" w:leader="none"/>
+          <w:tab w:val="left" w:pos="3664" w:leader="none"/>
+          <w:tab w:val="left" w:pos="4580" w:leader="none"/>
+          <w:tab w:val="left" w:pos="5496" w:leader="none"/>
+          <w:tab w:val="left" w:pos="6412" w:leader="none"/>
+          <w:tab w:val="left" w:pos="7328" w:leader="none"/>
+          <w:tab w:val="left" w:pos="8244" w:leader="none"/>
+          <w:tab w:val="left" w:pos="9160" w:leader="none"/>
+          <w:tab w:val="left" w:pos="10076" w:leader="none"/>
+          <w:tab w:val="left" w:pos="10992" w:leader="none"/>
+          <w:tab w:val="left" w:pos="11908" w:leader="none"/>
+          <w:tab w:val="left" w:pos="12824" w:leader="none"/>
+          <w:tab w:val="left" w:pos="13740" w:leader="none"/>
+          <w:tab w:val="left" w:pos="14656" w:leader="none"/>
+        </w:tabs>
+        <w:bidi w:val="0"/>
+        <w:spacing w:lineRule="auto" w:line="240" w:before="0" w:after="0"/>
+        <w:jc w:val="left"/>
+        <w:rPr/>
+      </w:pPr>
+      <w:r>
+        <w:rPr>
+          <w:rFonts w:eastAsia="Times New Roman" w:cs="Courier New" w:ascii="Courier New" w:hAnsi="Courier New"/>
+          <w:color w:val="CC7832"/>
+          <w:sz w:val="18"/>
+          <w:szCs w:val="18"/>
+        </w:rPr>
+        <w:t xml:space="preserve">def </w:t>
+      </w:r>
+      <w:r>
+        <w:rPr>
+          <w:rFonts w:eastAsia="Times New Roman" w:cs="Courier New" w:ascii="Courier New" w:hAnsi="Courier New"/>
+          <w:color w:val="FFC66D"/>
+          <w:sz w:val="18"/>
+          <w:szCs w:val="18"/>
+        </w:rPr>
+        <w:t>iterative_convergence</w:t>
+      </w:r>
+      <w:r>
+        <w:rPr>
+          <w:rFonts w:eastAsia="Times New Roman" w:cs="Courier New" w:ascii="Courier New" w:hAnsi="Courier New"/>
+          <w:color w:val="A9B7C6"/>
+          <w:sz w:val="18"/>
+          <w:szCs w:val="18"/>
+        </w:rPr>
+        <w:t>(</w:t>
+      </w:r>
+      <w:r>
+        <w:rPr>
+          <w:rFonts w:eastAsia="Times New Roman" w:cs="Courier New" w:ascii="Courier New" w:hAnsi="Courier New"/>
+          <w:color w:val="94558D"/>
+          <w:sz w:val="18"/>
+          <w:szCs w:val="18"/>
+        </w:rPr>
+        <w:t>self</w:t>
+      </w:r>
+      <w:r>
+        <w:rPr>
+          <w:rFonts w:eastAsia="Times New Roman" w:cs="Courier New" w:ascii="Courier New" w:hAnsi="Courier New"/>
+          <w:color w:val="CC7832"/>
+          <w:sz w:val="18"/>
+          <w:szCs w:val="18"/>
+        </w:rPr>
+        <w:t>,</w:t>
+      </w:r>
+      <w:r>
+        <w:rPr>
+          <w:rFonts w:eastAsia="Times New Roman" w:cs="Courier New" w:ascii="Courier New" w:hAnsi="Courier New"/>
+          <w:color w:val="A9B7C6"/>
+          <w:sz w:val="18"/>
+          <w:szCs w:val="18"/>
+        </w:rPr>
+        <w:t>x</w:t>
+      </w:r>
+      <w:r>
+        <w:rPr>
+          <w:rFonts w:eastAsia="Times New Roman" w:cs="Courier New" w:ascii="Courier New" w:hAnsi="Courier New"/>
+          <w:color w:val="CC7832"/>
+          <w:sz w:val="18"/>
+          <w:szCs w:val="18"/>
+        </w:rPr>
+        <w:t>,</w:t>
+      </w:r>
+      <w:r>
+        <w:rPr>
+          <w:rFonts w:eastAsia="Times New Roman" w:cs="Courier New" w:ascii="Courier New" w:hAnsi="Courier New"/>
+          <w:color w:val="A9B7C6"/>
+          <w:sz w:val="18"/>
+          <w:szCs w:val="18"/>
+        </w:rPr>
+        <w:t>xI</w:t>
+      </w:r>
+      <w:r>
+        <w:rPr>
+          <w:rFonts w:eastAsia="Times New Roman" w:cs="Courier New" w:ascii="Courier New" w:hAnsi="Courier New"/>
+          <w:color w:val="CC7832"/>
+          <w:sz w:val="18"/>
+          <w:szCs w:val="18"/>
+        </w:rPr>
+        <w:t>,</w:t>
+      </w:r>
+      <w:r>
+        <w:rPr>
+          <w:rFonts w:eastAsia="Times New Roman" w:cs="Courier New" w:ascii="Courier New" w:hAnsi="Courier New"/>
+          <w:color w:val="A9B7C6"/>
+          <w:sz w:val="18"/>
+          <w:szCs w:val="18"/>
+        </w:rPr>
+        <w:t>tolerance):</w:t>
+        <w:br/>
+        <w:t xml:space="preserve">    </w:t>
+      </w:r>
+      <w:r>
+        <w:rPr>
+          <w:rFonts w:eastAsia="Times New Roman" w:cs="Courier New" w:ascii="Courier New" w:hAnsi="Courier New"/>
+          <w:i/>
           <w:iCs/>
           <w:color w:val="629755"/>
           <w:sz w:val="18"/>
           <w:szCs w:val="18"/>
         </w:rPr>
-        <w:t>:param</w:t>
-      </w:r>
-      <w:r>
-        <w:rPr>
-          <w:rFonts w:eastAsia="Times New Roman" w:cs="Courier New" w:ascii="Courier New" w:hAnsi="Courier New"/>
+        <w:t>"""</w:t>
+        <w:br/>
+        <w:t xml:space="preserve">    checks if a loop using a vector as result needs to end or not calculating if 2 vectors are close enough, using their normals.</w:t>
+        <w:br/>
+        <w:t xml:space="preserve">    </w:t>
+      </w:r>
+      <w:r>
+        <w:rPr>
+          <w:rFonts w:eastAsia="Times New Roman" w:cs="Courier New" w:ascii="Courier New" w:hAnsi="Courier New"/>
+          <w:b/>
+          <w:bCs/>
           <w:i/>
           <w:iCs/>
           <w:color w:val="629755"/>
           <w:sz w:val="18"/>
           <w:szCs w:val="18"/>
         </w:rPr>
+        <w:t>:param</w:t>
+      </w:r>
+      <w:r>
+        <w:rPr>
+          <w:rFonts w:eastAsia="Times New Roman" w:cs="Courier New" w:ascii="Courier New" w:hAnsi="Courier New"/>
+          <w:i/>
+          <w:iCs/>
+          <w:color w:val="629755"/>
+          <w:sz w:val="18"/>
+          <w:szCs w:val="18"/>
+        </w:rPr>
         <w:t xml:space="preserve"> x: Previous x (xr)</w:t>
         <w:br/>
         <w:t xml:space="preserve">    </w:t>
@@ -14075,72 +14293,15 @@
         <w:br/>
         <w:t xml:space="preserve">    """</w:t>
         <w:br/>
-        <w:t xml:space="preserve">    </w:t>
-      </w:r>
-      <w:r>
-        <w:rPr>
-          <w:rFonts w:eastAsia="Times New Roman" w:cs="Courier New" w:ascii="Courier New" w:hAnsi="Courier New"/>
-          <w:color w:val="CC7832"/>
-          <w:sz w:val="18"/>
-          <w:szCs w:val="18"/>
-        </w:rPr>
-        <w:t xml:space="preserve">if </w:t>
-      </w:r>
-      <w:r>
-        <w:rPr>
-          <w:rFonts w:eastAsia="Times New Roman" w:cs="Courier New" w:ascii="Courier New" w:hAnsi="Courier New"/>
-          <w:color w:val="A9B7C6"/>
-          <w:sz w:val="18"/>
-          <w:szCs w:val="18"/>
-        </w:rPr>
-        <w:t>Matrix.check_invertible(</w:t>
-      </w:r>
-      <w:r>
-        <w:rPr>
-          <w:rFonts w:eastAsia="Times New Roman" w:cs="Courier New" w:ascii="Courier New" w:hAnsi="Courier New"/>
-          <w:color w:val="94558D"/>
-          <w:sz w:val="18"/>
-          <w:szCs w:val="18"/>
-        </w:rPr>
-        <w:t>self</w:t>
-      </w:r>
-      <w:r>
-        <w:rPr>
-          <w:rFonts w:eastAsia="Times New Roman" w:cs="Courier New" w:ascii="Courier New" w:hAnsi="Courier New"/>
-          <w:color w:val="A9B7C6"/>
-          <w:sz w:val="18"/>
-          <w:szCs w:val="18"/>
-        </w:rPr>
-        <w:t xml:space="preserve">) </w:t>
-      </w:r>
-      <w:r>
-        <w:rPr>
-          <w:rFonts w:eastAsia="Times New Roman" w:cs="Courier New" w:ascii="Courier New" w:hAnsi="Courier New"/>
-          <w:color w:val="CC7832"/>
-          <w:sz w:val="18"/>
-          <w:szCs w:val="18"/>
-        </w:rPr>
-        <w:t>is False</w:t>
-      </w:r>
-      <w:r>
-        <w:rPr>
-          <w:rFonts w:eastAsia="Times New Roman" w:cs="Courier New" w:ascii="Courier New" w:hAnsi="Courier New"/>
-          <w:color w:val="A9B7C6"/>
-          <w:sz w:val="18"/>
-          <w:szCs w:val="18"/>
-        </w:rPr>
-        <w:t>:</w:t>
-        <w:br/>
-        <w:t xml:space="preserve">        </w:t>
-      </w:r>
-      <w:r>
-        <w:rPr>
-          <w:rFonts w:eastAsia="Times New Roman" w:cs="Courier New" w:ascii="Courier New" w:hAnsi="Courier New"/>
-          <w:color w:val="CC7832"/>
-          <w:sz w:val="18"/>
-          <w:szCs w:val="18"/>
-        </w:rPr>
-        <w:t>return</w:t>
+        <w:t xml:space="preserve">   </w:t>
+      </w:r>
+      <w:r>
+        <w:rPr>
+          <w:rFonts w:eastAsia="Times New Roman" w:cs="Courier New" w:ascii="Courier New" w:hAnsi="Courier New"/>
+          <w:color w:val="CC7832"/>
+          <w:sz w:val="18"/>
+          <w:szCs w:val="18"/>
+        </w:rPr>
         <w:br/>
         <w:t xml:space="preserve">    </w:t>
       </w:r>
@@ -17177,820 +17338,81 @@
         <w:rPr>
           <w:rtl w:val="true"/>
         </w:rPr>
+        <w:t>הקוד הבא מקבל מערך של זוגות של הצבות ותוצאות מהניסוי</w:t>
+      </w:r>
+      <w:r>
+        <w:rPr>
+          <w:rtl w:val="true"/>
+        </w:rPr>
+        <w:t>.</w:t>
       </w:r>
     </w:p>
     <w:p>
       <w:pPr>
         <w:pStyle w:val="PreformattedText"/>
+        <w:ind w:left="0" w:hanging="0"/>
         <w:jc w:val="right"/>
         <w:rPr>
           <w:rFonts w:ascii="DejaVu Sans Mono" w:hAnsi="DejaVu Sans Mono"/>
-          <w:color w:val="A9B7C6"/>
-          <w:sz w:val="24"/>
-        </w:rPr>
-      </w:pPr>
-      <w:r>
-        <w:rPr>
-          <w:rFonts w:ascii="DejaVu Sans Mono" w:hAnsi="DejaVu Sans Mono"/>
-          <w:color w:val="A9B7C6"/>
-          <w:sz w:val="24"/>
-          <w:rtl w:val="true"/>
-        </w:rPr>
+          <w:color w:val="CC7832"/>
+          <w:sz w:val="24"/>
+        </w:rPr>
+      </w:pPr>
+      <w:r>
+        <w:rPr>
+          <w:rtl w:val="true"/>
+        </w:rPr>
+        <w:drawing>
+          <wp:anchor behindDoc="0" distT="0" distB="0" distL="0" distR="0" simplePos="0" locked="0" layoutInCell="1" allowOverlap="1" relativeHeight="36">
+            <wp:simplePos x="0" y="0"/>
+            <wp:positionH relativeFrom="column">
+              <wp:align>center</wp:align>
+            </wp:positionH>
+            <wp:positionV relativeFrom="paragraph">
+              <wp:posOffset>635</wp:posOffset>
+            </wp:positionV>
+            <wp:extent cx="5274310" cy="2303145"/>
+            <wp:effectExtent l="0" t="0" r="0" b="0"/>
+            <wp:wrapSquare wrapText="largest"/>
+            <wp:docPr id="4" name="Image1" descr=""/>
+            <wp:cNvGraphicFramePr>
+              <a:graphicFrameLocks xmlns:a="http://schemas.openxmlformats.org/drawingml/2006/main" noChangeAspect="1"/>
+            </wp:cNvGraphicFramePr>
+            <a:graphic xmlns:a="http://schemas.openxmlformats.org/drawingml/2006/main">
+              <a:graphicData uri="http://schemas.openxmlformats.org/drawingml/2006/picture">
+                <pic:pic xmlns:pic="http://schemas.openxmlformats.org/drawingml/2006/picture">
+                  <pic:nvPicPr>
+                    <pic:cNvPr id="4" name="Image1" descr=""/>
+                    <pic:cNvPicPr>
+                      <a:picLocks noChangeAspect="1" noChangeArrowheads="1"/>
+                    </pic:cNvPicPr>
+                  </pic:nvPicPr>
+                  <pic:blipFill>
+                    <a:blip r:embed="rId19"/>
+                    <a:stretch>
+                      <a:fillRect/>
+                    </a:stretch>
+                  </pic:blipFill>
+                  <pic:spPr bwMode="auto">
+                    <a:xfrm>
+                      <a:off x="0" y="0"/>
+                      <a:ext cx="5274310" cy="2303145"/>
+                    </a:xfrm>
+                    <a:prstGeom prst="rect">
+                      <a:avLst/>
+                    </a:prstGeom>
+                  </pic:spPr>
+                </pic:pic>
+              </a:graphicData>
+            </a:graphic>
+          </wp:anchor>
+        </w:drawing>
       </w:r>
     </w:p>
     <w:p>
       <w:pPr>
         <w:pStyle w:val="PreformattedText"/>
-        <w:shd w:fill="2B2B2B" w:val="clear"/>
-        <w:jc w:val="right"/>
-        <w:rPr>
-          <w:rFonts w:ascii="DejaVu Sans Mono" w:hAnsi="DejaVu Sans Mono"/>
-          <w:color w:val="A9B7C6"/>
-          <w:sz w:val="24"/>
-        </w:rPr>
-      </w:pPr>
-      <w:r>
-        <w:rPr>
-          <w:rFonts w:ascii="DejaVu Sans Mono" w:hAnsi="DejaVu Sans Mono"/>
-          <w:color w:val="CC7832"/>
-          <w:sz w:val="24"/>
-        </w:rPr>
-        <w:t>import numpy as np</w:t>
-      </w:r>
-    </w:p>
-    <w:p>
-      <w:pPr>
-        <w:pStyle w:val="PreformattedText"/>
-        <w:shd w:fill="2B2B2B" w:val="clear"/>
-        <w:jc w:val="right"/>
-        <w:rPr>
-          <w:rFonts w:ascii="DejaVu Sans Mono" w:hAnsi="DejaVu Sans Mono"/>
-          <w:color w:val="A9B7C6"/>
-          <w:sz w:val="24"/>
-        </w:rPr>
-      </w:pPr>
-      <w:r>
-        <w:rPr>
-          <w:rFonts w:ascii="DejaVu Sans Mono" w:hAnsi="DejaVu Sans Mono"/>
-          <w:color w:val="CC7832"/>
-          <w:sz w:val="24"/>
-          <w:rtl w:val="true"/>
-        </w:rPr>
-        <w:t>:</w:t>
-      </w:r>
-      <w:r>
-        <w:rPr>
-          <w:rFonts w:ascii="DejaVu Sans Mono" w:hAnsi="DejaVu Sans Mono"/>
-          <w:color w:val="CC7832"/>
-          <w:sz w:val="24"/>
-        </w:rPr>
-        <w:t xml:space="preserve">def </w:t>
-      </w:r>
-      <w:r>
-        <w:rPr>
-          <w:rFonts w:ascii="DejaVu Sans Mono" w:hAnsi="DejaVu Sans Mono"/>
-          <w:color w:val="FFC66D"/>
-          <w:sz w:val="24"/>
-        </w:rPr>
-        <w:t>results_into_matrix</w:t>
-      </w:r>
-      <w:r>
-        <w:rPr>
-          <w:rFonts w:ascii="DejaVu Sans Mono" w:hAnsi="DejaVu Sans Mono"/>
-          <w:color w:val="A9B7C6"/>
-          <w:sz w:val="24"/>
-        </w:rPr>
-        <w:t>(results)</w:t>
-      </w:r>
-      <w:r>
-        <w:rPr>
-          <w:rFonts w:ascii="DejaVu Sans Mono" w:hAnsi="DejaVu Sans Mono"/>
-          <w:color w:val="A9B7C6"/>
-          <w:sz w:val="24"/>
-          <w:rtl w:val="true"/>
-        </w:rPr>
-        <w:t>:</w:t>
-      </w:r>
-    </w:p>
-    <w:p>
-      <w:pPr>
-        <w:pStyle w:val="PreformattedText"/>
-        <w:shd w:fill="2B2B2B" w:val="clear"/>
-        <w:jc w:val="right"/>
-        <w:rPr>
-          <w:color w:val="A9B7C6"/>
-        </w:rPr>
-      </w:pPr>
-      <w:r>
-        <w:rPr>
-          <w:color w:val="A9B7C6"/>
-          <w:rtl w:val="true"/>
-        </w:rPr>
-        <w:t xml:space="preserve">    </w:t>
-      </w:r>
-      <w:r>
-        <w:rPr>
-          <w:rFonts w:ascii="DejaVu Sans Mono" w:hAnsi="DejaVu Sans Mono"/>
-          <w:i/>
-          <w:color w:val="629755"/>
-          <w:sz w:val="24"/>
-          <w:rtl w:val="true"/>
-        </w:rPr>
-        <w:t>"""</w:t>
-      </w:r>
-    </w:p>
-    <w:p>
-      <w:pPr>
-        <w:pStyle w:val="PreformattedText"/>
-        <w:shd w:fill="2B2B2B" w:val="clear"/>
-        <w:jc w:val="right"/>
-        <w:rPr>
-          <w:color w:val="629755"/>
-        </w:rPr>
-      </w:pPr>
-      <w:r>
-        <w:rPr>
-          <w:color w:val="629755"/>
-          <w:rtl w:val="true"/>
-        </w:rPr>
-        <w:t xml:space="preserve">    </w:t>
-      </w:r>
-      <w:r>
-        <w:rPr>
-          <w:rFonts w:ascii="DejaVu Sans Mono" w:hAnsi="DejaVu Sans Mono"/>
-          <w:i/>
-          <w:color w:val="629755"/>
-          <w:sz w:val="24"/>
-        </w:rPr>
-        <w:t>A function that makes a matrix based on data from a table</w:t>
-      </w:r>
-    </w:p>
-    <w:p>
-      <w:pPr>
-        <w:pStyle w:val="PreformattedText"/>
-        <w:shd w:fill="2B2B2B" w:val="clear"/>
-        <w:jc w:val="right"/>
-        <w:rPr>
-          <w:color w:val="A9B7C6"/>
-        </w:rPr>
-      </w:pPr>
-      <w:r>
-        <w:rPr>
-          <w:color w:val="629755"/>
-          <w:rtl w:val="true"/>
-        </w:rPr>
-        <w:t xml:space="preserve">    </w:t>
-      </w:r>
-      <w:r>
-        <w:rPr>
-          <w:rFonts w:ascii="DejaVu Sans Mono" w:hAnsi="DejaVu Sans Mono"/>
-          <w:b/>
-          <w:i/>
-          <w:color w:val="629755"/>
-          <w:sz w:val="24"/>
-          <w:rtl w:val="true"/>
-        </w:rPr>
-        <w:t>:</w:t>
-      </w:r>
-      <w:r>
-        <w:rPr>
-          <w:rFonts w:ascii="DejaVu Sans Mono" w:hAnsi="DejaVu Sans Mono"/>
-          <w:b/>
-          <w:i/>
-          <w:color w:val="629755"/>
-          <w:sz w:val="24"/>
-        </w:rPr>
-        <w:t>param</w:t>
-      </w:r>
-      <w:r>
-        <w:rPr>
-          <w:rFonts w:ascii="DejaVu Sans Mono" w:hAnsi="DejaVu Sans Mono"/>
-          <w:color w:val="629755"/>
-          <w:sz w:val="24"/>
-        </w:rPr>
-        <w:t xml:space="preserve"> </w:t>
-      </w:r>
-      <w:r>
-        <w:rPr>
-          <w:rFonts w:ascii="DejaVu Sans Mono" w:hAnsi="DejaVu Sans Mono"/>
-          <w:i/>
-          <w:color w:val="629755"/>
-          <w:sz w:val="24"/>
-        </w:rPr>
-        <w:t>results: a list of pairs of tuples</w:t>
-      </w:r>
-    </w:p>
-    <w:p>
-      <w:pPr>
-        <w:pStyle w:val="PreformattedText"/>
-        <w:shd w:fill="2B2B2B" w:val="clear"/>
-        <w:jc w:val="right"/>
-        <w:rPr>
-          <w:color w:val="A9B7C6"/>
-        </w:rPr>
-      </w:pPr>
-      <w:r>
-        <w:rPr>
-          <w:color w:val="629755"/>
-          <w:rtl w:val="true"/>
-        </w:rPr>
-        <w:t xml:space="preserve">    </w:t>
-      </w:r>
-      <w:r>
-        <w:rPr>
-          <w:rFonts w:ascii="DejaVu Sans Mono" w:hAnsi="DejaVu Sans Mono"/>
-          <w:b/>
-          <w:i/>
-          <w:color w:val="629755"/>
-          <w:sz w:val="24"/>
-          <w:rtl w:val="true"/>
-        </w:rPr>
-        <w:t>:</w:t>
-      </w:r>
-      <w:r>
-        <w:rPr>
-          <w:rFonts w:ascii="DejaVu Sans Mono" w:hAnsi="DejaVu Sans Mono"/>
-          <w:b/>
-          <w:i/>
-          <w:color w:val="629755"/>
-          <w:sz w:val="24"/>
-        </w:rPr>
-        <w:t>return</w:t>
-      </w:r>
-      <w:r>
-        <w:rPr>
-          <w:rFonts w:ascii="DejaVu Sans Mono" w:hAnsi="DejaVu Sans Mono"/>
-          <w:i/>
-          <w:color w:val="629755"/>
-          <w:sz w:val="24"/>
-        </w:rPr>
-        <w:t>: a matrix and a solution vector to represent the results numpy objects</w:t>
-      </w:r>
-    </w:p>
-    <w:p>
-      <w:pPr>
-        <w:pStyle w:val="PreformattedText"/>
-        <w:shd w:fill="2B2B2B" w:val="clear"/>
-        <w:jc w:val="right"/>
-        <w:rPr>
-          <w:color w:val="629755"/>
-        </w:rPr>
-      </w:pPr>
-      <w:r>
-        <w:rPr>
-          <w:color w:val="629755"/>
-          <w:rtl w:val="true"/>
-        </w:rPr>
-        <w:t xml:space="preserve">    </w:t>
-      </w:r>
-      <w:r>
-        <w:rPr>
-          <w:rFonts w:ascii="DejaVu Sans Mono" w:hAnsi="DejaVu Sans Mono"/>
-          <w:i/>
-          <w:color w:val="629755"/>
-          <w:sz w:val="24"/>
-          <w:rtl w:val="true"/>
-        </w:rPr>
-        <w:t>"""</w:t>
-      </w:r>
-    </w:p>
-    <w:p>
-      <w:pPr>
-        <w:pStyle w:val="PreformattedText"/>
-        <w:shd w:fill="2B2B2B" w:val="clear"/>
-        <w:jc w:val="right"/>
-        <w:rPr>
-          <w:color w:val="A9B7C6"/>
-        </w:rPr>
-      </w:pPr>
-      <w:r>
-        <w:rPr>
-          <w:color w:val="629755"/>
-          <w:rtl w:val="true"/>
-        </w:rPr>
-        <w:t xml:space="preserve">    </w:t>
-      </w:r>
-      <w:r>
-        <w:rPr>
-          <w:rFonts w:ascii="DejaVu Sans Mono" w:hAnsi="DejaVu Sans Mono"/>
-          <w:color w:val="A9B7C6"/>
-          <w:sz w:val="24"/>
-        </w:rPr>
-        <w:t>A=np.array(np.identity(</w:t>
-      </w:r>
-      <w:r>
-        <w:rPr>
-          <w:rFonts w:ascii="DejaVu Sans Mono" w:hAnsi="DejaVu Sans Mono"/>
-          <w:color w:val="8888C6"/>
-          <w:sz w:val="24"/>
-        </w:rPr>
-        <w:t>len</w:t>
-      </w:r>
-      <w:r>
-        <w:rPr>
-          <w:rFonts w:ascii="DejaVu Sans Mono" w:hAnsi="DejaVu Sans Mono"/>
-          <w:color w:val="A9B7C6"/>
-          <w:sz w:val="24"/>
-        </w:rPr>
-        <w:t>(results)))</w:t>
-      </w:r>
-    </w:p>
-    <w:p>
-      <w:pPr>
-        <w:pStyle w:val="PreformattedText"/>
-        <w:shd w:fill="2B2B2B" w:val="clear"/>
-        <w:jc w:val="right"/>
-        <w:rPr>
-          <w:color w:val="A9B7C6"/>
-        </w:rPr>
-      </w:pPr>
-      <w:r>
-        <w:rPr>
-          <w:color w:val="A9B7C6"/>
-          <w:rtl w:val="true"/>
-        </w:rPr>
-        <w:t xml:space="preserve">    </w:t>
-      </w:r>
-      <w:r>
-        <w:rPr>
-          <w:rFonts w:ascii="DejaVu Sans Mono" w:hAnsi="DejaVu Sans Mono"/>
-          <w:color w:val="A9B7C6"/>
-          <w:sz w:val="24"/>
-        </w:rPr>
-        <w:t>b=np.array([</w:t>
-      </w:r>
-      <w:r>
-        <w:rPr>
-          <w:rFonts w:ascii="DejaVu Sans Mono" w:hAnsi="DejaVu Sans Mono"/>
-          <w:color w:val="6897BB"/>
-          <w:sz w:val="24"/>
-        </w:rPr>
-        <w:t xml:space="preserve">0.0 </w:t>
-      </w:r>
-      <w:r>
-        <w:rPr>
-          <w:rFonts w:ascii="DejaVu Sans Mono" w:hAnsi="DejaVu Sans Mono"/>
-          <w:color w:val="CC7832"/>
-          <w:sz w:val="24"/>
-        </w:rPr>
-        <w:t xml:space="preserve">for </w:t>
-      </w:r>
-      <w:r>
-        <w:rPr>
-          <w:rFonts w:ascii="DejaVu Sans Mono" w:hAnsi="DejaVu Sans Mono"/>
-          <w:color w:val="808080"/>
-          <w:sz w:val="24"/>
-        </w:rPr>
-        <w:t xml:space="preserve">i </w:t>
-      </w:r>
-      <w:r>
-        <w:rPr>
-          <w:rFonts w:ascii="DejaVu Sans Mono" w:hAnsi="DejaVu Sans Mono"/>
-          <w:color w:val="CC7832"/>
-          <w:sz w:val="24"/>
-        </w:rPr>
-        <w:t xml:space="preserve">in </w:t>
-      </w:r>
-      <w:r>
-        <w:rPr>
-          <w:rFonts w:ascii="DejaVu Sans Mono" w:hAnsi="DejaVu Sans Mono"/>
-          <w:color w:val="8888C6"/>
-          <w:sz w:val="24"/>
-        </w:rPr>
-        <w:t>range</w:t>
-      </w:r>
-      <w:r>
-        <w:rPr>
-          <w:rFonts w:ascii="DejaVu Sans Mono" w:hAnsi="DejaVu Sans Mono"/>
-          <w:color w:val="A9B7C6"/>
-          <w:sz w:val="24"/>
-        </w:rPr>
-        <w:t>(</w:t>
-      </w:r>
-      <w:r>
-        <w:rPr>
-          <w:rFonts w:ascii="DejaVu Sans Mono" w:hAnsi="DejaVu Sans Mono"/>
-          <w:color w:val="8888C6"/>
-          <w:sz w:val="24"/>
-        </w:rPr>
-        <w:t>len</w:t>
-      </w:r>
-      <w:r>
-        <w:rPr>
-          <w:rFonts w:ascii="DejaVu Sans Mono" w:hAnsi="DejaVu Sans Mono"/>
-          <w:color w:val="A9B7C6"/>
-          <w:sz w:val="24"/>
-        </w:rPr>
-        <w:t>(results))])</w:t>
-      </w:r>
-    </w:p>
-    <w:p>
-      <w:pPr>
-        <w:pStyle w:val="PreformattedText"/>
-        <w:shd w:fill="2B2B2B" w:val="clear"/>
-        <w:jc w:val="right"/>
-        <w:rPr>
-          <w:color w:val="A9B7C6"/>
-        </w:rPr>
-      </w:pPr>
-      <w:r>
-        <w:rPr>
-          <w:color w:val="A9B7C6"/>
-          <w:rtl w:val="true"/>
-        </w:rPr>
-        <w:t xml:space="preserve">    </w:t>
-      </w:r>
-      <w:r>
-        <w:rPr>
-          <w:rFonts w:ascii="DejaVu Sans Mono" w:hAnsi="DejaVu Sans Mono"/>
-          <w:color w:val="A9B7C6"/>
-          <w:sz w:val="24"/>
-        </w:rPr>
-        <w:t>deegre=</w:t>
-      </w:r>
-      <w:r>
-        <w:rPr>
-          <w:rFonts w:ascii="DejaVu Sans Mono" w:hAnsi="DejaVu Sans Mono"/>
-          <w:color w:val="8888C6"/>
-          <w:sz w:val="24"/>
-        </w:rPr>
-        <w:t>len</w:t>
-      </w:r>
-      <w:r>
-        <w:rPr>
-          <w:rFonts w:ascii="DejaVu Sans Mono" w:hAnsi="DejaVu Sans Mono"/>
-          <w:color w:val="A9B7C6"/>
-          <w:sz w:val="24"/>
-        </w:rPr>
-        <w:t>(results)</w:t>
-      </w:r>
-    </w:p>
-    <w:p>
-      <w:pPr>
-        <w:pStyle w:val="PreformattedText"/>
-        <w:shd w:fill="2B2B2B" w:val="clear"/>
-        <w:jc w:val="right"/>
-        <w:rPr>
-          <w:color w:val="A9B7C6"/>
-        </w:rPr>
-      </w:pPr>
-      <w:r>
-        <w:rPr>
-          <w:color w:val="A9B7C6"/>
-          <w:rtl w:val="true"/>
-        </w:rPr>
-        <w:t xml:space="preserve">    </w:t>
-      </w:r>
-      <w:r>
-        <w:rPr>
-          <w:rFonts w:ascii="DejaVu Sans Mono" w:hAnsi="DejaVu Sans Mono"/>
-          <w:color w:val="CC7832"/>
-          <w:sz w:val="24"/>
-        </w:rPr>
-        <w:t xml:space="preserve">for </w:t>
-      </w:r>
-      <w:r>
-        <w:rPr>
-          <w:rFonts w:ascii="DejaVu Sans Mono" w:hAnsi="DejaVu Sans Mono"/>
-          <w:color w:val="A9B7C6"/>
-          <w:sz w:val="24"/>
-        </w:rPr>
-        <w:t xml:space="preserve">i </w:t>
-      </w:r>
-      <w:r>
-        <w:rPr>
-          <w:rFonts w:ascii="DejaVu Sans Mono" w:hAnsi="DejaVu Sans Mono"/>
-          <w:color w:val="CC7832"/>
-          <w:sz w:val="24"/>
-        </w:rPr>
-        <w:t xml:space="preserve">in </w:t>
-      </w:r>
-      <w:r>
-        <w:rPr>
-          <w:rFonts w:ascii="DejaVu Sans Mono" w:hAnsi="DejaVu Sans Mono"/>
-          <w:color w:val="8888C6"/>
-          <w:sz w:val="24"/>
-        </w:rPr>
-        <w:t>range</w:t>
-      </w:r>
-      <w:r>
-        <w:rPr>
-          <w:rFonts w:ascii="DejaVu Sans Mono" w:hAnsi="DejaVu Sans Mono"/>
-          <w:color w:val="A9B7C6"/>
-          <w:sz w:val="24"/>
-        </w:rPr>
-        <w:t>(</w:t>
-      </w:r>
-      <w:r>
-        <w:rPr>
-          <w:rFonts w:ascii="DejaVu Sans Mono" w:hAnsi="DejaVu Sans Mono"/>
-          <w:color w:val="8888C6"/>
-          <w:sz w:val="24"/>
-        </w:rPr>
-        <w:t>len</w:t>
-      </w:r>
-      <w:r>
-        <w:rPr>
-          <w:rFonts w:ascii="DejaVu Sans Mono" w:hAnsi="DejaVu Sans Mono"/>
-          <w:color w:val="A9B7C6"/>
-          <w:sz w:val="24"/>
-        </w:rPr>
-        <w:t>(results))</w:t>
-      </w:r>
-      <w:r>
-        <w:rPr>
-          <w:rFonts w:ascii="DejaVu Sans Mono" w:hAnsi="DejaVu Sans Mono"/>
-          <w:color w:val="A9B7C6"/>
-          <w:sz w:val="24"/>
-          <w:rtl w:val="true"/>
-        </w:rPr>
-        <w:t>:</w:t>
-      </w:r>
-    </w:p>
-    <w:p>
-      <w:pPr>
-        <w:pStyle w:val="PreformattedText"/>
-        <w:shd w:fill="2B2B2B" w:val="clear"/>
-        <w:jc w:val="right"/>
-        <w:rPr>
-          <w:color w:val="A9B7C6"/>
-        </w:rPr>
-      </w:pPr>
-      <w:r>
-        <w:rPr>
-          <w:color w:val="A9B7C6"/>
-          <w:rtl w:val="true"/>
-        </w:rPr>
-        <w:t xml:space="preserve">        </w:t>
-      </w:r>
-      <w:r>
-        <w:rPr>
-          <w:rFonts w:ascii="DejaVu Sans Mono" w:hAnsi="DejaVu Sans Mono"/>
-          <w:color w:val="A9B7C6"/>
-          <w:sz w:val="24"/>
-        </w:rPr>
-        <w:t>temp_deegre=deegre-</w:t>
-      </w:r>
-      <w:r>
-        <w:rPr>
-          <w:rFonts w:ascii="DejaVu Sans Mono" w:hAnsi="DejaVu Sans Mono"/>
-          <w:color w:val="6897BB"/>
-          <w:sz w:val="24"/>
-        </w:rPr>
-        <w:t>1</w:t>
-      </w:r>
-    </w:p>
-    <w:p>
-      <w:pPr>
-        <w:pStyle w:val="PreformattedText"/>
-        <w:shd w:fill="2B2B2B" w:val="clear"/>
-        <w:jc w:val="right"/>
-        <w:rPr>
-          <w:color w:val="A9B7C6"/>
-        </w:rPr>
-      </w:pPr>
-      <w:r>
-        <w:rPr>
-          <w:color w:val="6897BB"/>
-          <w:rtl w:val="true"/>
-        </w:rPr>
-        <w:t xml:space="preserve">        </w:t>
-      </w:r>
-      <w:r>
-        <w:rPr>
-          <w:rFonts w:ascii="DejaVu Sans Mono" w:hAnsi="DejaVu Sans Mono"/>
-          <w:color w:val="CC7832"/>
-          <w:sz w:val="24"/>
-        </w:rPr>
-        <w:t xml:space="preserve">for </w:t>
-      </w:r>
-      <w:r>
-        <w:rPr>
-          <w:rFonts w:ascii="DejaVu Sans Mono" w:hAnsi="DejaVu Sans Mono"/>
-          <w:color w:val="A9B7C6"/>
-          <w:sz w:val="24"/>
-        </w:rPr>
-        <w:t xml:space="preserve">j </w:t>
-      </w:r>
-      <w:r>
-        <w:rPr>
-          <w:rFonts w:ascii="DejaVu Sans Mono" w:hAnsi="DejaVu Sans Mono"/>
-          <w:color w:val="CC7832"/>
-          <w:sz w:val="24"/>
-        </w:rPr>
-        <w:t xml:space="preserve">in </w:t>
-      </w:r>
-      <w:r>
-        <w:rPr>
-          <w:rFonts w:ascii="DejaVu Sans Mono" w:hAnsi="DejaVu Sans Mono"/>
-          <w:color w:val="8888C6"/>
-          <w:sz w:val="24"/>
-        </w:rPr>
-        <w:t>range</w:t>
-      </w:r>
-      <w:r>
-        <w:rPr>
-          <w:rFonts w:ascii="DejaVu Sans Mono" w:hAnsi="DejaVu Sans Mono"/>
-          <w:color w:val="A9B7C6"/>
-          <w:sz w:val="24"/>
-        </w:rPr>
-        <w:t>(</w:t>
-      </w:r>
-      <w:r>
-        <w:rPr>
-          <w:rFonts w:ascii="DejaVu Sans Mono" w:hAnsi="DejaVu Sans Mono"/>
-          <w:color w:val="8888C6"/>
-          <w:sz w:val="24"/>
-        </w:rPr>
-        <w:t>len</w:t>
-      </w:r>
-      <w:r>
-        <w:rPr>
-          <w:rFonts w:ascii="DejaVu Sans Mono" w:hAnsi="DejaVu Sans Mono"/>
-          <w:color w:val="A9B7C6"/>
-          <w:sz w:val="24"/>
-        </w:rPr>
-        <w:t>(results))</w:t>
-      </w:r>
-      <w:r>
-        <w:rPr>
-          <w:rFonts w:ascii="DejaVu Sans Mono" w:hAnsi="DejaVu Sans Mono"/>
-          <w:color w:val="A9B7C6"/>
-          <w:sz w:val="24"/>
-          <w:rtl w:val="true"/>
-        </w:rPr>
-        <w:t>:</w:t>
-      </w:r>
-    </w:p>
-    <w:p>
-      <w:pPr>
-        <w:pStyle w:val="PreformattedText"/>
-        <w:shd w:fill="2B2B2B" w:val="clear"/>
-        <w:jc w:val="right"/>
-        <w:rPr>
-          <w:color w:val="A9B7C6"/>
-        </w:rPr>
-      </w:pPr>
-      <w:r>
-        <w:rPr>
-          <w:color w:val="A9B7C6"/>
-          <w:rtl w:val="true"/>
-        </w:rPr>
-        <w:t xml:space="preserve">            </w:t>
-      </w:r>
-      <w:r>
-        <w:rPr>
-          <w:rFonts w:ascii="DejaVu Sans Mono" w:hAnsi="DejaVu Sans Mono"/>
-          <w:color w:val="A9B7C6"/>
-          <w:sz w:val="24"/>
-        </w:rPr>
-        <w:t>A[i][j]=results[i][</w:t>
-      </w:r>
-      <w:r>
-        <w:rPr>
-          <w:rFonts w:ascii="DejaVu Sans Mono" w:hAnsi="DejaVu Sans Mono"/>
-          <w:color w:val="6897BB"/>
-          <w:sz w:val="24"/>
-        </w:rPr>
-        <w:t>0</w:t>
-      </w:r>
-      <w:r>
-        <w:rPr>
-          <w:rFonts w:ascii="DejaVu Sans Mono" w:hAnsi="DejaVu Sans Mono"/>
-          <w:color w:val="A9B7C6"/>
-          <w:sz w:val="24"/>
-        </w:rPr>
-        <w:t>]**temp_deegre</w:t>
-      </w:r>
-    </w:p>
-    <w:p>
-      <w:pPr>
-        <w:pStyle w:val="PreformattedText"/>
-        <w:shd w:fill="2B2B2B" w:val="clear"/>
-        <w:jc w:val="right"/>
-        <w:rPr>
-          <w:color w:val="A9B7C6"/>
-        </w:rPr>
-      </w:pPr>
-      <w:r>
-        <w:rPr>
-          <w:color w:val="A9B7C6"/>
-          <w:rtl w:val="true"/>
-        </w:rPr>
-        <w:t xml:space="preserve">            </w:t>
-      </w:r>
-      <w:r>
-        <w:rPr>
-          <w:rFonts w:ascii="DejaVu Sans Mono" w:hAnsi="DejaVu Sans Mono"/>
-          <w:color w:val="A9B7C6"/>
-          <w:sz w:val="24"/>
-        </w:rPr>
-        <w:t>temp_deegre-=</w:t>
-      </w:r>
-      <w:r>
-        <w:rPr>
-          <w:rFonts w:ascii="DejaVu Sans Mono" w:hAnsi="DejaVu Sans Mono"/>
-          <w:color w:val="6897BB"/>
-          <w:sz w:val="24"/>
-        </w:rPr>
-        <w:t>1</w:t>
-      </w:r>
-    </w:p>
-    <w:p>
-      <w:pPr>
-        <w:pStyle w:val="PreformattedText"/>
-        <w:shd w:fill="2B2B2B" w:val="clear"/>
-        <w:jc w:val="right"/>
-        <w:rPr>
-          <w:color w:val="A9B7C6"/>
-        </w:rPr>
-      </w:pPr>
-      <w:r>
-        <w:rPr>
-          <w:color w:val="6897BB"/>
-          <w:rtl w:val="true"/>
-        </w:rPr>
-        <w:t xml:space="preserve">        </w:t>
-      </w:r>
-      <w:r>
-        <w:rPr>
-          <w:rFonts w:ascii="DejaVu Sans Mono" w:hAnsi="DejaVu Sans Mono"/>
-          <w:color w:val="A9B7C6"/>
-          <w:sz w:val="24"/>
-        </w:rPr>
-        <w:t>b[i]=results[i][</w:t>
-      </w:r>
-      <w:r>
-        <w:rPr>
-          <w:rFonts w:ascii="DejaVu Sans Mono" w:hAnsi="DejaVu Sans Mono"/>
-          <w:color w:val="6897BB"/>
-          <w:sz w:val="24"/>
-        </w:rPr>
-        <w:t>1</w:t>
-      </w:r>
-      <w:r>
-        <w:rPr>
-          <w:rFonts w:ascii="DejaVu Sans Mono" w:hAnsi="DejaVu Sans Mono"/>
-          <w:color w:val="A9B7C6"/>
-          <w:sz w:val="24"/>
-        </w:rPr>
-        <w:t>]</w:t>
-      </w:r>
-    </w:p>
-    <w:p>
-      <w:pPr>
-        <w:pStyle w:val="PreformattedText"/>
-        <w:shd w:fill="2B2B2B" w:val="clear"/>
-        <w:spacing w:before="0" w:after="283"/>
-        <w:jc w:val="right"/>
-        <w:rPr>
-          <w:color w:val="A9B7C6"/>
-        </w:rPr>
-      </w:pPr>
-      <w:r>
-        <w:rPr>
-          <w:color w:val="A9B7C6"/>
-          <w:rtl w:val="true"/>
-        </w:rPr>
-        <w:t xml:space="preserve">    </w:t>
-      </w:r>
-      <w:r>
-        <w:rPr>
-          <w:rFonts w:ascii="DejaVu Sans Mono" w:hAnsi="DejaVu Sans Mono"/>
-          <w:color w:val="CC7832"/>
-          <w:sz w:val="24"/>
-        </w:rPr>
-        <w:t xml:space="preserve">return </w:t>
-      </w:r>
-      <w:r>
-        <w:rPr>
-          <w:rFonts w:ascii="DejaVu Sans Mono" w:hAnsi="DejaVu Sans Mono"/>
-          <w:color w:val="A9B7C6"/>
-          <w:sz w:val="24"/>
-        </w:rPr>
-        <w:t>[A</w:t>
-      </w:r>
-      <w:r>
-        <w:rPr>
-          <w:rFonts w:ascii="DejaVu Sans Mono" w:hAnsi="DejaVu Sans Mono"/>
-          <w:color w:val="CC7832"/>
-          <w:sz w:val="24"/>
-        </w:rPr>
-        <w:t>,</w:t>
-      </w:r>
-      <w:r>
-        <w:rPr>
-          <w:rFonts w:ascii="DejaVu Sans Mono" w:hAnsi="DejaVu Sans Mono"/>
-          <w:color w:val="A9B7C6"/>
-          <w:sz w:val="24"/>
-        </w:rPr>
-        <w:t>b]</w:t>
-      </w:r>
-    </w:p>
-    <w:p>
-      <w:pPr>
-        <w:pStyle w:val="Normal"/>
-        <w:spacing w:before="0" w:after="160"/>
+        <w:ind w:left="0" w:hanging="0"/>
         <w:jc w:val="right"/>
         <w:rPr/>
       </w:pPr>
